--- a/ProgramFundamentals/Homeworks/Objects and Classes/06. Programming-Fundamentals-Objects-and-Classes-Exercises.docx
+++ b/ProgramFundamentals/Homeworks/Objects and Classes/06. Programming-Fundamentals-Objects-and-Classes-Exercises.docx
@@ -1,6 +1,6 @@
 
 <file path=word/document.xml><?xml version="1.0" encoding="utf-8"?>
-<w:document xmlns:wpc="http://schemas.microsoft.com/office/word/2010/wordprocessingCanvas" xmlns:cx="http://schemas.microsoft.com/office/drawing/2014/chartex" xmlns:cx1="http://schemas.microsoft.com/office/drawing/2015/9/8/chartex" xmlns:cx2="http://schemas.microsoft.com/office/drawing/2015/10/21/chartex" xmlns:mc="http://schemas.openxmlformats.org/markup-compatibility/2006" xmlns:o="urn:schemas-microsoft-com:office:office" xmlns:r="http://schemas.openxmlformats.org/officeDocument/2006/relationships" xmlns:m="http://schemas.openxmlformats.org/officeDocument/2006/math" xmlns:v="urn:schemas-microsoft-com:vml" xmlns:wp14="http://schemas.microsoft.com/office/word/2010/wordprocessingDrawing" xmlns:wp="http://schemas.openxmlformats.org/drawingml/2006/wordprocessingDrawing" xmlns:w10="urn:schemas-microsoft-com:office:word" xmlns:w="http://schemas.openxmlformats.org/wordprocessingml/2006/main" xmlns:w14="http://schemas.microsoft.com/office/word/2010/wordml" xmlns:w15="http://schemas.microsoft.com/office/word/2012/wordml" xmlns:w16se="http://schemas.microsoft.com/office/word/2015/wordml/symex" xmlns:wpg="http://schemas.microsoft.com/office/word/2010/wordprocessingGroup" xmlns:wpi="http://schemas.microsoft.com/office/word/2010/wordprocessingInk" xmlns:wne="http://schemas.microsoft.com/office/word/2006/wordml" xmlns:wps="http://schemas.microsoft.com/office/word/2010/wordprocessingShape" mc:Ignorable="w14 w15 w16se wp14">
+<w:document xmlns:wpc="http://schemas.microsoft.com/office/word/2010/wordprocessingCanvas" xmlns:mc="http://schemas.openxmlformats.org/markup-compatibility/2006" xmlns:o="urn:schemas-microsoft-com:office:office" xmlns:r="http://schemas.openxmlformats.org/officeDocument/2006/relationships" xmlns:m="http://schemas.openxmlformats.org/officeDocument/2006/math" xmlns:v="urn:schemas-microsoft-com:vml" xmlns:wp14="http://schemas.microsoft.com/office/word/2010/wordprocessingDrawing" xmlns:wp="http://schemas.openxmlformats.org/drawingml/2006/wordprocessingDrawing" xmlns:w10="urn:schemas-microsoft-com:office:word" xmlns:w="http://schemas.openxmlformats.org/wordprocessingml/2006/main" xmlns:w14="http://schemas.microsoft.com/office/word/2010/wordml" xmlns:w15="http://schemas.microsoft.com/office/word/2012/wordml" xmlns:wpg="http://schemas.microsoft.com/office/word/2010/wordprocessingGroup" xmlns:wpi="http://schemas.microsoft.com/office/word/2010/wordprocessingInk" xmlns:wne="http://schemas.microsoft.com/office/word/2006/wordml" xmlns:wps="http://schemas.microsoft.com/office/word/2010/wordprocessingShape" mc:Ignorable="w14 w15 wp14">
   <w:body>
     <w:p>
       <w:pPr>
@@ -19,8 +19,16 @@
           <w:rPr>
             <w:rStyle w:val="Hyperlink"/>
           </w:rPr>
-          <w:t>“Programming Fundamentals” course @ SoftUni</w:t>
+          <w:t xml:space="preserve">“Programming Fundamentals” course @ </w:t>
         </w:r>
+        <w:proofErr w:type="spellStart"/>
+        <w:r>
+          <w:rPr>
+            <w:rStyle w:val="Hyperlink"/>
+          </w:rPr>
+          <w:t>SoftUni</w:t>
+        </w:r>
+        <w:proofErr w:type="spellEnd"/>
       </w:hyperlink>
       <w:r>
         <w:t>.</w:t>
@@ -2083,6 +2091,7 @@
             <w:r>
               <w:rPr>
                 <w:noProof/>
+                <w:lang w:val="bg-BG" w:eastAsia="bg-BG"/>
               </w:rPr>
               <w:drawing>
                 <wp:inline distT="0" distB="0" distL="0" distR="0" wp14:anchorId="339F9E91" wp14:editId="0D92FD97">
@@ -2203,6 +2212,7 @@
             <w:r>
               <w:rPr>
                 <w:noProof/>
+                <w:lang w:val="bg-BG" w:eastAsia="bg-BG"/>
               </w:rPr>
               <w:drawing>
                 <wp:inline distT="0" distB="0" distL="0" distR="0" wp14:anchorId="5B174652" wp14:editId="26F1A809">
@@ -2322,6 +2332,7 @@
             <w:r>
               <w:rPr>
                 <w:noProof/>
+                <w:lang w:val="bg-BG" w:eastAsia="bg-BG"/>
               </w:rPr>
               <w:drawing>
                 <wp:inline distT="0" distB="0" distL="0" distR="0" wp14:anchorId="1FC8187E" wp14:editId="5A606E97">
@@ -3779,7 +3790,15 @@
                 <w:bCs/>
                 <w:noProof/>
               </w:rPr>
-              <w:t>0395082999 30.00</w:t>
+              <w:t>0395082999 30,</w:t>
+            </w:r>
+            <w:r>
+              <w:rPr>
+                <w:rFonts w:ascii="Consolas" w:hAnsi="Consolas"/>
+                <w:bCs/>
+                <w:noProof/>
+              </w:rPr>
+              <w:t>00</w:t>
             </w:r>
           </w:p>
           <w:p>
@@ -3829,7 +3848,23 @@
                 <w:bCs/>
                 <w:noProof/>
               </w:rPr>
-              <w:t>0395082888 10.25</w:t>
+              <w:t xml:space="preserve">0395082888 </w:t>
+            </w:r>
+            <w:r>
+              <w:rPr>
+                <w:rFonts w:ascii="Consolas" w:hAnsi="Consolas"/>
+                <w:bCs/>
+                <w:noProof/>
+              </w:rPr>
+              <w:t>10,</w:t>
+            </w:r>
+            <w:r>
+              <w:rPr>
+                <w:rFonts w:ascii="Consolas" w:hAnsi="Consolas"/>
+                <w:bCs/>
+                <w:noProof/>
+              </w:rPr>
+              <w:t>25</w:t>
             </w:r>
           </w:p>
           <w:p>
@@ -3863,7 +3898,15 @@
                 <w:bCs/>
                 <w:noProof/>
               </w:rPr>
-              <w:t xml:space="preserve"> 26.06.1997 0395082777 15.50</w:t>
+              <w:t xml:space="preserve"> 26.06.1997 0395082777 15,</w:t>
+            </w:r>
+            <w:r>
+              <w:rPr>
+                <w:rFonts w:ascii="Consolas" w:hAnsi="Consolas"/>
+                <w:bCs/>
+                <w:noProof/>
+              </w:rPr>
+              <w:t>50</w:t>
             </w:r>
           </w:p>
           <w:p>
@@ -3897,7 +3940,15 @@
                 <w:bCs/>
                 <w:noProof/>
               </w:rPr>
-              <w:t xml:space="preserve"> 21.07.2007 0395082666 20.00</w:t>
+              <w:t xml:space="preserve"> 21.07.2007 0395082666 20,</w:t>
+            </w:r>
+            <w:r>
+              <w:rPr>
+                <w:rFonts w:ascii="Consolas" w:hAnsi="Consolas"/>
+                <w:bCs/>
+                <w:noProof/>
+              </w:rPr>
+              <w:t>00</w:t>
             </w:r>
           </w:p>
           <w:p>
@@ -3915,7 +3966,23 @@
                 <w:bCs/>
                 <w:noProof/>
               </w:rPr>
-              <w:t>AC OBowden PenguinBooks 20.11.2009 0395082555 14.00</w:t>
+              <w:t>AC OBowden Pengui</w:t>
+            </w:r>
+            <w:r>
+              <w:rPr>
+                <w:rFonts w:ascii="Consolas" w:hAnsi="Consolas"/>
+                <w:bCs/>
+                <w:noProof/>
+              </w:rPr>
+              <w:t>nBooks 20.11.2009 0395082555 14,</w:t>
+            </w:r>
+            <w:r>
+              <w:rPr>
+                <w:rFonts w:ascii="Consolas" w:hAnsi="Consolas"/>
+                <w:bCs/>
+                <w:noProof/>
+              </w:rPr>
+              <w:t>00</w:t>
             </w:r>
           </w:p>
         </w:tc>
@@ -4024,6 +4091,7 @@
         <w:rPr>
           <w:b/>
           <w:noProof/>
+          <w:lang w:val="bg-BG" w:eastAsia="bg-BG"/>
         </w:rPr>
         <w:drawing>
           <wp:inline distT="0" distB="0" distL="0" distR="0">
@@ -4470,7 +4538,23 @@
                 <w:bCs/>
                 <w:noProof/>
               </w:rPr>
-              <w:t>LOTR Tolkien GeorgeAllen 29.07.1954 0395082999 30.00</w:t>
+              <w:t>LOTR Tolkien Georg</w:t>
+            </w:r>
+            <w:r>
+              <w:rPr>
+                <w:rFonts w:ascii="Consolas" w:hAnsi="Consolas"/>
+                <w:bCs/>
+                <w:noProof/>
+              </w:rPr>
+              <w:t>eAllen 29.07.1954 0395082999 30,</w:t>
+            </w:r>
+            <w:r>
+              <w:rPr>
+                <w:rFonts w:ascii="Consolas" w:hAnsi="Consolas"/>
+                <w:bCs/>
+                <w:noProof/>
+              </w:rPr>
+              <w:t>00</w:t>
             </w:r>
           </w:p>
           <w:p>
@@ -4520,61 +4604,117 @@
                 <w:bCs/>
                 <w:noProof/>
               </w:rPr>
-              <w:t>0395082888 10.25</w:t>
-            </w:r>
-          </w:p>
-          <w:p>
-            <w:pPr>
-              <w:spacing w:before="0" w:after="0"/>
-              <w:rPr>
-                <w:rFonts w:ascii="Consolas" w:hAnsi="Consolas"/>
-                <w:bCs/>
-                <w:noProof/>
-              </w:rPr>
-            </w:pPr>
-            <w:r>
-              <w:rPr>
-                <w:rFonts w:ascii="Consolas" w:hAnsi="Consolas"/>
-                <w:bCs/>
-                <w:noProof/>
-              </w:rPr>
-              <w:t>HP1 JKRowling Bloomsbury 26.06.1997 0395082777 15.50</w:t>
-            </w:r>
-          </w:p>
-          <w:p>
-            <w:pPr>
-              <w:spacing w:before="0" w:after="0"/>
-              <w:rPr>
-                <w:rFonts w:ascii="Consolas" w:hAnsi="Consolas"/>
-                <w:bCs/>
-                <w:noProof/>
-              </w:rPr>
-            </w:pPr>
-            <w:r>
-              <w:rPr>
-                <w:rFonts w:ascii="Consolas" w:hAnsi="Consolas"/>
-                <w:bCs/>
-                <w:noProof/>
-              </w:rPr>
-              <w:t>HP7 JKRowling Bloomsbury 21.07.2007 0395082666 20.00</w:t>
-            </w:r>
-          </w:p>
-          <w:p>
-            <w:pPr>
-              <w:spacing w:before="0" w:after="0"/>
-              <w:rPr>
-                <w:rFonts w:ascii="Consolas" w:hAnsi="Consolas"/>
-                <w:bCs/>
-                <w:noProof/>
-              </w:rPr>
-            </w:pPr>
-            <w:r>
-              <w:rPr>
-                <w:rFonts w:ascii="Consolas" w:hAnsi="Consolas"/>
-                <w:bCs/>
-                <w:noProof/>
-              </w:rPr>
-              <w:t>AC OBowden PenguinBooks 20.11.2009 0395082555 14.00</w:t>
+              <w:t>0395082888 10,</w:t>
+            </w:r>
+            <w:r>
+              <w:rPr>
+                <w:rFonts w:ascii="Consolas" w:hAnsi="Consolas"/>
+                <w:bCs/>
+                <w:noProof/>
+              </w:rPr>
+              <w:t>25</w:t>
+            </w:r>
+          </w:p>
+          <w:p>
+            <w:pPr>
+              <w:spacing w:before="0" w:after="0"/>
+              <w:rPr>
+                <w:rFonts w:ascii="Consolas" w:hAnsi="Consolas"/>
+                <w:bCs/>
+                <w:noProof/>
+              </w:rPr>
+            </w:pPr>
+            <w:r>
+              <w:rPr>
+                <w:rFonts w:ascii="Consolas" w:hAnsi="Consolas"/>
+                <w:bCs/>
+                <w:noProof/>
+              </w:rPr>
+              <w:t>HP1 JKRowling Bloo</w:t>
+            </w:r>
+            <w:r>
+              <w:rPr>
+                <w:rFonts w:ascii="Consolas" w:hAnsi="Consolas"/>
+                <w:bCs/>
+                <w:noProof/>
+              </w:rPr>
+              <w:t>msbury 26.06.1997 0395082777 15,</w:t>
+            </w:r>
+            <w:r>
+              <w:rPr>
+                <w:rFonts w:ascii="Consolas" w:hAnsi="Consolas"/>
+                <w:bCs/>
+                <w:noProof/>
+              </w:rPr>
+              <w:t>50</w:t>
+            </w:r>
+          </w:p>
+          <w:p>
+            <w:pPr>
+              <w:spacing w:before="0" w:after="0"/>
+              <w:rPr>
+                <w:rFonts w:ascii="Consolas" w:hAnsi="Consolas"/>
+                <w:bCs/>
+                <w:noProof/>
+              </w:rPr>
+            </w:pPr>
+            <w:r>
+              <w:rPr>
+                <w:rFonts w:ascii="Consolas" w:hAnsi="Consolas"/>
+                <w:bCs/>
+                <w:noProof/>
+              </w:rPr>
+              <w:t xml:space="preserve">HP7 JKRowling Bloomsbury 21.07.2007 </w:t>
+            </w:r>
+            <w:r>
+              <w:rPr>
+                <w:rFonts w:ascii="Consolas" w:hAnsi="Consolas"/>
+                <w:bCs/>
+                <w:noProof/>
+              </w:rPr>
+              <w:t>0395082666 20,</w:t>
+            </w:r>
+            <w:r>
+              <w:rPr>
+                <w:rFonts w:ascii="Consolas" w:hAnsi="Consolas"/>
+                <w:bCs/>
+                <w:noProof/>
+              </w:rPr>
+              <w:t>00</w:t>
+            </w:r>
+          </w:p>
+          <w:p>
+            <w:pPr>
+              <w:spacing w:before="0" w:after="0"/>
+              <w:rPr>
+                <w:rFonts w:ascii="Consolas" w:hAnsi="Consolas"/>
+                <w:bCs/>
+                <w:noProof/>
+              </w:rPr>
+            </w:pPr>
+            <w:r>
+              <w:rPr>
+                <w:rFonts w:ascii="Consolas" w:hAnsi="Consolas"/>
+                <w:bCs/>
+                <w:noProof/>
+              </w:rPr>
+              <w:t>AC OBowden Pengui</w:t>
+            </w:r>
+            <w:r>
+              <w:rPr>
+                <w:rFonts w:ascii="Consolas" w:hAnsi="Consolas"/>
+                <w:bCs/>
+                <w:noProof/>
+              </w:rPr>
+              <w:t>nBooks 20.11.2009 0395082555 14,</w:t>
+            </w:r>
+            <w:r>
+              <w:rPr>
+                <w:rFonts w:ascii="Consolas" w:hAnsi="Consolas"/>
+                <w:bCs/>
+                <w:noProof/>
+              </w:rPr>
+              <w:t>00</w:t>
             </w:r>
           </w:p>
           <w:p>
@@ -4651,6 +4791,4424 @@
         </w:tc>
       </w:tr>
     </w:tbl>
+    <w:p>
+      <w:pPr>
+        <w:pStyle w:val="Heading2"/>
+        <w:rPr>
+          <w:lang w:val="en-US"/>
+        </w:rPr>
+      </w:pPr>
+      <w:r>
+        <w:rPr>
+          <w:lang w:val="en-US"/>
+        </w:rPr>
+        <w:t>Andrey and billiard</w:t>
+      </w:r>
+    </w:p>
+    <w:p>
+      <w:r>
+        <w:t xml:space="preserve">Andrey is the guy who gives us food and drinks at the game bar. </w:t>
+      </w:r>
+      <w:r>
+        <w:t>He</w:t>
+      </w:r>
+      <w:r>
+        <w:t xml:space="preserve"> likes to play </w:t>
+      </w:r>
+      <w:r>
+        <w:rPr>
+          <w:b/>
+        </w:rPr>
+        <w:t>billiard</w:t>
+      </w:r>
+      <w:r>
+        <w:t xml:space="preserve">. Since you are nice guy you want to help him play more of his favorite game. You decide to create a program which will help him to take orders faster and generate billing information. </w:t>
+      </w:r>
+    </w:p>
+    <w:p>
+      <w:r>
+        <w:t xml:space="preserve">First you will receive an integer - the </w:t>
+      </w:r>
+      <w:r>
+        <w:rPr>
+          <w:b/>
+        </w:rPr>
+        <w:t>amount</w:t>
+      </w:r>
+      <w:r>
+        <w:t xml:space="preserve"> of entities with prices (separated by </w:t>
+      </w:r>
+      <w:r>
+        <w:rPr>
+          <w:i/>
+        </w:rPr>
+        <w:t>"-"</w:t>
+      </w:r>
+      <w:r>
+        <w:t xml:space="preserve">). Then you will receive a </w:t>
+      </w:r>
+      <w:r>
+        <w:rPr>
+          <w:b/>
+        </w:rPr>
+        <w:t>list</w:t>
+      </w:r>
+      <w:r>
+        <w:t xml:space="preserve"> of </w:t>
+      </w:r>
+      <w:r>
+        <w:rPr>
+          <w:b/>
+        </w:rPr>
+        <w:t>client</w:t>
+      </w:r>
+      <w:r>
+        <w:t xml:space="preserve">. For every consumer you will receive </w:t>
+      </w:r>
+      <w:r>
+        <w:rPr>
+          <w:b/>
+        </w:rPr>
+        <w:t>what</w:t>
+      </w:r>
+      <w:r>
+        <w:t xml:space="preserve"> to buy and </w:t>
+      </w:r>
+      <w:r>
+        <w:rPr>
+          <w:b/>
+        </w:rPr>
+        <w:t>how much</w:t>
+      </w:r>
+      <w:r>
+        <w:t>. When you receive a command: "</w:t>
+      </w:r>
+      <w:r>
+        <w:rPr>
+          <w:i/>
+        </w:rPr>
+        <w:t>end of clients</w:t>
+      </w:r>
+      <w:r>
+        <w:t xml:space="preserve">" you should display information about every </w:t>
+      </w:r>
+      <w:r>
+        <w:rPr>
+          <w:b/>
+        </w:rPr>
+        <w:t>client</w:t>
+      </w:r>
+      <w:r>
+        <w:t xml:space="preserve"> described below. After that say how much total money were </w:t>
+      </w:r>
+      <w:r>
+        <w:rPr>
+          <w:b/>
+        </w:rPr>
+        <w:t>spent</w:t>
+      </w:r>
+      <w:r>
+        <w:t xml:space="preserve"> while Andrey was playing billiard.</w:t>
+      </w:r>
+    </w:p>
+    <w:p>
+      <w:pPr>
+        <w:pStyle w:val="Heading3"/>
+      </w:pPr>
+      <w:r>
+        <w:t>Constraints</w:t>
+      </w:r>
+    </w:p>
+    <w:p>
+      <w:pPr>
+        <w:pStyle w:val="ListParagraph"/>
+        <w:numPr>
+          <w:ilvl w:val="0"/>
+          <w:numId w:val="16"/>
+        </w:numPr>
+        <w:rPr>
+          <w:sz w:val="24"/>
+        </w:rPr>
+      </w:pPr>
+      <w:r>
+        <w:rPr>
+          <w:sz w:val="24"/>
+        </w:rPr>
+        <w:t>If</w:t>
+      </w:r>
+      <w:r>
+        <w:rPr>
+          <w:sz w:val="24"/>
+        </w:rPr>
+        <w:t xml:space="preserve"> an</w:t>
+      </w:r>
+      <w:r>
+        <w:rPr>
+          <w:sz w:val="24"/>
+        </w:rPr>
+        <w:t xml:space="preserve"> entity is added more than once you should </w:t>
+      </w:r>
+      <w:r>
+        <w:rPr>
+          <w:b/>
+          <w:sz w:val="24"/>
+        </w:rPr>
+        <w:t>override</w:t>
+      </w:r>
+      <w:r>
+        <w:rPr>
+          <w:sz w:val="24"/>
+        </w:rPr>
+        <w:t xml:space="preserve"> the previous price.</w:t>
+      </w:r>
+    </w:p>
+    <w:p>
+      <w:pPr>
+        <w:pStyle w:val="ListParagraph"/>
+        <w:numPr>
+          <w:ilvl w:val="0"/>
+          <w:numId w:val="16"/>
+        </w:numPr>
+        <w:rPr>
+          <w:sz w:val="24"/>
+        </w:rPr>
+      </w:pPr>
+      <w:r>
+        <w:rPr>
+          <w:sz w:val="24"/>
+        </w:rPr>
+        <w:t xml:space="preserve">If buyer tries to buy an entity that is not existing - you should </w:t>
+      </w:r>
+      <w:r>
+        <w:rPr>
+          <w:b/>
+          <w:sz w:val="24"/>
+        </w:rPr>
+        <w:t>ignore</w:t>
+      </w:r>
+      <w:r>
+        <w:rPr>
+          <w:sz w:val="24"/>
+        </w:rPr>
+        <w:t xml:space="preserve"> that line.</w:t>
+      </w:r>
+    </w:p>
+    <w:p>
+      <w:pPr>
+        <w:pStyle w:val="ListParagraph"/>
+        <w:numPr>
+          <w:ilvl w:val="0"/>
+          <w:numId w:val="16"/>
+        </w:numPr>
+        <w:rPr>
+          <w:sz w:val="24"/>
+        </w:rPr>
+      </w:pPr>
+      <w:r>
+        <w:rPr>
+          <w:sz w:val="24"/>
+        </w:rPr>
+        <w:t xml:space="preserve">Buyers should be </w:t>
+      </w:r>
+      <w:r>
+        <w:rPr>
+          <w:b/>
+          <w:sz w:val="24"/>
+        </w:rPr>
+        <w:t>ordered</w:t>
+      </w:r>
+      <w:r>
+        <w:rPr>
+          <w:sz w:val="24"/>
+        </w:rPr>
+        <w:t xml:space="preserve"> by name ascending. </w:t>
+      </w:r>
+    </w:p>
+    <w:p>
+      <w:pPr>
+        <w:pStyle w:val="ListParagraph"/>
+        <w:numPr>
+          <w:ilvl w:val="0"/>
+          <w:numId w:val="16"/>
+        </w:numPr>
+        <w:rPr>
+          <w:sz w:val="24"/>
+        </w:rPr>
+      </w:pPr>
+      <w:r>
+        <w:rPr>
+          <w:sz w:val="24"/>
+        </w:rPr>
+        <w:t>All float</w:t>
+      </w:r>
+      <w:r>
+        <w:rPr>
+          <w:sz w:val="24"/>
+        </w:rPr>
+        <w:t>ing point</w:t>
+      </w:r>
+      <w:r>
+        <w:rPr>
+          <w:sz w:val="24"/>
+        </w:rPr>
+        <w:t xml:space="preserve"> digits must be rounded to </w:t>
+      </w:r>
+      <w:r>
+        <w:rPr>
+          <w:b/>
+          <w:sz w:val="24"/>
+        </w:rPr>
+        <w:t>2 digits</w:t>
+      </w:r>
+      <w:r>
+        <w:rPr>
+          <w:sz w:val="24"/>
+        </w:rPr>
+        <w:t xml:space="preserve"> after decimal sepa</w:t>
+      </w:r>
+      <w:r>
+        <w:rPr>
+          <w:sz w:val="24"/>
+        </w:rPr>
+        <w:t>rator.</w:t>
+      </w:r>
+    </w:p>
+    <w:p>
+      <w:pPr>
+        <w:pStyle w:val="ListParagraph"/>
+        <w:numPr>
+          <w:ilvl w:val="0"/>
+          <w:numId w:val="16"/>
+        </w:numPr>
+        <w:rPr>
+          <w:sz w:val="24"/>
+        </w:rPr>
+      </w:pPr>
+      <w:r>
+        <w:rPr>
+          <w:sz w:val="24"/>
+        </w:rPr>
+        <w:t>I</w:t>
+      </w:r>
+      <w:r>
+        <w:rPr>
+          <w:sz w:val="24"/>
+        </w:rPr>
+        <w:t xml:space="preserve">n the end of </w:t>
+      </w:r>
+      <w:r>
+        <w:rPr>
+          <w:b/>
+          <w:sz w:val="24"/>
+        </w:rPr>
+        <w:t>every</w:t>
+      </w:r>
+      <w:r>
+        <w:rPr>
+          <w:sz w:val="24"/>
+        </w:rPr>
+        <w:t xml:space="preserve"> buyer </w:t>
+      </w:r>
+      <w:r>
+        <w:rPr>
+          <w:sz w:val="24"/>
+        </w:rPr>
+        <w:t>his</w:t>
+      </w:r>
+      <w:r>
+        <w:rPr>
+          <w:sz w:val="24"/>
+        </w:rPr>
+        <w:t xml:space="preserve"> bill should be </w:t>
+      </w:r>
+      <w:r>
+        <w:rPr>
+          <w:b/>
+          <w:sz w:val="24"/>
+        </w:rPr>
+        <w:t>summed</w:t>
+      </w:r>
+      <w:r>
+        <w:rPr>
+          <w:sz w:val="24"/>
+        </w:rPr>
+        <w:t>.</w:t>
+      </w:r>
+    </w:p>
+    <w:p>
+      <w:pPr>
+        <w:pStyle w:val="ListParagraph"/>
+        <w:numPr>
+          <w:ilvl w:val="0"/>
+          <w:numId w:val="16"/>
+        </w:numPr>
+        <w:rPr>
+          <w:sz w:val="24"/>
+        </w:rPr>
+      </w:pPr>
+      <w:r>
+        <w:rPr>
+          <w:sz w:val="24"/>
+        </w:rPr>
+        <w:t>Quantity is an int</w:t>
+      </w:r>
+      <w:r>
+        <w:rPr>
+          <w:sz w:val="24"/>
+        </w:rPr>
+        <w:t>eger</w:t>
+      </w:r>
+      <w:r>
+        <w:rPr>
+          <w:sz w:val="24"/>
+        </w:rPr>
+        <w:t xml:space="preserve">. Price </w:t>
+      </w:r>
+      <w:r>
+        <w:rPr>
+          <w:sz w:val="24"/>
+        </w:rPr>
+        <w:t>–</w:t>
+      </w:r>
+      <w:r>
+        <w:rPr>
+          <w:sz w:val="24"/>
+        </w:rPr>
+        <w:t xml:space="preserve"> float</w:t>
+      </w:r>
+      <w:r>
+        <w:rPr>
+          <w:sz w:val="24"/>
+        </w:rPr>
+        <w:t>ing point</w:t>
+      </w:r>
+      <w:r>
+        <w:rPr>
+          <w:sz w:val="24"/>
+        </w:rPr>
+        <w:t>.</w:t>
+      </w:r>
+    </w:p>
+    <w:p>
+      <w:pPr>
+        <w:pStyle w:val="Heading3"/>
+      </w:pPr>
+      <w:r>
+        <w:t>Example</w:t>
+      </w:r>
+      <w:r>
+        <w:t>s</w:t>
+      </w:r>
+    </w:p>
+    <w:tbl>
+      <w:tblPr>
+        <w:tblStyle w:val="TableGrid"/>
+        <w:tblW w:w="10402" w:type="dxa"/>
+        <w:tblInd w:w="23" w:type="dxa"/>
+        <w:tblCellMar>
+          <w:top w:w="57" w:type="dxa"/>
+          <w:left w:w="85" w:type="dxa"/>
+          <w:bottom w:w="57" w:type="dxa"/>
+          <w:right w:w="85" w:type="dxa"/>
+        </w:tblCellMar>
+        <w:tblLook w:val="04A0" w:firstRow="1" w:lastRow="0" w:firstColumn="1" w:lastColumn="0" w:noHBand="0" w:noVBand="1"/>
+      </w:tblPr>
+      <w:tblGrid>
+        <w:gridCol w:w="4508"/>
+        <w:gridCol w:w="3136"/>
+        <w:gridCol w:w="2758"/>
+      </w:tblGrid>
+      <w:tr>
+        <w:trPr>
+          <w:trHeight w:val="271"/>
+        </w:trPr>
+        <w:tc>
+          <w:tcPr>
+            <w:tcW w:w="4508" w:type="dxa"/>
+            <w:shd w:val="clear" w:color="auto" w:fill="D9D9D9" w:themeFill="background1" w:themeFillShade="D9"/>
+            <w:vAlign w:val="center"/>
+          </w:tcPr>
+          <w:p>
+            <w:pPr>
+              <w:spacing w:before="0" w:after="0"/>
+              <w:jc w:val="center"/>
+              <w:rPr>
+                <w:b/>
+              </w:rPr>
+            </w:pPr>
+            <w:r>
+              <w:rPr>
+                <w:b/>
+              </w:rPr>
+              <w:t>Input</w:t>
+            </w:r>
+          </w:p>
+        </w:tc>
+        <w:tc>
+          <w:tcPr>
+            <w:tcW w:w="3136" w:type="dxa"/>
+            <w:shd w:val="clear" w:color="auto" w:fill="D9D9D9" w:themeFill="background1" w:themeFillShade="D9"/>
+            <w:vAlign w:val="center"/>
+          </w:tcPr>
+          <w:p>
+            <w:pPr>
+              <w:spacing w:before="0" w:after="0"/>
+              <w:jc w:val="center"/>
+              <w:rPr>
+                <w:b/>
+              </w:rPr>
+            </w:pPr>
+            <w:r>
+              <w:rPr>
+                <w:b/>
+              </w:rPr>
+              <w:t>Output</w:t>
+            </w:r>
+          </w:p>
+        </w:tc>
+        <w:tc>
+          <w:tcPr>
+            <w:tcW w:w="2758" w:type="dxa"/>
+            <w:shd w:val="clear" w:color="auto" w:fill="D9D9D9" w:themeFill="background1" w:themeFillShade="D9"/>
+          </w:tcPr>
+          <w:p>
+            <w:pPr>
+              <w:spacing w:before="0" w:after="0"/>
+              <w:jc w:val="center"/>
+              <w:rPr>
+                <w:b/>
+              </w:rPr>
+            </w:pPr>
+            <w:r>
+              <w:rPr>
+                <w:b/>
+              </w:rPr>
+              <w:t>Comments</w:t>
+            </w:r>
+          </w:p>
+        </w:tc>
+      </w:tr>
+      <w:tr>
+        <w:trPr>
+          <w:trHeight w:val="545"/>
+        </w:trPr>
+        <w:tc>
+          <w:tcPr>
+            <w:tcW w:w="4508" w:type="dxa"/>
+          </w:tcPr>
+          <w:p>
+            <w:pPr>
+              <w:spacing w:before="0" w:after="0"/>
+              <w:rPr>
+                <w:rFonts w:ascii="Consolas" w:hAnsi="Consolas"/>
+                <w:bCs/>
+                <w:noProof/>
+              </w:rPr>
+            </w:pPr>
+            <w:r>
+              <w:rPr>
+                <w:rFonts w:ascii="Consolas" w:hAnsi="Consolas"/>
+                <w:bCs/>
+                <w:noProof/>
+              </w:rPr>
+              <w:t>4</w:t>
+            </w:r>
+          </w:p>
+          <w:p>
+            <w:pPr>
+              <w:spacing w:before="0" w:after="0"/>
+              <w:rPr>
+                <w:rFonts w:ascii="Consolas" w:hAnsi="Consolas"/>
+                <w:bCs/>
+                <w:noProof/>
+              </w:rPr>
+            </w:pPr>
+            <w:r>
+              <w:rPr>
+                <w:rFonts w:ascii="Consolas" w:hAnsi="Consolas"/>
+                <w:bCs/>
+                <w:noProof/>
+              </w:rPr>
+              <w:t>Cola</w:t>
+            </w:r>
+            <w:r>
+              <w:rPr>
+                <w:rFonts w:ascii="Consolas" w:hAnsi="Consolas"/>
+                <w:bCs/>
+                <w:noProof/>
+              </w:rPr>
+              <w:t>-</w:t>
+            </w:r>
+            <w:r>
+              <w:rPr>
+                <w:rFonts w:ascii="Consolas" w:hAnsi="Consolas"/>
+                <w:bCs/>
+                <w:noProof/>
+              </w:rPr>
+              <w:t>1,</w:t>
+            </w:r>
+            <w:r>
+              <w:rPr>
+                <w:rFonts w:ascii="Consolas" w:hAnsi="Consolas"/>
+                <w:bCs/>
+                <w:noProof/>
+              </w:rPr>
+              <w:t>25</w:t>
+            </w:r>
+          </w:p>
+          <w:p>
+            <w:pPr>
+              <w:spacing w:before="0" w:after="0"/>
+              <w:rPr>
+                <w:rFonts w:ascii="Consolas" w:hAnsi="Consolas"/>
+                <w:bCs/>
+                <w:noProof/>
+              </w:rPr>
+            </w:pPr>
+            <w:r>
+              <w:rPr>
+                <w:rFonts w:ascii="Consolas" w:hAnsi="Consolas"/>
+                <w:bCs/>
+                <w:noProof/>
+              </w:rPr>
+              <w:t>Sandwich</w:t>
+            </w:r>
+            <w:r>
+              <w:rPr>
+                <w:rFonts w:ascii="Consolas" w:hAnsi="Consolas"/>
+                <w:bCs/>
+                <w:noProof/>
+              </w:rPr>
+              <w:t>-</w:t>
+            </w:r>
+            <w:r>
+              <w:rPr>
+                <w:rFonts w:ascii="Consolas" w:hAnsi="Consolas"/>
+                <w:bCs/>
+                <w:noProof/>
+              </w:rPr>
+              <w:t>2,</w:t>
+            </w:r>
+            <w:r>
+              <w:rPr>
+                <w:rFonts w:ascii="Consolas" w:hAnsi="Consolas"/>
+                <w:bCs/>
+                <w:noProof/>
+              </w:rPr>
+              <w:t>30</w:t>
+            </w:r>
+          </w:p>
+          <w:p>
+            <w:pPr>
+              <w:spacing w:before="0" w:after="0"/>
+              <w:rPr>
+                <w:rFonts w:ascii="Consolas" w:hAnsi="Consolas"/>
+                <w:bCs/>
+                <w:noProof/>
+              </w:rPr>
+            </w:pPr>
+            <w:r>
+              <w:rPr>
+                <w:rFonts w:ascii="Consolas" w:hAnsi="Consolas"/>
+                <w:bCs/>
+                <w:noProof/>
+              </w:rPr>
+              <w:t>Bira</w:t>
+            </w:r>
+            <w:r>
+              <w:rPr>
+                <w:rFonts w:ascii="Consolas" w:hAnsi="Consolas"/>
+                <w:bCs/>
+                <w:noProof/>
+              </w:rPr>
+              <w:t>-</w:t>
+            </w:r>
+            <w:r>
+              <w:rPr>
+                <w:rFonts w:ascii="Consolas" w:hAnsi="Consolas"/>
+                <w:bCs/>
+                <w:noProof/>
+              </w:rPr>
+              <w:t>0,</w:t>
+            </w:r>
+            <w:bookmarkStart w:id="0" w:name="_GoBack"/>
+            <w:bookmarkEnd w:id="0"/>
+            <w:r>
+              <w:rPr>
+                <w:rFonts w:ascii="Consolas" w:hAnsi="Consolas"/>
+                <w:bCs/>
+                <w:noProof/>
+              </w:rPr>
+              <w:t>01</w:t>
+            </w:r>
+          </w:p>
+          <w:p>
+            <w:pPr>
+              <w:spacing w:before="0" w:after="0"/>
+              <w:rPr>
+                <w:rFonts w:ascii="Consolas" w:hAnsi="Consolas"/>
+                <w:bCs/>
+                <w:noProof/>
+              </w:rPr>
+            </w:pPr>
+            <w:r>
+              <w:rPr>
+                <w:rFonts w:ascii="Consolas" w:hAnsi="Consolas"/>
+                <w:bCs/>
+                <w:noProof/>
+                <w:highlight w:val="green"/>
+              </w:rPr>
+              <w:t>Bira-2</w:t>
+            </w:r>
+          </w:p>
+          <w:p>
+            <w:pPr>
+              <w:spacing w:before="0" w:after="0"/>
+              <w:rPr>
+                <w:rFonts w:ascii="Consolas" w:hAnsi="Consolas"/>
+                <w:bCs/>
+                <w:noProof/>
+              </w:rPr>
+            </w:pPr>
+            <w:r>
+              <w:rPr>
+                <w:rFonts w:ascii="Consolas" w:hAnsi="Consolas"/>
+                <w:bCs/>
+                <w:noProof/>
+              </w:rPr>
+              <w:t>Toshko</w:t>
+            </w:r>
+            <w:r>
+              <w:rPr>
+                <w:rFonts w:ascii="Consolas" w:hAnsi="Consolas"/>
+                <w:bCs/>
+                <w:noProof/>
+              </w:rPr>
+              <w:t>-</w:t>
+            </w:r>
+            <w:r>
+              <w:rPr>
+                <w:rFonts w:ascii="Consolas" w:hAnsi="Consolas"/>
+                <w:bCs/>
+                <w:noProof/>
+              </w:rPr>
+              <w:t>Bira</w:t>
+            </w:r>
+            <w:r>
+              <w:rPr>
+                <w:rFonts w:ascii="Consolas" w:hAnsi="Consolas"/>
+                <w:bCs/>
+                <w:noProof/>
+              </w:rPr>
+              <w:t>,</w:t>
+            </w:r>
+            <w:r>
+              <w:rPr>
+                <w:rFonts w:ascii="Consolas" w:hAnsi="Consolas"/>
+                <w:bCs/>
+                <w:noProof/>
+              </w:rPr>
+              <w:t>3</w:t>
+            </w:r>
+          </w:p>
+          <w:p>
+            <w:pPr>
+              <w:spacing w:before="0" w:after="0"/>
+              <w:rPr>
+                <w:rFonts w:ascii="Consolas" w:hAnsi="Consolas"/>
+                <w:bCs/>
+                <w:noProof/>
+              </w:rPr>
+            </w:pPr>
+            <w:r>
+              <w:rPr>
+                <w:rFonts w:ascii="Consolas" w:hAnsi="Consolas"/>
+                <w:bCs/>
+                <w:noProof/>
+              </w:rPr>
+              <w:t>Mira</w:t>
+            </w:r>
+            <w:r>
+              <w:rPr>
+                <w:rFonts w:ascii="Consolas" w:hAnsi="Consolas"/>
+                <w:bCs/>
+                <w:noProof/>
+              </w:rPr>
+              <w:t>-</w:t>
+            </w:r>
+            <w:r>
+              <w:rPr>
+                <w:rFonts w:ascii="Consolas" w:hAnsi="Consolas"/>
+                <w:bCs/>
+                <w:noProof/>
+              </w:rPr>
+              <w:t>Sandwich,1</w:t>
+            </w:r>
+          </w:p>
+          <w:p>
+            <w:pPr>
+              <w:spacing w:before="0" w:after="0"/>
+              <w:rPr>
+                <w:rFonts w:ascii="Consolas" w:hAnsi="Consolas"/>
+                <w:bCs/>
+                <w:noProof/>
+              </w:rPr>
+            </w:pPr>
+            <w:r>
+              <w:rPr>
+                <w:rFonts w:ascii="Consolas" w:hAnsi="Consolas"/>
+                <w:bCs/>
+                <w:noProof/>
+                <w:highlight w:val="red"/>
+              </w:rPr>
+              <w:t>Marto-Kola,2</w:t>
+            </w:r>
+          </w:p>
+          <w:p>
+            <w:pPr>
+              <w:spacing w:before="60" w:after="0"/>
+              <w:rPr>
+                <w:bCs/>
+                <w:noProof/>
+              </w:rPr>
+            </w:pPr>
+            <w:r>
+              <w:rPr>
+                <w:rFonts w:ascii="Consolas" w:hAnsi="Consolas"/>
+                <w:bCs/>
+                <w:noProof/>
+              </w:rPr>
+              <w:t>end of clients</w:t>
+            </w:r>
+          </w:p>
+        </w:tc>
+        <w:tc>
+          <w:tcPr>
+            <w:tcW w:w="3136" w:type="dxa"/>
+          </w:tcPr>
+          <w:p>
+            <w:pPr>
+              <w:spacing w:before="0" w:after="0"/>
+              <w:rPr>
+                <w:rFonts w:ascii="Consolas" w:hAnsi="Consolas"/>
+                <w:noProof/>
+              </w:rPr>
+            </w:pPr>
+            <w:r>
+              <w:rPr>
+                <w:rFonts w:ascii="Consolas" w:hAnsi="Consolas"/>
+                <w:noProof/>
+              </w:rPr>
+              <w:t>Mira</w:t>
+            </w:r>
+          </w:p>
+          <w:p>
+            <w:pPr>
+              <w:spacing w:before="0" w:after="0"/>
+              <w:rPr>
+                <w:rFonts w:ascii="Consolas" w:hAnsi="Consolas"/>
+                <w:noProof/>
+              </w:rPr>
+            </w:pPr>
+            <w:r>
+              <w:rPr>
+                <w:rFonts w:ascii="Consolas" w:hAnsi="Consolas"/>
+                <w:noProof/>
+              </w:rPr>
+              <w:t>-- Sandwich</w:t>
+            </w:r>
+            <w:r>
+              <w:rPr>
+                <w:rFonts w:ascii="Consolas" w:hAnsi="Consolas"/>
+                <w:noProof/>
+              </w:rPr>
+              <w:t xml:space="preserve"> - </w:t>
+            </w:r>
+            <w:r>
+              <w:rPr>
+                <w:rFonts w:ascii="Consolas" w:hAnsi="Consolas"/>
+                <w:noProof/>
+              </w:rPr>
+              <w:t>1</w:t>
+            </w:r>
+          </w:p>
+          <w:p>
+            <w:pPr>
+              <w:spacing w:before="0" w:after="0"/>
+              <w:rPr>
+                <w:rFonts w:ascii="Consolas" w:hAnsi="Consolas"/>
+                <w:noProof/>
+              </w:rPr>
+            </w:pPr>
+            <w:r>
+              <w:rPr>
+                <w:rFonts w:ascii="Consolas" w:hAnsi="Consolas"/>
+                <w:noProof/>
+              </w:rPr>
+              <w:t>B</w:t>
+            </w:r>
+            <w:r>
+              <w:rPr>
+                <w:rFonts w:ascii="Consolas" w:hAnsi="Consolas"/>
+                <w:noProof/>
+              </w:rPr>
+              <w:t xml:space="preserve">ill: </w:t>
+            </w:r>
+            <w:r>
+              <w:rPr>
+                <w:rFonts w:ascii="Consolas" w:hAnsi="Consolas"/>
+                <w:noProof/>
+              </w:rPr>
+              <w:t>2.30</w:t>
+            </w:r>
+          </w:p>
+          <w:p>
+            <w:pPr>
+              <w:spacing w:before="0" w:after="0"/>
+              <w:rPr>
+                <w:rFonts w:ascii="Consolas" w:hAnsi="Consolas"/>
+                <w:noProof/>
+              </w:rPr>
+            </w:pPr>
+            <w:r>
+              <w:rPr>
+                <w:rFonts w:ascii="Consolas" w:hAnsi="Consolas"/>
+                <w:noProof/>
+              </w:rPr>
+              <w:t>Toshko</w:t>
+            </w:r>
+          </w:p>
+          <w:p>
+            <w:pPr>
+              <w:spacing w:before="0" w:after="0"/>
+              <w:rPr>
+                <w:rFonts w:ascii="Consolas" w:hAnsi="Consolas"/>
+                <w:noProof/>
+              </w:rPr>
+            </w:pPr>
+            <w:r>
+              <w:rPr>
+                <w:rFonts w:ascii="Consolas" w:hAnsi="Consolas"/>
+                <w:noProof/>
+              </w:rPr>
+              <w:t xml:space="preserve">-- </w:t>
+            </w:r>
+            <w:r>
+              <w:rPr>
+                <w:rFonts w:ascii="Consolas" w:hAnsi="Consolas"/>
+                <w:noProof/>
+              </w:rPr>
+              <w:t>Bira - 3</w:t>
+            </w:r>
+          </w:p>
+          <w:p>
+            <w:pPr>
+              <w:spacing w:before="0" w:after="0"/>
+              <w:rPr>
+                <w:rFonts w:ascii="Consolas" w:hAnsi="Consolas"/>
+                <w:noProof/>
+              </w:rPr>
+            </w:pPr>
+            <w:r>
+              <w:rPr>
+                <w:rFonts w:ascii="Consolas" w:hAnsi="Consolas"/>
+                <w:noProof/>
+              </w:rPr>
+              <w:t>B</w:t>
+            </w:r>
+            <w:r>
+              <w:rPr>
+                <w:rFonts w:ascii="Consolas" w:hAnsi="Consolas"/>
+                <w:noProof/>
+              </w:rPr>
+              <w:t xml:space="preserve">ill: </w:t>
+            </w:r>
+            <w:r>
+              <w:rPr>
+                <w:rFonts w:ascii="Consolas" w:hAnsi="Consolas"/>
+                <w:noProof/>
+              </w:rPr>
+              <w:t>6.00</w:t>
+            </w:r>
+          </w:p>
+          <w:p>
+            <w:pPr>
+              <w:spacing w:before="0" w:after="0"/>
+              <w:rPr>
+                <w:rFonts w:ascii="Consolas" w:hAnsi="Consolas"/>
+                <w:noProof/>
+              </w:rPr>
+            </w:pPr>
+            <w:r>
+              <w:rPr>
+                <w:rFonts w:ascii="Consolas" w:hAnsi="Consolas"/>
+                <w:noProof/>
+              </w:rPr>
+              <w:t xml:space="preserve">Total </w:t>
+            </w:r>
+            <w:r>
+              <w:rPr>
+                <w:rFonts w:ascii="Consolas" w:hAnsi="Consolas"/>
+                <w:noProof/>
+              </w:rPr>
+              <w:t>bill: 8.30</w:t>
+            </w:r>
+          </w:p>
+        </w:tc>
+        <w:tc>
+          <w:tcPr>
+            <w:tcW w:w="2758" w:type="dxa"/>
+          </w:tcPr>
+          <w:p>
+            <w:pPr>
+              <w:spacing w:before="0" w:after="0"/>
+              <w:rPr>
+                <w:rFonts w:ascii="Consolas" w:hAnsi="Consolas"/>
+                <w:noProof/>
+              </w:rPr>
+            </w:pPr>
+            <w:r>
+              <w:rPr>
+                <w:rFonts w:ascii="Consolas" w:hAnsi="Consolas"/>
+                <w:noProof/>
+                <w:highlight w:val="green"/>
+              </w:rPr>
+              <w:t>Bira</w:t>
+            </w:r>
+            <w:r>
+              <w:rPr>
+                <w:rFonts w:ascii="Consolas" w:hAnsi="Consolas"/>
+                <w:noProof/>
+              </w:rPr>
+              <w:t xml:space="preserve">'s </w:t>
+            </w:r>
+            <w:r>
+              <w:rPr>
+                <w:rFonts w:ascii="Consolas" w:hAnsi="Consolas"/>
+                <w:noProof/>
+              </w:rPr>
+              <w:t>price</w:t>
+            </w:r>
+            <w:r>
+              <w:rPr>
+                <w:rFonts w:ascii="Consolas" w:hAnsi="Consolas"/>
+                <w:noProof/>
+              </w:rPr>
+              <w:t xml:space="preserve"> </w:t>
+            </w:r>
+            <w:r>
+              <w:rPr>
+                <w:rFonts w:ascii="Consolas" w:hAnsi="Consolas"/>
+                <w:b/>
+                <w:noProof/>
+              </w:rPr>
+              <w:t>is</w:t>
+            </w:r>
+            <w:r>
+              <w:rPr>
+                <w:rFonts w:ascii="Consolas" w:hAnsi="Consolas"/>
+                <w:noProof/>
+              </w:rPr>
+              <w:t xml:space="preserve"> </w:t>
+            </w:r>
+            <w:r>
+              <w:rPr>
+                <w:rFonts w:ascii="Consolas" w:hAnsi="Consolas"/>
+                <w:b/>
+                <w:noProof/>
+              </w:rPr>
+              <w:t>overwritten</w:t>
+            </w:r>
+            <w:r>
+              <w:rPr>
+                <w:rFonts w:ascii="Consolas" w:hAnsi="Consolas"/>
+                <w:noProof/>
+              </w:rPr>
+              <w:t>.</w:t>
+            </w:r>
+          </w:p>
+          <w:p>
+            <w:pPr>
+              <w:spacing w:before="0" w:after="0"/>
+              <w:rPr>
+                <w:rFonts w:ascii="Consolas" w:hAnsi="Consolas"/>
+                <w:noProof/>
+              </w:rPr>
+            </w:pPr>
+            <w:r>
+              <w:rPr>
+                <w:rFonts w:ascii="Consolas" w:hAnsi="Consolas"/>
+                <w:noProof/>
+              </w:rPr>
+              <w:t>Since there is no entity named "</w:t>
+            </w:r>
+            <w:r>
+              <w:rPr>
+                <w:rFonts w:ascii="Consolas" w:hAnsi="Consolas"/>
+                <w:noProof/>
+                <w:highlight w:val="red"/>
+              </w:rPr>
+              <w:t>Kola</w:t>
+            </w:r>
+            <w:r>
+              <w:rPr>
+                <w:rFonts w:ascii="Consolas" w:hAnsi="Consolas"/>
+                <w:noProof/>
+              </w:rPr>
+              <w:t xml:space="preserve">"- we should </w:t>
+            </w:r>
+            <w:r>
+              <w:rPr>
+                <w:rFonts w:ascii="Consolas" w:hAnsi="Consolas"/>
+                <w:b/>
+                <w:noProof/>
+              </w:rPr>
+              <w:t>ignore</w:t>
+            </w:r>
+            <w:r>
+              <w:rPr>
+                <w:rFonts w:ascii="Consolas" w:hAnsi="Consolas"/>
+                <w:noProof/>
+              </w:rPr>
+              <w:t xml:space="preserve"> that line.</w:t>
+            </w:r>
+          </w:p>
+        </w:tc>
+      </w:tr>
+    </w:tbl>
+    <w:p>
+      <w:pPr>
+        <w:pStyle w:val="Heading3"/>
+      </w:pPr>
+      <w:r>
+        <w:t>Hints</w:t>
+      </w:r>
+    </w:p>
+    <w:p>
+      <w:pPr>
+        <w:pStyle w:val="ListParagraph"/>
+        <w:numPr>
+          <w:ilvl w:val="0"/>
+          <w:numId w:val="6"/>
+        </w:numPr>
+      </w:pPr>
+      <w:r>
+        <w:rPr>
+          <w:b/>
+        </w:rPr>
+        <w:t>Create</w:t>
+      </w:r>
+      <w:r>
+        <w:t xml:space="preserve"> a Dictionary&lt;</w:t>
+      </w:r>
+      <w:r>
+        <w:rPr>
+          <w:b/>
+        </w:rPr>
+        <w:t>string, decimal</w:t>
+      </w:r>
+      <w:r>
+        <w:t xml:space="preserve">&gt; </w:t>
+      </w:r>
+      <w:r>
+        <w:t>as</w:t>
+      </w:r>
+      <w:r>
+        <w:t xml:space="preserve"> our </w:t>
+      </w:r>
+      <w:r>
+        <w:rPr>
+          <w:b/>
+        </w:rPr>
+        <w:t>shop</w:t>
+      </w:r>
+      <w:r>
+        <w:t xml:space="preserve"> that will contain the </w:t>
+      </w:r>
+      <w:r>
+        <w:rPr>
+          <w:b/>
+        </w:rPr>
+        <w:t>price</w:t>
+      </w:r>
+      <w:r>
+        <w:t xml:space="preserve"> for every </w:t>
+      </w:r>
+      <w:r>
+        <w:rPr>
+          <w:b/>
+        </w:rPr>
+        <w:t>entity</w:t>
+      </w:r>
+      <w:r>
+        <w:t xml:space="preserve"> in it</w:t>
+      </w:r>
+      <w:r>
+        <w:t>.</w:t>
+      </w:r>
+    </w:p>
+    <w:p>
+      <w:pPr>
+        <w:pStyle w:val="ListParagraph"/>
+        <w:numPr>
+          <w:ilvl w:val="0"/>
+          <w:numId w:val="6"/>
+        </w:numPr>
+      </w:pPr>
+      <w:r>
+        <w:t>Create</w:t>
+      </w:r>
+      <w:r>
+        <w:t xml:space="preserve"> class </w:t>
+      </w:r>
+      <w:r>
+        <w:rPr>
+          <w:rStyle w:val="CodeChar"/>
+        </w:rPr>
+        <w:t>Customer</w:t>
+      </w:r>
+      <w:r>
+        <w:t>. Every customer</w:t>
+      </w:r>
+      <w:r>
+        <w:t xml:space="preserve"> </w:t>
+      </w:r>
+      <w:r>
+        <w:t xml:space="preserve">should have </w:t>
+      </w:r>
+      <w:r>
+        <w:rPr>
+          <w:b/>
+        </w:rPr>
+        <w:t>name</w:t>
+      </w:r>
+      <w:r>
+        <w:t xml:space="preserve">, </w:t>
+      </w:r>
+      <w:r>
+        <w:rPr>
+          <w:b/>
+        </w:rPr>
+        <w:t xml:space="preserve">Dictionary&lt;string, </w:t>
+      </w:r>
+      <w:proofErr w:type="spellStart"/>
+      <w:r>
+        <w:rPr>
+          <w:b/>
+        </w:rPr>
+        <w:t>int</w:t>
+      </w:r>
+      <w:proofErr w:type="spellEnd"/>
+      <w:r>
+        <w:rPr>
+          <w:b/>
+        </w:rPr>
+        <w:t>&gt;</w:t>
+      </w:r>
+      <w:r>
+        <w:t xml:space="preserve"> for every bought </w:t>
+      </w:r>
+      <w:r>
+        <w:t>product</w:t>
+      </w:r>
+      <w:r>
+        <w:t xml:space="preserve"> with </w:t>
+      </w:r>
+      <w:r>
+        <w:rPr>
+          <w:b/>
+        </w:rPr>
+        <w:t>quantity</w:t>
+      </w:r>
+      <w:r>
+        <w:rPr>
+          <w:b/>
+        </w:rPr>
+        <w:t xml:space="preserve"> </w:t>
+      </w:r>
+      <w:r>
+        <w:t>(something like a</w:t>
+      </w:r>
+      <w:r>
+        <w:rPr>
+          <w:b/>
+        </w:rPr>
+        <w:t xml:space="preserve"> </w:t>
+      </w:r>
+      <w:proofErr w:type="spellStart"/>
+      <w:r>
+        <w:rPr>
+          <w:b/>
+        </w:rPr>
+        <w:t>ShopList</w:t>
+      </w:r>
+      <w:proofErr w:type="spellEnd"/>
+      <w:r>
+        <w:t>)</w:t>
+      </w:r>
+      <w:r>
+        <w:rPr>
+          <w:b/>
+        </w:rPr>
+        <w:t xml:space="preserve"> </w:t>
+      </w:r>
+      <w:r>
+        <w:t xml:space="preserve">and </w:t>
+      </w:r>
+      <w:r>
+        <w:t>Bill property</w:t>
+      </w:r>
+      <w:r>
+        <w:t>.</w:t>
+      </w:r>
+    </w:p>
+    <w:p>
+      <w:pPr>
+        <w:pStyle w:val="ListParagraph"/>
+        <w:numPr>
+          <w:ilvl w:val="0"/>
+          <w:numId w:val="6"/>
+        </w:numPr>
+        <w:rPr>
+          <w:b/>
+        </w:rPr>
+      </w:pPr>
+      <w:r>
+        <w:t xml:space="preserve">Save all customers </w:t>
+      </w:r>
+      <w:r>
+        <w:t xml:space="preserve">that their wanted item is </w:t>
+      </w:r>
+      <w:r>
+        <w:rPr>
+          <w:b/>
+        </w:rPr>
+        <w:t>actually in the shop</w:t>
+      </w:r>
+      <w:r>
+        <w:rPr>
+          <w:b/>
+        </w:rPr>
+        <w:t xml:space="preserve"> </w:t>
+      </w:r>
+      <w:r>
+        <w:t xml:space="preserve">into a </w:t>
+      </w:r>
+      <w:r>
+        <w:rPr>
+          <w:b/>
+        </w:rPr>
+        <w:t>list</w:t>
+      </w:r>
+      <w:r>
+        <w:t>.</w:t>
+      </w:r>
+      <w:r>
+        <w:t xml:space="preserve"> For every </w:t>
+      </w:r>
+      <w:r>
+        <w:t>customer</w:t>
+      </w:r>
+      <w:r>
+        <w:t xml:space="preserve"> go through his “shop</w:t>
+      </w:r>
+      <w:r>
+        <w:t xml:space="preserve"> list</w:t>
+      </w:r>
+      <w:r>
+        <w:t>”</w:t>
+      </w:r>
+      <w:r>
+        <w:t xml:space="preserve"> and </w:t>
+      </w:r>
+      <w:r>
+        <w:rPr>
+          <w:b/>
+        </w:rPr>
+        <w:t>add</w:t>
+      </w:r>
+      <w:r>
+        <w:t xml:space="preserve"> </w:t>
+      </w:r>
+      <w:r>
+        <w:t>“</w:t>
+      </w:r>
+      <w:r>
+        <w:rPr>
+          <w:b/>
+        </w:rPr>
+        <w:t>price*quantity</w:t>
+      </w:r>
+      <w:r>
+        <w:rPr>
+          <w:b/>
+        </w:rPr>
+        <w:t>”</w:t>
+      </w:r>
+      <w:r>
+        <w:t xml:space="preserve"> to </w:t>
+      </w:r>
+      <w:r>
+        <w:t xml:space="preserve">his </w:t>
+      </w:r>
+      <w:r>
+        <w:t>Bill.</w:t>
+      </w:r>
+    </w:p>
+    <w:p>
+      <w:pPr>
+        <w:pStyle w:val="ListParagraph"/>
+        <w:numPr>
+          <w:ilvl w:val="0"/>
+          <w:numId w:val="6"/>
+        </w:numPr>
+      </w:pPr>
+      <w:r>
+        <w:t xml:space="preserve">For printing every customer you can </w:t>
+      </w:r>
+      <w:r>
+        <w:t>iterate through every object</w:t>
+      </w:r>
+      <w:r>
+        <w:t>:</w:t>
+      </w:r>
+    </w:p>
+    <w:p>
+      <w:pPr>
+        <w:pStyle w:val="ListParagraph"/>
+      </w:pPr>
+      <w:r>
+        <w:rPr>
+          <w:noProof/>
+          <w:lang w:val="bg-BG" w:eastAsia="bg-BG"/>
+        </w:rPr>
+        <w:lastRenderedPageBreak/>
+        <w:drawing>
+          <wp:inline distT="0" distB="0" distL="0" distR="0">
+            <wp:extent cx="5300653" cy="1947553"/>
+            <wp:effectExtent l="0" t="0" r="0" b="0"/>
+            <wp:docPr id="15" name="Picture 15"/>
+            <wp:cNvGraphicFramePr>
+              <a:graphicFrameLocks xmlns:a="http://schemas.openxmlformats.org/drawingml/2006/main" noChangeAspect="1"/>
+            </wp:cNvGraphicFramePr>
+            <a:graphic xmlns:a="http://schemas.openxmlformats.org/drawingml/2006/main">
+              <a:graphicData uri="http://schemas.openxmlformats.org/drawingml/2006/picture">
+                <pic:pic xmlns:pic="http://schemas.openxmlformats.org/drawingml/2006/picture">
+                  <pic:nvPicPr>
+                    <pic:cNvPr id="15" name="ToStringOverride.PNG"/>
+                    <pic:cNvPicPr/>
+                  </pic:nvPicPr>
+                  <pic:blipFill>
+                    <a:blip r:embed="rId14">
+                      <a:extLst>
+                        <a:ext uri="{28A0092B-C50C-407E-A947-70E740481C1C}">
+                          <a14:useLocalDpi xmlns:a14="http://schemas.microsoft.com/office/drawing/2010/main" val="0"/>
+                        </a:ext>
+                      </a:extLst>
+                    </a:blip>
+                    <a:stretch>
+                      <a:fillRect/>
+                    </a:stretch>
+                  </pic:blipFill>
+                  <pic:spPr>
+                    <a:xfrm>
+                      <a:off x="0" y="0"/>
+                      <a:ext cx="5336841" cy="1960849"/>
+                    </a:xfrm>
+                    <a:prstGeom prst="rect">
+                      <a:avLst/>
+                    </a:prstGeom>
+                  </pic:spPr>
+                </pic:pic>
+              </a:graphicData>
+            </a:graphic>
+          </wp:inline>
+        </w:drawing>
+      </w:r>
+    </w:p>
+    <w:p>
+      <w:r>
+        <w:rPr>
+          <w:b/>
+        </w:rPr>
+        <w:t>P</w:t>
+      </w:r>
+      <w:r>
+        <w:rPr>
+          <w:b/>
+        </w:rPr>
+        <w:t>rint</w:t>
+      </w:r>
+      <w:r>
+        <w:t xml:space="preserve"> the results.</w:t>
+      </w:r>
+    </w:p>
+    <w:p>
+      <w:pPr>
+        <w:pStyle w:val="Heading2"/>
+        <w:rPr>
+          <w:lang w:val="en-US"/>
+        </w:rPr>
+      </w:pPr>
+      <w:r>
+        <w:rPr>
+          <w:lang w:val="en-US"/>
+        </w:rPr>
+        <w:t>Mentor group</w:t>
+      </w:r>
+    </w:p>
+    <w:p>
+      <w:r>
+        <w:t>You are mentor of a group</w:t>
+      </w:r>
+      <w:r>
+        <w:t>. You have done your job well</w:t>
+      </w:r>
+      <w:r>
+        <w:t xml:space="preserve"> and</w:t>
+      </w:r>
+      <w:r>
+        <w:t xml:space="preserve"> now</w:t>
+      </w:r>
+      <w:r>
+        <w:t xml:space="preserve"> you have</w:t>
+      </w:r>
+      <w:r>
+        <w:t xml:space="preserve"> to</w:t>
+      </w:r>
+      <w:r>
+        <w:t xml:space="preserve"> </w:t>
+      </w:r>
+      <w:r>
+        <w:t>generate</w:t>
+      </w:r>
+      <w:r>
+        <w:t xml:space="preserve"> a report about your group</w:t>
+      </w:r>
+      <w:r>
+        <w:t>'s</w:t>
+      </w:r>
+      <w:r>
+        <w:t xml:space="preserve"> activity</w:t>
+      </w:r>
+      <w:r>
+        <w:t>. You will be given usernames and dates</w:t>
+      </w:r>
+      <w:r>
+        <w:t xml:space="preserve"> ("</w:t>
+      </w:r>
+      <w:proofErr w:type="spellStart"/>
+      <w:r>
+        <w:rPr>
+          <w:b/>
+          <w:i/>
+        </w:rPr>
+        <w:t>dd</w:t>
+      </w:r>
+      <w:proofErr w:type="spellEnd"/>
+      <w:r>
+        <w:rPr>
+          <w:b/>
+          <w:i/>
+        </w:rPr>
+        <w:t>/MM/</w:t>
+      </w:r>
+      <w:proofErr w:type="spellStart"/>
+      <w:r>
+        <w:rPr>
+          <w:b/>
+          <w:i/>
+        </w:rPr>
+        <w:t>yyyy</w:t>
+      </w:r>
+      <w:proofErr w:type="spellEnd"/>
+      <w:r>
+        <w:t>"),</w:t>
+      </w:r>
+      <w:r>
+        <w:t xml:space="preserve"> dates (</w:t>
+      </w:r>
+      <w:r>
+        <w:rPr>
+          <w:b/>
+        </w:rPr>
+        <w:t>if any</w:t>
+      </w:r>
+      <w:r>
+        <w:t>) are</w:t>
+      </w:r>
+      <w:r>
+        <w:t xml:space="preserve"> separated with</w:t>
+      </w:r>
+      <w:r>
+        <w:t xml:space="preserve"> comma, </w:t>
+      </w:r>
+      <w:r>
+        <w:t>until you receive command "</w:t>
+      </w:r>
+      <w:r>
+        <w:rPr>
+          <w:b/>
+        </w:rPr>
+        <w:t xml:space="preserve">end of </w:t>
+      </w:r>
+      <w:r>
+        <w:rPr>
+          <w:b/>
+        </w:rPr>
+        <w:t>dates</w:t>
+      </w:r>
+      <w:r>
+        <w:t>"</w:t>
+      </w:r>
+      <w:r>
+        <w:t>.</w:t>
+      </w:r>
+      <w:r>
+        <w:t xml:space="preserve"> After that you will receive user </w:t>
+      </w:r>
+      <w:r>
+        <w:t>and</w:t>
+      </w:r>
+      <w:r>
+        <w:t xml:space="preserve"> some comment</w:t>
+      </w:r>
+      <w:r>
+        <w:t xml:space="preserve"> (separated with dash)</w:t>
+      </w:r>
+      <w:r>
+        <w:t xml:space="preserve">. </w:t>
+      </w:r>
+      <w:r>
+        <w:t xml:space="preserve">You can add comment for every user </w:t>
+      </w:r>
+      <w:r>
+        <w:t xml:space="preserve">who is </w:t>
+      </w:r>
+      <w:r>
+        <w:rPr>
+          <w:b/>
+        </w:rPr>
+        <w:t>in</w:t>
+      </w:r>
+      <w:r>
+        <w:t xml:space="preserve"> your group</w:t>
+      </w:r>
+      <w:r>
+        <w:rPr>
+          <w:b/>
+        </w:rPr>
+        <w:t xml:space="preserve"> </w:t>
+      </w:r>
+      <w:r>
+        <w:t>(</w:t>
+      </w:r>
+      <w:r>
+        <w:t xml:space="preserve">if </w:t>
+      </w:r>
+      <w:r>
+        <w:rPr>
+          <w:b/>
+        </w:rPr>
+        <w:t>not</w:t>
+      </w:r>
+      <w:r>
+        <w:t xml:space="preserve"> </w:t>
+      </w:r>
+      <w:r>
+        <w:t>ignore</w:t>
+      </w:r>
+      <w:r>
+        <w:t xml:space="preserve"> the line</w:t>
+      </w:r>
+      <w:r>
+        <w:t>)</w:t>
+      </w:r>
+      <w:r>
+        <w:t xml:space="preserve">. </w:t>
+      </w:r>
+      <w:r>
+        <w:t xml:space="preserve">Adding comment/date to same user more than once should </w:t>
+      </w:r>
+      <w:r>
+        <w:rPr>
+          <w:b/>
+        </w:rPr>
+        <w:t>append</w:t>
+      </w:r>
+      <w:r>
+        <w:t xml:space="preserve"> to that user the comment/date. </w:t>
+      </w:r>
+      <w:r>
+        <w:t>Upon receiving command "</w:t>
+      </w:r>
+      <w:r>
+        <w:rPr>
+          <w:b/>
+        </w:rPr>
+        <w:t>end of comments</w:t>
+      </w:r>
+      <w:r>
+        <w:t>"</w:t>
+      </w:r>
+      <w:r>
+        <w:t xml:space="preserve"> you should generate report in format:</w:t>
+      </w:r>
+    </w:p>
+    <w:p>
+      <w:pPr>
+        <w:ind w:firstLine="720"/>
+        <w:rPr>
+          <w:sz w:val="24"/>
+        </w:rPr>
+      </w:pPr>
+      <w:r>
+        <w:rPr>
+          <w:sz w:val="24"/>
+        </w:rPr>
+        <w:t>{</w:t>
+      </w:r>
+      <w:r>
+        <w:rPr>
+          <w:i/>
+          <w:sz w:val="24"/>
+        </w:rPr>
+        <w:t>user</w:t>
+      </w:r>
+      <w:r>
+        <w:rPr>
+          <w:sz w:val="24"/>
+        </w:rPr>
+        <w:t>} -</w:t>
+      </w:r>
+    </w:p>
+    <w:p>
+      <w:pPr>
+        <w:ind w:firstLine="720"/>
+        <w:rPr>
+          <w:i/>
+          <w:sz w:val="24"/>
+        </w:rPr>
+      </w:pPr>
+      <w:r>
+        <w:rPr>
+          <w:i/>
+          <w:sz w:val="24"/>
+        </w:rPr>
+        <w:t>Comments:</w:t>
+      </w:r>
+    </w:p>
+    <w:p>
+      <w:pPr>
+        <w:ind w:firstLine="720"/>
+        <w:rPr>
+          <w:i/>
+          <w:sz w:val="24"/>
+        </w:rPr>
+      </w:pPr>
+      <w:r>
+        <w:rPr>
+          <w:i/>
+          <w:sz w:val="24"/>
+        </w:rPr>
+        <w:t xml:space="preserve">- </w:t>
+      </w:r>
+      <w:r>
+        <w:rPr>
+          <w:i/>
+          <w:sz w:val="24"/>
+        </w:rPr>
+        <w:t>{</w:t>
+      </w:r>
+      <w:proofErr w:type="spellStart"/>
+      <w:r>
+        <w:rPr>
+          <w:i/>
+          <w:sz w:val="24"/>
+        </w:rPr>
+        <w:t>firstComment</w:t>
+      </w:r>
+      <w:proofErr w:type="spellEnd"/>
+      <w:r>
+        <w:rPr>
+          <w:i/>
+          <w:sz w:val="24"/>
+        </w:rPr>
+        <w:t>}</w:t>
+      </w:r>
+      <w:r>
+        <w:rPr>
+          <w:i/>
+          <w:sz w:val="24"/>
+        </w:rPr>
+        <w:t xml:space="preserve"> …</w:t>
+      </w:r>
+    </w:p>
+    <w:p>
+      <w:pPr>
+        <w:ind w:firstLine="720"/>
+        <w:rPr>
+          <w:i/>
+          <w:sz w:val="24"/>
+        </w:rPr>
+      </w:pPr>
+      <w:r>
+        <w:rPr>
+          <w:i/>
+          <w:sz w:val="24"/>
+        </w:rPr>
+        <w:t>Dates attended:</w:t>
+      </w:r>
+    </w:p>
+    <w:p>
+      <w:pPr>
+        <w:ind w:firstLine="720"/>
+        <w:rPr>
+          <w:sz w:val="24"/>
+        </w:rPr>
+      </w:pPr>
+      <w:r>
+        <w:rPr>
+          <w:sz w:val="24"/>
+        </w:rPr>
+        <w:t>-- {</w:t>
+      </w:r>
+      <w:proofErr w:type="spellStart"/>
+      <w:r>
+        <w:rPr>
+          <w:i/>
+          <w:sz w:val="24"/>
+        </w:rPr>
+        <w:t>firstDate</w:t>
+      </w:r>
+      <w:proofErr w:type="spellEnd"/>
+      <w:r>
+        <w:rPr>
+          <w:sz w:val="24"/>
+        </w:rPr>
+        <w:t>}</w:t>
+      </w:r>
+    </w:p>
+    <w:p>
+      <w:pPr>
+        <w:ind w:firstLine="720"/>
+        <w:rPr>
+          <w:sz w:val="24"/>
+        </w:rPr>
+      </w:pPr>
+      <w:r>
+        <w:rPr>
+          <w:sz w:val="24"/>
+        </w:rPr>
+        <w:t>-- {</w:t>
+      </w:r>
+      <w:proofErr w:type="spellStart"/>
+      <w:r>
+        <w:rPr>
+          <w:i/>
+          <w:sz w:val="24"/>
+        </w:rPr>
+        <w:t>secondDate</w:t>
+      </w:r>
+      <w:proofErr w:type="spellEnd"/>
+      <w:r>
+        <w:rPr>
+          <w:sz w:val="24"/>
+        </w:rPr>
+        <w:t>}</w:t>
+      </w:r>
+    </w:p>
+    <w:p>
+      <w:pPr>
+        <w:rPr>
+          <w:sz w:val="24"/>
+        </w:rPr>
+      </w:pPr>
+      <w:r>
+        <w:rPr>
+          <w:sz w:val="24"/>
+        </w:rPr>
+        <w:t xml:space="preserve">Users should be printed ordered by name </w:t>
+      </w:r>
+      <w:r>
+        <w:rPr>
+          <w:sz w:val="24"/>
+        </w:rPr>
+        <w:t>(</w:t>
+      </w:r>
+      <w:r>
+        <w:rPr>
+          <w:i/>
+          <w:sz w:val="24"/>
+        </w:rPr>
+        <w:t>ascending</w:t>
+      </w:r>
+      <w:r>
+        <w:rPr>
+          <w:sz w:val="24"/>
+        </w:rPr>
+        <w:t>)</w:t>
+      </w:r>
+      <w:r>
+        <w:rPr>
+          <w:sz w:val="24"/>
+        </w:rPr>
+        <w:t>. For every user dates should be sorted again in ascending order.</w:t>
+      </w:r>
+      <w:r>
+        <w:rPr>
+          <w:sz w:val="24"/>
+        </w:rPr>
+        <w:t xml:space="preserve"> Input will be valid for in the format described - you should </w:t>
+      </w:r>
+      <w:r>
+        <w:rPr>
+          <w:b/>
+          <w:sz w:val="24"/>
+        </w:rPr>
+        <w:t>not check</w:t>
+      </w:r>
+      <w:r>
+        <w:rPr>
+          <w:sz w:val="24"/>
+        </w:rPr>
+        <w:t xml:space="preserve"> it explicitly!</w:t>
+      </w:r>
+    </w:p>
+    <w:p>
+      <w:pPr>
+        <w:pStyle w:val="Heading3"/>
+      </w:pPr>
+      <w:r>
+        <w:t>Example</w:t>
+      </w:r>
+      <w:r>
+        <w:t>s</w:t>
+      </w:r>
+    </w:p>
+    <w:tbl>
+      <w:tblPr>
+        <w:tblStyle w:val="TableGrid"/>
+        <w:tblW w:w="10402" w:type="dxa"/>
+        <w:tblInd w:w="23" w:type="dxa"/>
+        <w:tblCellMar>
+          <w:top w:w="57" w:type="dxa"/>
+          <w:left w:w="85" w:type="dxa"/>
+          <w:bottom w:w="57" w:type="dxa"/>
+          <w:right w:w="85" w:type="dxa"/>
+        </w:tblCellMar>
+        <w:tblLook w:val="04A0" w:firstRow="1" w:lastRow="0" w:firstColumn="1" w:lastColumn="0" w:noHBand="0" w:noVBand="1"/>
+      </w:tblPr>
+      <w:tblGrid>
+        <w:gridCol w:w="4199"/>
+        <w:gridCol w:w="3445"/>
+        <w:gridCol w:w="2758"/>
+      </w:tblGrid>
+      <w:tr>
+        <w:trPr>
+          <w:trHeight w:val="271"/>
+        </w:trPr>
+        <w:tc>
+          <w:tcPr>
+            <w:tcW w:w="4199" w:type="dxa"/>
+            <w:shd w:val="clear" w:color="auto" w:fill="D9D9D9" w:themeFill="background1" w:themeFillShade="D9"/>
+            <w:vAlign w:val="center"/>
+          </w:tcPr>
+          <w:p>
+            <w:pPr>
+              <w:spacing w:before="0" w:after="0"/>
+              <w:jc w:val="center"/>
+              <w:rPr>
+                <w:b/>
+              </w:rPr>
+            </w:pPr>
+            <w:r>
+              <w:rPr>
+                <w:b/>
+              </w:rPr>
+              <w:t>Input</w:t>
+            </w:r>
+          </w:p>
+        </w:tc>
+        <w:tc>
+          <w:tcPr>
+            <w:tcW w:w="3445" w:type="dxa"/>
+            <w:shd w:val="clear" w:color="auto" w:fill="D9D9D9" w:themeFill="background1" w:themeFillShade="D9"/>
+            <w:vAlign w:val="center"/>
+          </w:tcPr>
+          <w:p>
+            <w:pPr>
+              <w:spacing w:before="0" w:after="0"/>
+              <w:jc w:val="center"/>
+              <w:rPr>
+                <w:b/>
+              </w:rPr>
+            </w:pPr>
+            <w:r>
+              <w:rPr>
+                <w:b/>
+              </w:rPr>
+              <w:t>Output</w:t>
+            </w:r>
+          </w:p>
+        </w:tc>
+        <w:tc>
+          <w:tcPr>
+            <w:tcW w:w="2758" w:type="dxa"/>
+            <w:shd w:val="clear" w:color="auto" w:fill="D9D9D9" w:themeFill="background1" w:themeFillShade="D9"/>
+          </w:tcPr>
+          <w:p>
+            <w:pPr>
+              <w:spacing w:before="0" w:after="0"/>
+              <w:jc w:val="center"/>
+              <w:rPr>
+                <w:b/>
+              </w:rPr>
+            </w:pPr>
+            <w:r>
+              <w:rPr>
+                <w:b/>
+              </w:rPr>
+              <w:t>Comments</w:t>
+            </w:r>
+          </w:p>
+        </w:tc>
+      </w:tr>
+      <w:tr>
+        <w:trPr>
+          <w:trHeight w:val="545"/>
+        </w:trPr>
+        <w:tc>
+          <w:tcPr>
+            <w:tcW w:w="4199" w:type="dxa"/>
+          </w:tcPr>
+          <w:p>
+            <w:pPr>
+              <w:spacing w:before="0" w:after="0"/>
+              <w:rPr>
+                <w:rFonts w:ascii="Consolas" w:hAnsi="Consolas"/>
+                <w:bCs/>
+                <w:noProof/>
+              </w:rPr>
+            </w:pPr>
+            <w:r>
+              <w:rPr>
+                <w:rFonts w:ascii="Consolas" w:hAnsi="Consolas"/>
+                <w:bCs/>
+                <w:noProof/>
+              </w:rPr>
+              <w:t xml:space="preserve">nakov </w:t>
+            </w:r>
+            <w:r>
+              <w:rPr>
+                <w:rFonts w:ascii="Consolas" w:hAnsi="Consolas"/>
+                <w:bCs/>
+                <w:noProof/>
+              </w:rPr>
+              <w:t>22</w:t>
+            </w:r>
+            <w:r>
+              <w:rPr>
+                <w:rFonts w:ascii="Consolas" w:hAnsi="Consolas"/>
+                <w:bCs/>
+                <w:noProof/>
+              </w:rPr>
+              <w:t>/08/2016</w:t>
+            </w:r>
+            <w:r>
+              <w:rPr>
+                <w:rFonts w:ascii="Consolas" w:hAnsi="Consolas"/>
+                <w:bCs/>
+                <w:noProof/>
+              </w:rPr>
+              <w:t>,20</w:t>
+            </w:r>
+            <w:r>
+              <w:rPr>
+                <w:rFonts w:ascii="Consolas" w:hAnsi="Consolas"/>
+                <w:bCs/>
+                <w:noProof/>
+              </w:rPr>
+              <w:t>/08/2016</w:t>
+            </w:r>
+          </w:p>
+          <w:p>
+            <w:pPr>
+              <w:spacing w:before="0" w:after="0"/>
+              <w:rPr>
+                <w:rFonts w:ascii="Consolas" w:hAnsi="Consolas"/>
+                <w:bCs/>
+                <w:noProof/>
+              </w:rPr>
+            </w:pPr>
+            <w:r>
+              <w:rPr>
+                <w:rFonts w:ascii="Consolas" w:hAnsi="Consolas"/>
+                <w:bCs/>
+                <w:noProof/>
+                <w:highlight w:val="green"/>
+              </w:rPr>
+              <w:t>simeon10 22/08/2016</w:t>
+            </w:r>
+          </w:p>
+          <w:p>
+            <w:pPr>
+              <w:spacing w:before="0" w:after="0"/>
+              <w:rPr>
+                <w:rFonts w:ascii="Consolas" w:hAnsi="Consolas"/>
+                <w:bCs/>
+                <w:noProof/>
+              </w:rPr>
+            </w:pPr>
+            <w:r>
+              <w:rPr>
+                <w:rFonts w:ascii="Consolas" w:hAnsi="Consolas"/>
+                <w:bCs/>
+                <w:noProof/>
+              </w:rPr>
+              <w:t>end of dates</w:t>
+            </w:r>
+          </w:p>
+          <w:p>
+            <w:pPr>
+              <w:spacing w:before="60" w:after="0"/>
+              <w:rPr>
+                <w:rFonts w:ascii="Consolas" w:hAnsi="Consolas"/>
+                <w:bCs/>
+                <w:noProof/>
+              </w:rPr>
+            </w:pPr>
+            <w:r>
+              <w:rPr>
+                <w:rFonts w:ascii="Consolas" w:hAnsi="Consolas"/>
+                <w:bCs/>
+                <w:noProof/>
+              </w:rPr>
+              <w:t>nakov-Excellent algorithmetic thinking.</w:t>
+            </w:r>
+          </w:p>
+          <w:p>
+            <w:pPr>
+              <w:spacing w:before="60" w:after="0"/>
+              <w:rPr>
+                <w:rFonts w:ascii="Consolas" w:hAnsi="Consolas"/>
+                <w:bCs/>
+                <w:noProof/>
+              </w:rPr>
+            </w:pPr>
+            <w:r>
+              <w:rPr>
+                <w:rFonts w:ascii="Consolas" w:hAnsi="Consolas"/>
+                <w:bCs/>
+                <w:noProof/>
+                <w:highlight w:val="red"/>
+              </w:rPr>
+              <w:t>Gesh4o-Total noob.</w:t>
+            </w:r>
+          </w:p>
+          <w:p>
+            <w:pPr>
+              <w:spacing w:before="60" w:after="0"/>
+              <w:rPr>
+                <w:b/>
+                <w:bCs/>
+                <w:noProof/>
+              </w:rPr>
+            </w:pPr>
+            <w:r>
+              <w:rPr>
+                <w:rFonts w:ascii="Consolas" w:hAnsi="Consolas"/>
+                <w:bCs/>
+                <w:noProof/>
+              </w:rPr>
+              <w:t>end of comments</w:t>
+            </w:r>
+          </w:p>
+        </w:tc>
+        <w:tc>
+          <w:tcPr>
+            <w:tcW w:w="3445" w:type="dxa"/>
+          </w:tcPr>
+          <w:p>
+            <w:pPr>
+              <w:spacing w:before="0" w:after="0"/>
+              <w:rPr>
+                <w:rFonts w:ascii="Consolas" w:hAnsi="Consolas"/>
+                <w:noProof/>
+              </w:rPr>
+            </w:pPr>
+            <w:r>
+              <w:rPr>
+                <w:rFonts w:ascii="Consolas" w:hAnsi="Consolas"/>
+                <w:noProof/>
+              </w:rPr>
+              <w:t>n</w:t>
+            </w:r>
+            <w:r>
+              <w:rPr>
+                <w:rFonts w:ascii="Consolas" w:hAnsi="Consolas"/>
+                <w:noProof/>
+              </w:rPr>
+              <w:t>akov</w:t>
+            </w:r>
+          </w:p>
+          <w:p>
+            <w:pPr>
+              <w:spacing w:before="0" w:after="0"/>
+              <w:rPr>
+                <w:rFonts w:ascii="Consolas" w:hAnsi="Consolas"/>
+                <w:noProof/>
+              </w:rPr>
+            </w:pPr>
+            <w:r>
+              <w:rPr>
+                <w:rFonts w:ascii="Consolas" w:hAnsi="Consolas"/>
+                <w:noProof/>
+              </w:rPr>
+              <w:t>Comments:</w:t>
+            </w:r>
+          </w:p>
+          <w:p>
+            <w:pPr>
+              <w:spacing w:before="60" w:after="0"/>
+              <w:rPr>
+                <w:rFonts w:ascii="Consolas" w:hAnsi="Consolas"/>
+                <w:bCs/>
+                <w:noProof/>
+              </w:rPr>
+            </w:pPr>
+            <w:r>
+              <w:rPr>
+                <w:rFonts w:ascii="Consolas" w:hAnsi="Consolas"/>
+                <w:noProof/>
+              </w:rPr>
+              <w:t xml:space="preserve">- </w:t>
+            </w:r>
+            <w:r>
+              <w:rPr>
+                <w:rFonts w:ascii="Consolas" w:hAnsi="Consolas"/>
+                <w:bCs/>
+                <w:noProof/>
+              </w:rPr>
+              <w:t>Excellent algorithmetic thinking.</w:t>
+            </w:r>
+          </w:p>
+          <w:p>
+            <w:pPr>
+              <w:spacing w:before="0" w:after="0"/>
+              <w:rPr>
+                <w:rFonts w:ascii="Consolas" w:hAnsi="Consolas"/>
+                <w:noProof/>
+              </w:rPr>
+            </w:pPr>
+            <w:r>
+              <w:rPr>
+                <w:rFonts w:ascii="Consolas" w:hAnsi="Consolas"/>
+                <w:noProof/>
+              </w:rPr>
+              <w:t>Dates attended:</w:t>
+            </w:r>
+          </w:p>
+          <w:p>
+            <w:pPr>
+              <w:spacing w:before="0" w:after="0"/>
+              <w:rPr>
+                <w:rFonts w:ascii="Consolas" w:hAnsi="Consolas"/>
+                <w:bCs/>
+                <w:noProof/>
+              </w:rPr>
+            </w:pPr>
+            <w:r>
+              <w:rPr>
+                <w:rFonts w:ascii="Consolas" w:hAnsi="Consolas"/>
+                <w:noProof/>
+              </w:rPr>
+              <w:t xml:space="preserve">-- </w:t>
+            </w:r>
+            <w:r>
+              <w:rPr>
+                <w:rFonts w:ascii="Consolas" w:hAnsi="Consolas"/>
+                <w:bCs/>
+                <w:noProof/>
+              </w:rPr>
+              <w:t>20/08/2016</w:t>
+            </w:r>
+          </w:p>
+          <w:p>
+            <w:pPr>
+              <w:spacing w:before="0" w:after="0"/>
+              <w:rPr>
+                <w:rFonts w:ascii="Consolas" w:hAnsi="Consolas"/>
+                <w:bCs/>
+                <w:noProof/>
+              </w:rPr>
+            </w:pPr>
+            <w:r>
+              <w:rPr>
+                <w:rFonts w:ascii="Consolas" w:hAnsi="Consolas"/>
+                <w:bCs/>
+                <w:noProof/>
+              </w:rPr>
+              <w:t>-- 22/08/2016</w:t>
+            </w:r>
+          </w:p>
+          <w:p>
+            <w:pPr>
+              <w:spacing w:before="0" w:after="0"/>
+              <w:rPr>
+                <w:rFonts w:ascii="Consolas" w:hAnsi="Consolas"/>
+                <w:noProof/>
+                <w:highlight w:val="green"/>
+              </w:rPr>
+            </w:pPr>
+            <w:r>
+              <w:rPr>
+                <w:rFonts w:ascii="Consolas" w:hAnsi="Consolas"/>
+                <w:bCs/>
+                <w:noProof/>
+                <w:highlight w:val="green"/>
+              </w:rPr>
+              <w:t>simeon10</w:t>
+            </w:r>
+          </w:p>
+          <w:p>
+            <w:pPr>
+              <w:spacing w:before="0" w:after="0"/>
+              <w:rPr>
+                <w:rFonts w:ascii="Consolas" w:hAnsi="Consolas"/>
+                <w:noProof/>
+                <w:highlight w:val="green"/>
+              </w:rPr>
+            </w:pPr>
+            <w:r>
+              <w:rPr>
+                <w:rFonts w:ascii="Consolas" w:hAnsi="Consolas"/>
+                <w:noProof/>
+                <w:highlight w:val="green"/>
+              </w:rPr>
+              <w:t>Comments:</w:t>
+            </w:r>
+          </w:p>
+          <w:p>
+            <w:pPr>
+              <w:spacing w:before="0" w:after="0"/>
+              <w:rPr>
+                <w:rFonts w:ascii="Consolas" w:hAnsi="Consolas"/>
+                <w:noProof/>
+                <w:highlight w:val="green"/>
+              </w:rPr>
+            </w:pPr>
+            <w:r>
+              <w:rPr>
+                <w:rFonts w:ascii="Consolas" w:hAnsi="Consolas"/>
+                <w:noProof/>
+                <w:highlight w:val="green"/>
+              </w:rPr>
+              <w:t>Dates attended:</w:t>
+            </w:r>
+          </w:p>
+          <w:p>
+            <w:pPr>
+              <w:spacing w:before="0" w:after="0"/>
+              <w:rPr>
+                <w:rFonts w:ascii="Consolas" w:hAnsi="Consolas"/>
+                <w:noProof/>
+              </w:rPr>
+            </w:pPr>
+            <w:r>
+              <w:rPr>
+                <w:rFonts w:ascii="Consolas" w:hAnsi="Consolas"/>
+                <w:bCs/>
+                <w:noProof/>
+                <w:highlight w:val="green"/>
+              </w:rPr>
+              <w:t>-- 22/08/2016</w:t>
+            </w:r>
+          </w:p>
+        </w:tc>
+        <w:tc>
+          <w:tcPr>
+            <w:tcW w:w="2758" w:type="dxa"/>
+          </w:tcPr>
+          <w:p>
+            <w:pPr>
+              <w:spacing w:before="0" w:after="0"/>
+              <w:rPr>
+                <w:rFonts w:ascii="Consolas" w:hAnsi="Consolas"/>
+                <w:noProof/>
+              </w:rPr>
+            </w:pPr>
+            <w:r>
+              <w:rPr>
+                <w:rFonts w:ascii="Consolas" w:hAnsi="Consolas"/>
+                <w:noProof/>
+              </w:rPr>
+              <w:t xml:space="preserve">Not that </w:t>
+            </w:r>
+            <w:r>
+              <w:rPr>
+                <w:rFonts w:ascii="Consolas" w:hAnsi="Consolas"/>
+                <w:noProof/>
+                <w:highlight w:val="green"/>
+              </w:rPr>
+              <w:t>simeon10</w:t>
+            </w:r>
+            <w:r>
+              <w:rPr>
+                <w:rFonts w:ascii="Consolas" w:hAnsi="Consolas"/>
+                <w:noProof/>
+              </w:rPr>
+              <w:t xml:space="preserve"> has no comments but we still leave the comments section.</w:t>
+            </w:r>
+            <w:r>
+              <w:rPr>
+                <w:rFonts w:ascii="Consolas" w:hAnsi="Consolas"/>
+                <w:noProof/>
+              </w:rPr>
+              <w:t xml:space="preserve"> User </w:t>
+            </w:r>
+            <w:r>
+              <w:rPr>
+                <w:rFonts w:ascii="Consolas" w:hAnsi="Consolas"/>
+                <w:noProof/>
+                <w:highlight w:val="red"/>
+              </w:rPr>
+              <w:t>Gesh4o</w:t>
+            </w:r>
+            <w:r>
+              <w:rPr>
+                <w:rFonts w:ascii="Consolas" w:hAnsi="Consolas"/>
+                <w:noProof/>
+              </w:rPr>
+              <w:t xml:space="preserve"> does not have attendancy date so he is not registered in your group therefore he is not a part from the report.</w:t>
+            </w:r>
+          </w:p>
+        </w:tc>
+      </w:tr>
+    </w:tbl>
+    <w:p>
+      <w:pPr>
+        <w:pStyle w:val="Heading3"/>
+      </w:pPr>
+      <w:r>
+        <w:lastRenderedPageBreak/>
+        <w:t>Hints</w:t>
+      </w:r>
+    </w:p>
+    <w:p>
+      <w:pPr>
+        <w:pStyle w:val="ListParagraph"/>
+        <w:numPr>
+          <w:ilvl w:val="0"/>
+          <w:numId w:val="6"/>
+        </w:numPr>
+      </w:pPr>
+      <w:r>
+        <w:rPr>
+          <w:b/>
+        </w:rPr>
+        <w:t>Create</w:t>
+      </w:r>
+      <w:r>
+        <w:t xml:space="preserve"> a class </w:t>
+      </w:r>
+      <w:r>
+        <w:rPr>
+          <w:b/>
+        </w:rPr>
+        <w:t>Student</w:t>
+      </w:r>
+      <w:r>
+        <w:t xml:space="preserve"> with List&lt;</w:t>
+      </w:r>
+      <w:r>
+        <w:rPr>
+          <w:b/>
+        </w:rPr>
+        <w:t>string</w:t>
+      </w:r>
+      <w:r>
+        <w:t>&gt; for comments and List&lt;</w:t>
+      </w:r>
+      <w:proofErr w:type="spellStart"/>
+      <w:r>
+        <w:rPr>
+          <w:b/>
+        </w:rPr>
+        <w:t>DateTime</w:t>
+      </w:r>
+      <w:proofErr w:type="spellEnd"/>
+      <w:r>
+        <w:t xml:space="preserve">&gt; </w:t>
+      </w:r>
+      <w:r>
+        <w:t xml:space="preserve">for </w:t>
+      </w:r>
+      <w:proofErr w:type="spellStart"/>
+      <w:r>
+        <w:t>attendency</w:t>
+      </w:r>
+      <w:proofErr w:type="spellEnd"/>
+      <w:r>
+        <w:t xml:space="preserve"> dates and a name.</w:t>
+      </w:r>
+    </w:p>
+    <w:p>
+      <w:pPr>
+        <w:pStyle w:val="ListParagraph"/>
+        <w:numPr>
+          <w:ilvl w:val="0"/>
+          <w:numId w:val="6"/>
+        </w:numPr>
+      </w:pPr>
+      <w:r>
+        <w:t xml:space="preserve">You can save all students into a </w:t>
+      </w:r>
+      <w:r>
+        <w:rPr>
+          <w:b/>
+        </w:rPr>
+        <w:t>list</w:t>
+      </w:r>
+      <w:r>
+        <w:t xml:space="preserve"> or you can save every student in a </w:t>
+      </w:r>
+      <w:r>
+        <w:rPr>
+          <w:b/>
+        </w:rPr>
+        <w:t>dictionary</w:t>
+      </w:r>
+      <w:r>
+        <w:t xml:space="preserve"> where the </w:t>
+      </w:r>
+      <w:r>
+        <w:rPr>
+          <w:b/>
+        </w:rPr>
+        <w:t>key</w:t>
+      </w:r>
+      <w:r>
+        <w:t xml:space="preserve"> will be the student</w:t>
+      </w:r>
+      <w:r>
+        <w:t>’s</w:t>
+      </w:r>
+      <w:r>
+        <w:t xml:space="preserve"> </w:t>
+      </w:r>
+      <w:r>
+        <w:rPr>
+          <w:b/>
+        </w:rPr>
+        <w:t>name</w:t>
+      </w:r>
+      <w:r>
+        <w:t xml:space="preserve"> and the </w:t>
+      </w:r>
+      <w:r>
+        <w:rPr>
+          <w:b/>
+        </w:rPr>
+        <w:t>value</w:t>
+      </w:r>
+      <w:r>
+        <w:t xml:space="preserve"> will be the </w:t>
+      </w:r>
+      <w:r>
+        <w:rPr>
+          <w:b/>
+        </w:rPr>
+        <w:t>student object</w:t>
+      </w:r>
+      <w:r>
+        <w:t xml:space="preserve"> itself.</w:t>
+      </w:r>
+    </w:p>
+    <w:p>
+      <w:pPr>
+        <w:pStyle w:val="Heading2"/>
+        <w:rPr>
+          <w:lang w:val="en-US"/>
+        </w:rPr>
+      </w:pPr>
+      <w:r>
+        <w:rPr>
+          <w:lang w:val="en-US"/>
+        </w:rPr>
+        <w:t>Teamwork projects</w:t>
+      </w:r>
+    </w:p>
+    <w:p>
+      <w:r>
+        <w:t>It's time for teamwork projects and you are r</w:t>
+      </w:r>
+      <w:r>
+        <w:t>es</w:t>
+      </w:r>
+      <w:r>
+        <w:t>p</w:t>
+      </w:r>
+      <w:r>
+        <w:t xml:space="preserve">onsible for making the teams. </w:t>
+      </w:r>
+      <w:r>
+        <w:t xml:space="preserve">First you will receive an </w:t>
+      </w:r>
+      <w:r>
+        <w:t>integer</w:t>
+      </w:r>
+      <w:r>
+        <w:t xml:space="preserve"> - the </w:t>
+      </w:r>
+      <w:r>
+        <w:rPr>
+          <w:b/>
+        </w:rPr>
+        <w:t>coun</w:t>
+      </w:r>
+      <w:r>
+        <w:rPr>
+          <w:b/>
+        </w:rPr>
+        <w:t>t</w:t>
+      </w:r>
+      <w:r>
+        <w:t xml:space="preserve"> of the teams you will have to </w:t>
+      </w:r>
+      <w:r>
+        <w:rPr>
+          <w:b/>
+        </w:rPr>
+        <w:t>register</w:t>
+      </w:r>
+      <w:r>
+        <w:t xml:space="preserve">. </w:t>
+      </w:r>
+      <w:r>
+        <w:t xml:space="preserve">You will be given a </w:t>
+      </w:r>
+      <w:r>
+        <w:rPr>
+          <w:b/>
+        </w:rPr>
+        <w:t>user</w:t>
+      </w:r>
+      <w:r>
+        <w:t xml:space="preserve"> an</w:t>
+      </w:r>
+      <w:r>
+        <w:t xml:space="preserve">d a </w:t>
+      </w:r>
+      <w:r>
+        <w:rPr>
+          <w:b/>
+        </w:rPr>
+        <w:t>team</w:t>
+      </w:r>
+      <w:r>
+        <w:t xml:space="preserve"> (separated with </w:t>
+      </w:r>
+      <w:r>
+        <w:rPr>
+          <w:i/>
+        </w:rPr>
+        <w:t>"-"</w:t>
+      </w:r>
+      <w:r>
+        <w:t xml:space="preserve">).  </w:t>
+      </w:r>
+      <w:r>
+        <w:t xml:space="preserve">The user is the </w:t>
+      </w:r>
+      <w:r>
+        <w:rPr>
+          <w:b/>
+        </w:rPr>
+        <w:t>creator</w:t>
+      </w:r>
+      <w:r>
+        <w:t xml:space="preserve"> of that team. For every </w:t>
+      </w:r>
+      <w:r>
+        <w:t xml:space="preserve">newly </w:t>
+      </w:r>
+      <w:r>
+        <w:t xml:space="preserve">created team you should </w:t>
+      </w:r>
+      <w:r>
+        <w:rPr>
+          <w:b/>
+        </w:rPr>
+        <w:t>print</w:t>
+      </w:r>
+      <w:r>
+        <w:t xml:space="preserve"> a </w:t>
+      </w:r>
+      <w:r>
+        <w:t>message: "</w:t>
+      </w:r>
+      <w:r>
+        <w:rPr>
+          <w:i/>
+        </w:rPr>
+        <w:t>Team {team</w:t>
+      </w:r>
+      <w:r>
+        <w:rPr>
+          <w:i/>
+        </w:rPr>
+        <w:t xml:space="preserve"> </w:t>
+      </w:r>
+      <w:r>
+        <w:rPr>
+          <w:i/>
+        </w:rPr>
+        <w:t>Name} has been created by {user}!</w:t>
+      </w:r>
+      <w:r>
+        <w:t>"</w:t>
+      </w:r>
+      <w:r>
+        <w:t xml:space="preserve">. </w:t>
+      </w:r>
+      <w:r>
+        <w:t>Next you will receive user with team</w:t>
+      </w:r>
+      <w:r>
+        <w:t xml:space="preserve"> (separated with </w:t>
+      </w:r>
+      <w:r>
+        <w:t>"</w:t>
+      </w:r>
+      <w:r>
+        <w:rPr>
+          <w:i/>
+        </w:rPr>
+        <w:t>-</w:t>
+      </w:r>
+      <w:r>
+        <w:rPr>
+          <w:i/>
+        </w:rPr>
+        <w:t>&gt;</w:t>
+      </w:r>
+      <w:r>
+        <w:t xml:space="preserve">") which means </w:t>
+      </w:r>
+      <w:r>
+        <w:t>that the user want</w:t>
+      </w:r>
+      <w:r>
+        <w:t>s</w:t>
+      </w:r>
+      <w:r>
+        <w:t xml:space="preserve"> to </w:t>
+      </w:r>
+      <w:r>
+        <w:rPr>
+          <w:b/>
+        </w:rPr>
+        <w:t>join</w:t>
+      </w:r>
+      <w:r>
+        <w:t xml:space="preserve"> that </w:t>
+      </w:r>
+      <w:r>
+        <w:rPr>
+          <w:b/>
+        </w:rPr>
+        <w:t>team</w:t>
+      </w:r>
+      <w:r>
+        <w:t>.</w:t>
+      </w:r>
+      <w:r>
+        <w:t xml:space="preserve"> </w:t>
+      </w:r>
+      <w:r>
+        <w:t>U</w:t>
+      </w:r>
+      <w:r>
+        <w:t xml:space="preserve">pon </w:t>
+      </w:r>
+      <w:r>
+        <w:t xml:space="preserve">receiving command: </w:t>
+      </w:r>
+      <w:r>
+        <w:t>"</w:t>
+      </w:r>
+      <w:r>
+        <w:rPr>
+          <w:i/>
+        </w:rPr>
+        <w:t>end of assi</w:t>
+      </w:r>
+      <w:r>
+        <w:rPr>
+          <w:i/>
+        </w:rPr>
+        <w:t>g</w:t>
+      </w:r>
+      <w:r>
+        <w:rPr>
+          <w:i/>
+        </w:rPr>
+        <w:t>nment</w:t>
+      </w:r>
+      <w:r>
+        <w:t>"</w:t>
+      </w:r>
+      <w:r>
+        <w:t xml:space="preserve"> you should print every team </w:t>
+      </w:r>
+      <w:r>
+        <w:rPr>
+          <w:b/>
+        </w:rPr>
+        <w:t>ordered</w:t>
+      </w:r>
+      <w:r>
+        <w:t xml:space="preserve"> by members</w:t>
+      </w:r>
+      <w:r>
+        <w:t xml:space="preserve"> </w:t>
+      </w:r>
+      <w:r>
+        <w:t xml:space="preserve">count </w:t>
+      </w:r>
+      <w:r>
+        <w:t>(</w:t>
+      </w:r>
+      <w:r>
+        <w:rPr>
+          <w:i/>
+        </w:rPr>
+        <w:t>descending</w:t>
+      </w:r>
+      <w:r>
+        <w:t>)</w:t>
+      </w:r>
+      <w:r>
+        <w:t xml:space="preserve"> and then by </w:t>
+      </w:r>
+      <w:r>
+        <w:rPr>
+          <w:b/>
+        </w:rPr>
+        <w:t>name</w:t>
+      </w:r>
+      <w:r>
+        <w:t xml:space="preserve"> </w:t>
+      </w:r>
+      <w:r>
+        <w:t>(</w:t>
+      </w:r>
+      <w:r>
+        <w:rPr>
+          <w:i/>
+        </w:rPr>
+        <w:t>ascending</w:t>
+      </w:r>
+      <w:r>
+        <w:t>)</w:t>
+      </w:r>
+      <w:r>
+        <w:t>. For e</w:t>
+      </w:r>
+      <w:r>
+        <w:t>ach team you have to print it's</w:t>
+      </w:r>
+      <w:r>
+        <w:t xml:space="preserve"> </w:t>
+      </w:r>
+      <w:r>
+        <w:t>members</w:t>
+      </w:r>
+      <w:r>
+        <w:t xml:space="preserve"> </w:t>
+      </w:r>
+      <w:r>
+        <w:rPr>
+          <w:b/>
+        </w:rPr>
+        <w:t>sorted</w:t>
+      </w:r>
+      <w:r>
+        <w:t xml:space="preserve"> by name (</w:t>
+      </w:r>
+      <w:r>
+        <w:rPr>
+          <w:i/>
+        </w:rPr>
+        <w:t>ascending</w:t>
+      </w:r>
+      <w:r>
+        <w:t>). How</w:t>
+      </w:r>
+      <w:r>
+        <w:t xml:space="preserve">ever there are several </w:t>
+      </w:r>
+      <w:r>
+        <w:rPr>
+          <w:b/>
+        </w:rPr>
+        <w:t>rules</w:t>
+      </w:r>
+      <w:r>
+        <w:t>:</w:t>
+      </w:r>
+    </w:p>
+    <w:p>
+      <w:pPr>
+        <w:pStyle w:val="ListParagraph"/>
+        <w:numPr>
+          <w:ilvl w:val="0"/>
+          <w:numId w:val="15"/>
+        </w:numPr>
+      </w:pPr>
+      <w:r>
+        <w:t xml:space="preserve">If user tries to </w:t>
+      </w:r>
+      <w:r>
+        <w:rPr>
+          <w:b/>
+        </w:rPr>
+        <w:t>create</w:t>
+      </w:r>
+      <w:r>
+        <w:t xml:space="preserve"> a team more than once a message should be displayed: </w:t>
+      </w:r>
+    </w:p>
+    <w:p>
+      <w:pPr>
+        <w:pStyle w:val="ListParagraph"/>
+        <w:numPr>
+          <w:ilvl w:val="1"/>
+          <w:numId w:val="15"/>
+        </w:numPr>
+      </w:pPr>
+      <w:r>
+        <w:t>"</w:t>
+      </w:r>
+      <w:r>
+        <w:rPr>
+          <w:i/>
+          <w:sz w:val="24"/>
+        </w:rPr>
+        <w:t>Team {</w:t>
+      </w:r>
+      <w:proofErr w:type="spellStart"/>
+      <w:r>
+        <w:rPr>
+          <w:i/>
+          <w:sz w:val="24"/>
+        </w:rPr>
+        <w:t>teamName</w:t>
+      </w:r>
+      <w:proofErr w:type="spellEnd"/>
+      <w:r>
+        <w:rPr>
+          <w:i/>
+          <w:sz w:val="24"/>
+        </w:rPr>
+        <w:t xml:space="preserve">} </w:t>
+      </w:r>
+      <w:r>
+        <w:rPr>
+          <w:i/>
+          <w:sz w:val="24"/>
+        </w:rPr>
+        <w:t>was already created</w:t>
+      </w:r>
+      <w:r>
+        <w:rPr>
+          <w:i/>
+          <w:sz w:val="24"/>
+        </w:rPr>
+        <w:t>!</w:t>
+      </w:r>
+      <w:r>
+        <w:rPr>
+          <w:i/>
+        </w:rPr>
+        <w:t>"</w:t>
+      </w:r>
+    </w:p>
+    <w:p>
+      <w:pPr>
+        <w:pStyle w:val="ListParagraph"/>
+        <w:numPr>
+          <w:ilvl w:val="0"/>
+          <w:numId w:val="15"/>
+        </w:numPr>
+      </w:pPr>
+      <w:r>
+        <w:t xml:space="preserve">Creator of a team cannot </w:t>
+      </w:r>
+      <w:r>
+        <w:rPr>
+          <w:b/>
+        </w:rPr>
+        <w:t>create</w:t>
+      </w:r>
+      <w:r>
+        <w:t xml:space="preserve"> another team - message should be thrown: </w:t>
+      </w:r>
+    </w:p>
+    <w:p>
+      <w:pPr>
+        <w:pStyle w:val="ListParagraph"/>
+        <w:numPr>
+          <w:ilvl w:val="1"/>
+          <w:numId w:val="15"/>
+        </w:numPr>
+      </w:pPr>
+      <w:r>
+        <w:rPr>
+          <w:sz w:val="24"/>
+        </w:rPr>
+        <w:t>"</w:t>
+      </w:r>
+      <w:r>
+        <w:rPr>
+          <w:i/>
+          <w:sz w:val="24"/>
+        </w:rPr>
+        <w:t>{user} cannot create another team!</w:t>
+      </w:r>
+      <w:r>
+        <w:t>"</w:t>
+      </w:r>
+    </w:p>
+    <w:p>
+      <w:pPr>
+        <w:pStyle w:val="ListParagraph"/>
+        <w:numPr>
+          <w:ilvl w:val="0"/>
+          <w:numId w:val="15"/>
+        </w:numPr>
+      </w:pPr>
+      <w:r>
+        <w:t xml:space="preserve">If user tries to </w:t>
+      </w:r>
+      <w:r>
+        <w:rPr>
+          <w:b/>
+        </w:rPr>
+        <w:t>join</w:t>
+      </w:r>
+      <w:r>
+        <w:t xml:space="preserve"> currently non-existing team a message should be displayed: </w:t>
+      </w:r>
+    </w:p>
+    <w:p>
+      <w:pPr>
+        <w:pStyle w:val="ListParagraph"/>
+        <w:numPr>
+          <w:ilvl w:val="1"/>
+          <w:numId w:val="15"/>
+        </w:numPr>
+      </w:pPr>
+      <w:r>
+        <w:t>"</w:t>
+      </w:r>
+      <w:r>
+        <w:rPr>
+          <w:i/>
+          <w:sz w:val="24"/>
+        </w:rPr>
+        <w:t>Team {</w:t>
+      </w:r>
+      <w:proofErr w:type="spellStart"/>
+      <w:r>
+        <w:rPr>
+          <w:i/>
+          <w:sz w:val="24"/>
+        </w:rPr>
+        <w:t>tea</w:t>
+      </w:r>
+      <w:r>
+        <w:rPr>
+          <w:i/>
+          <w:sz w:val="24"/>
+        </w:rPr>
+        <w:t>m</w:t>
+      </w:r>
+      <w:r>
+        <w:rPr>
+          <w:i/>
+          <w:sz w:val="24"/>
+        </w:rPr>
+        <w:t>Name</w:t>
+      </w:r>
+      <w:proofErr w:type="spellEnd"/>
+      <w:r>
+        <w:rPr>
+          <w:i/>
+          <w:sz w:val="24"/>
+        </w:rPr>
+        <w:t>} does not exist!</w:t>
+      </w:r>
+      <w:r>
+        <w:rPr>
+          <w:i/>
+        </w:rPr>
+        <w:t>"</w:t>
+      </w:r>
+    </w:p>
+    <w:p>
+      <w:pPr>
+        <w:pStyle w:val="ListParagraph"/>
+        <w:numPr>
+          <w:ilvl w:val="0"/>
+          <w:numId w:val="15"/>
+        </w:numPr>
+      </w:pPr>
+      <w:r>
+        <w:t xml:space="preserve">Member of a team cannot </w:t>
+      </w:r>
+      <w:r>
+        <w:rPr>
+          <w:b/>
+        </w:rPr>
+        <w:t>join</w:t>
+      </w:r>
+      <w:r>
+        <w:t xml:space="preserve"> another team - message should be thrown:</w:t>
+      </w:r>
+    </w:p>
+    <w:p>
+      <w:pPr>
+        <w:pStyle w:val="ListParagraph"/>
+        <w:numPr>
+          <w:ilvl w:val="1"/>
+          <w:numId w:val="15"/>
+        </w:numPr>
+      </w:pPr>
+      <w:r>
+        <w:t>"</w:t>
+      </w:r>
+      <w:r>
+        <w:rPr>
+          <w:i/>
+          <w:sz w:val="24"/>
+        </w:rPr>
+        <w:t>Member {user} cannot join team {team</w:t>
+      </w:r>
+      <w:r>
+        <w:rPr>
+          <w:i/>
+          <w:sz w:val="24"/>
+        </w:rPr>
+        <w:t xml:space="preserve"> </w:t>
+      </w:r>
+      <w:r>
+        <w:rPr>
+          <w:i/>
+          <w:sz w:val="24"/>
+        </w:rPr>
+        <w:t>Name}!</w:t>
+      </w:r>
+      <w:r>
+        <w:t>"</w:t>
+      </w:r>
+    </w:p>
+    <w:p>
+      <w:pPr>
+        <w:pStyle w:val="ListParagraph"/>
+        <w:numPr>
+          <w:ilvl w:val="0"/>
+          <w:numId w:val="15"/>
+        </w:numPr>
+      </w:pPr>
+      <w:r>
+        <w:t xml:space="preserve">In the </w:t>
+      </w:r>
+      <w:r>
+        <w:rPr>
+          <w:b/>
+        </w:rPr>
+        <w:t>end</w:t>
+      </w:r>
+      <w:r>
+        <w:rPr>
+          <w:b/>
+        </w:rPr>
+        <w:t xml:space="preserve"> </w:t>
+      </w:r>
+      <w:r>
+        <w:t>(</w:t>
+      </w:r>
+      <w:r>
+        <w:rPr>
+          <w:i/>
+        </w:rPr>
+        <w:t>after teams' report</w:t>
+      </w:r>
+      <w:r>
+        <w:t>)</w:t>
+      </w:r>
+      <w:r>
+        <w:t xml:space="preserve"> teams with </w:t>
+      </w:r>
+      <w:r>
+        <w:rPr>
+          <w:b/>
+        </w:rPr>
+        <w:t>zero</w:t>
+      </w:r>
+      <w:r>
+        <w:t xml:space="preserve"> members (with </w:t>
+      </w:r>
+      <w:r>
+        <w:rPr>
+          <w:b/>
+        </w:rPr>
+        <w:t>only a creator</w:t>
+      </w:r>
+      <w:r>
+        <w:t xml:space="preserve">) should </w:t>
+      </w:r>
+      <w:r>
+        <w:rPr>
+          <w:b/>
+        </w:rPr>
+        <w:t>disband</w:t>
+      </w:r>
+      <w:r>
+        <w:t xml:space="preserve">.  Every team to disband should be printed ordered by </w:t>
+      </w:r>
+      <w:r>
+        <w:rPr>
+          <w:b/>
+        </w:rPr>
+        <w:t>name</w:t>
+      </w:r>
+      <w:r>
+        <w:t xml:space="preserve"> (ascending) in this format:</w:t>
+      </w:r>
+    </w:p>
+    <w:p>
+      <w:pPr>
+        <w:pStyle w:val="ListParagraph"/>
+        <w:numPr>
+          <w:ilvl w:val="1"/>
+          <w:numId w:val="15"/>
+        </w:numPr>
+        <w:rPr>
+          <w:i/>
+          <w:sz w:val="24"/>
+        </w:rPr>
+      </w:pPr>
+      <w:r>
+        <w:t>"</w:t>
+      </w:r>
+      <w:r>
+        <w:rPr>
+          <w:i/>
+          <w:sz w:val="24"/>
+        </w:rPr>
+        <w:t>{</w:t>
+      </w:r>
+      <w:proofErr w:type="spellStart"/>
+      <w:r>
+        <w:rPr>
+          <w:i/>
+          <w:sz w:val="24"/>
+        </w:rPr>
+        <w:t>teamName</w:t>
+      </w:r>
+      <w:proofErr w:type="spellEnd"/>
+      <w:r>
+        <w:rPr>
+          <w:i/>
+          <w:sz w:val="24"/>
+        </w:rPr>
+        <w:t>}</w:t>
+      </w:r>
+      <w:r>
+        <w:rPr>
+          <w:i/>
+          <w:sz w:val="24"/>
+        </w:rPr>
+        <w:t>:</w:t>
+      </w:r>
+    </w:p>
+    <w:p>
+      <w:pPr>
+        <w:ind w:left="1440"/>
+        <w:rPr>
+          <w:i/>
+          <w:sz w:val="24"/>
+        </w:rPr>
+      </w:pPr>
+      <w:r>
+        <w:rPr>
+          <w:i/>
+          <w:sz w:val="24"/>
+        </w:rPr>
+        <w:t>- {</w:t>
+      </w:r>
+      <w:r>
+        <w:rPr>
+          <w:i/>
+          <w:sz w:val="24"/>
+        </w:rPr>
+        <w:t>creator</w:t>
+      </w:r>
+      <w:r>
+        <w:rPr>
+          <w:i/>
+          <w:sz w:val="24"/>
+        </w:rPr>
+        <w:t>}</w:t>
+      </w:r>
+    </w:p>
+    <w:p>
+      <w:pPr>
+        <w:ind w:left="720" w:firstLine="720"/>
+      </w:pPr>
+      <w:r>
+        <w:rPr>
+          <w:i/>
+          <w:sz w:val="24"/>
+        </w:rPr>
+        <w:t>-</w:t>
+      </w:r>
+      <w:r>
+        <w:rPr>
+          <w:i/>
+          <w:sz w:val="24"/>
+        </w:rPr>
+        <w:t>-</w:t>
+      </w:r>
+      <w:r>
+        <w:rPr>
+          <w:i/>
+          <w:sz w:val="24"/>
+        </w:rPr>
+        <w:t xml:space="preserve"> </w:t>
+      </w:r>
+      <w:r>
+        <w:rPr>
+          <w:i/>
+          <w:sz w:val="24"/>
+        </w:rPr>
+        <w:t>{member</w:t>
+      </w:r>
+      <w:r>
+        <w:rPr>
+          <w:i/>
+          <w:sz w:val="24"/>
+        </w:rPr>
+        <w:t>}</w:t>
+      </w:r>
+      <w:r>
+        <w:rPr>
+          <w:i/>
+          <w:sz w:val="24"/>
+        </w:rPr>
+        <w:t>…</w:t>
+      </w:r>
+      <w:r>
+        <w:t>"</w:t>
+      </w:r>
+    </w:p>
+    <w:p>
+      <w:pPr>
+        <w:pStyle w:val="Heading3"/>
+      </w:pPr>
+      <w:r>
+        <w:t>Example</w:t>
+      </w:r>
+      <w:r>
+        <w:t>s</w:t>
+      </w:r>
+    </w:p>
+    <w:tbl>
+      <w:tblPr>
+        <w:tblStyle w:val="TableGrid"/>
+        <w:tblW w:w="10402" w:type="dxa"/>
+        <w:tblInd w:w="23" w:type="dxa"/>
+        <w:tblCellMar>
+          <w:top w:w="57" w:type="dxa"/>
+          <w:left w:w="85" w:type="dxa"/>
+          <w:bottom w:w="57" w:type="dxa"/>
+          <w:right w:w="85" w:type="dxa"/>
+        </w:tblCellMar>
+        <w:tblLook w:val="04A0" w:firstRow="1" w:lastRow="0" w:firstColumn="1" w:lastColumn="0" w:noHBand="0" w:noVBand="1"/>
+      </w:tblPr>
+      <w:tblGrid>
+        <w:gridCol w:w="4199"/>
+        <w:gridCol w:w="3445"/>
+        <w:gridCol w:w="2758"/>
+      </w:tblGrid>
+      <w:tr>
+        <w:trPr>
+          <w:trHeight w:val="271"/>
+        </w:trPr>
+        <w:tc>
+          <w:tcPr>
+            <w:tcW w:w="4199" w:type="dxa"/>
+            <w:shd w:val="clear" w:color="auto" w:fill="D9D9D9" w:themeFill="background1" w:themeFillShade="D9"/>
+            <w:vAlign w:val="center"/>
+          </w:tcPr>
+          <w:p>
+            <w:pPr>
+              <w:spacing w:before="0" w:after="0"/>
+              <w:jc w:val="center"/>
+              <w:rPr>
+                <w:b/>
+              </w:rPr>
+            </w:pPr>
+            <w:r>
+              <w:rPr>
+                <w:b/>
+              </w:rPr>
+              <w:t>Input</w:t>
+            </w:r>
+          </w:p>
+        </w:tc>
+        <w:tc>
+          <w:tcPr>
+            <w:tcW w:w="3445" w:type="dxa"/>
+            <w:shd w:val="clear" w:color="auto" w:fill="D9D9D9" w:themeFill="background1" w:themeFillShade="D9"/>
+            <w:vAlign w:val="center"/>
+          </w:tcPr>
+          <w:p>
+            <w:pPr>
+              <w:spacing w:before="0" w:after="0"/>
+              <w:jc w:val="center"/>
+              <w:rPr>
+                <w:b/>
+              </w:rPr>
+            </w:pPr>
+            <w:r>
+              <w:rPr>
+                <w:b/>
+              </w:rPr>
+              <w:t>Output</w:t>
+            </w:r>
+          </w:p>
+        </w:tc>
+        <w:tc>
+          <w:tcPr>
+            <w:tcW w:w="2758" w:type="dxa"/>
+            <w:shd w:val="clear" w:color="auto" w:fill="D9D9D9" w:themeFill="background1" w:themeFillShade="D9"/>
+          </w:tcPr>
+          <w:p>
+            <w:pPr>
+              <w:spacing w:before="0" w:after="0"/>
+              <w:jc w:val="center"/>
+              <w:rPr>
+                <w:b/>
+              </w:rPr>
+            </w:pPr>
+            <w:r>
+              <w:rPr>
+                <w:b/>
+              </w:rPr>
+              <w:t>Comments</w:t>
+            </w:r>
+          </w:p>
+        </w:tc>
+      </w:tr>
+      <w:tr>
+        <w:trPr>
+          <w:trHeight w:val="545"/>
+        </w:trPr>
+        <w:tc>
+          <w:tcPr>
+            <w:tcW w:w="4199" w:type="dxa"/>
+          </w:tcPr>
+          <w:p>
+            <w:pPr>
+              <w:spacing w:before="0" w:after="0"/>
+              <w:rPr>
+                <w:rFonts w:ascii="Consolas" w:hAnsi="Consolas"/>
+                <w:bCs/>
+                <w:noProof/>
+              </w:rPr>
+            </w:pPr>
+            <w:r>
+              <w:rPr>
+                <w:rFonts w:ascii="Consolas" w:hAnsi="Consolas"/>
+                <w:bCs/>
+                <w:noProof/>
+              </w:rPr>
+              <w:t>2</w:t>
+            </w:r>
+          </w:p>
+          <w:p>
+            <w:pPr>
+              <w:spacing w:before="0" w:after="0"/>
+              <w:rPr>
+                <w:rFonts w:ascii="Consolas" w:hAnsi="Consolas"/>
+                <w:bCs/>
+                <w:noProof/>
+              </w:rPr>
+            </w:pPr>
+            <w:r>
+              <w:rPr>
+                <w:rFonts w:ascii="Consolas" w:hAnsi="Consolas"/>
+                <w:bCs/>
+                <w:noProof/>
+                <w:highlight w:val="yellow"/>
+              </w:rPr>
+              <w:t>Didi-PowerPuffsCoders</w:t>
+            </w:r>
+          </w:p>
+          <w:p>
+            <w:pPr>
+              <w:spacing w:before="0" w:after="0"/>
+              <w:rPr>
+                <w:rFonts w:ascii="Consolas" w:hAnsi="Consolas"/>
+                <w:bCs/>
+                <w:noProof/>
+              </w:rPr>
+            </w:pPr>
+            <w:r>
+              <w:rPr>
+                <w:rFonts w:ascii="Consolas" w:hAnsi="Consolas"/>
+                <w:bCs/>
+                <w:noProof/>
+                <w:highlight w:val="green"/>
+              </w:rPr>
+              <w:t>Toni-Toni is the best</w:t>
+            </w:r>
+          </w:p>
+          <w:p>
+            <w:pPr>
+              <w:spacing w:before="0" w:after="0"/>
+              <w:rPr>
+                <w:rFonts w:ascii="Consolas" w:hAnsi="Consolas"/>
+                <w:bCs/>
+                <w:noProof/>
+              </w:rPr>
+            </w:pPr>
+            <w:r>
+              <w:rPr>
+                <w:rFonts w:ascii="Consolas" w:hAnsi="Consolas"/>
+                <w:bCs/>
+                <w:noProof/>
+                <w:highlight w:val="cyan"/>
+              </w:rPr>
+              <w:t>Petq-&gt;PowerPuffsCoders</w:t>
+            </w:r>
+          </w:p>
+          <w:p>
+            <w:pPr>
+              <w:spacing w:before="0" w:after="0"/>
+              <w:rPr>
+                <w:rFonts w:ascii="Consolas" w:hAnsi="Consolas"/>
+                <w:bCs/>
+                <w:noProof/>
+                <w:highlight w:val="red"/>
+              </w:rPr>
+            </w:pPr>
+            <w:r>
+              <w:rPr>
+                <w:rFonts w:ascii="Consolas" w:hAnsi="Consolas"/>
+                <w:bCs/>
+                <w:noProof/>
+                <w:highlight w:val="red"/>
+              </w:rPr>
+              <w:t>Toni-</w:t>
+            </w:r>
+            <w:r>
+              <w:rPr>
+                <w:rFonts w:ascii="Consolas" w:hAnsi="Consolas"/>
+                <w:bCs/>
+                <w:noProof/>
+                <w:highlight w:val="red"/>
+              </w:rPr>
+              <w:t>&gt;</w:t>
+            </w:r>
+            <w:r>
+              <w:rPr>
+                <w:rFonts w:ascii="Consolas" w:hAnsi="Consolas"/>
+                <w:bCs/>
+                <w:noProof/>
+                <w:highlight w:val="red"/>
+              </w:rPr>
+              <w:t>Toni is the best</w:t>
+            </w:r>
+          </w:p>
+          <w:p>
+            <w:pPr>
+              <w:spacing w:before="0" w:after="0"/>
+              <w:rPr>
+                <w:rFonts w:ascii="Consolas" w:hAnsi="Consolas"/>
+                <w:bCs/>
+                <w:noProof/>
+              </w:rPr>
+            </w:pPr>
+            <w:r>
+              <w:rPr>
+                <w:rFonts w:ascii="Consolas" w:hAnsi="Consolas"/>
+                <w:bCs/>
+                <w:noProof/>
+              </w:rPr>
+              <w:t>end of assignment</w:t>
+            </w:r>
+          </w:p>
+          <w:p>
+            <w:pPr>
+              <w:spacing w:before="60" w:after="0"/>
+              <w:rPr>
+                <w:b/>
+                <w:bCs/>
+                <w:noProof/>
+              </w:rPr>
+            </w:pPr>
+          </w:p>
+        </w:tc>
+        <w:tc>
+          <w:tcPr>
+            <w:tcW w:w="3445" w:type="dxa"/>
+          </w:tcPr>
+          <w:p>
+            <w:pPr>
+              <w:spacing w:before="0" w:after="0"/>
+              <w:rPr>
+                <w:rFonts w:ascii="Consolas" w:hAnsi="Consolas"/>
+                <w:noProof/>
+              </w:rPr>
+            </w:pPr>
+            <w:r>
+              <w:rPr>
+                <w:rFonts w:ascii="Consolas" w:hAnsi="Consolas"/>
+                <w:noProof/>
+                <w:highlight w:val="yellow"/>
+              </w:rPr>
+              <w:t>Team PowerPuffsCoders has been created by Didi!</w:t>
+            </w:r>
+          </w:p>
+          <w:p>
+            <w:pPr>
+              <w:spacing w:before="0" w:after="0"/>
+              <w:rPr>
+                <w:rFonts w:ascii="Consolas" w:hAnsi="Consolas"/>
+                <w:noProof/>
+              </w:rPr>
+            </w:pPr>
+            <w:r>
+              <w:rPr>
+                <w:rFonts w:ascii="Consolas" w:hAnsi="Consolas"/>
+                <w:noProof/>
+                <w:highlight w:val="green"/>
+              </w:rPr>
+              <w:t>Team Toni is the best has been created by Toni!</w:t>
+            </w:r>
+          </w:p>
+          <w:p>
+            <w:pPr>
+              <w:spacing w:before="0" w:after="0"/>
+              <w:rPr>
+                <w:sz w:val="24"/>
+              </w:rPr>
+            </w:pPr>
+            <w:r>
+              <w:rPr>
+                <w:sz w:val="24"/>
+                <w:highlight w:val="red"/>
+              </w:rPr>
+              <w:t>Member Toni cannot join team Toni is the best!</w:t>
+            </w:r>
+          </w:p>
+          <w:p>
+            <w:pPr>
+              <w:spacing w:before="0" w:after="0"/>
+              <w:rPr>
+                <w:sz w:val="24"/>
+              </w:rPr>
+            </w:pPr>
+            <w:proofErr w:type="spellStart"/>
+            <w:r>
+              <w:rPr>
+                <w:sz w:val="24"/>
+              </w:rPr>
+              <w:t>PowerPuffsCoders</w:t>
+            </w:r>
+            <w:proofErr w:type="spellEnd"/>
+          </w:p>
+          <w:p>
+            <w:pPr>
+              <w:spacing w:before="0" w:after="0"/>
+              <w:rPr>
+                <w:sz w:val="24"/>
+              </w:rPr>
+            </w:pPr>
+            <w:r>
+              <w:rPr>
+                <w:sz w:val="24"/>
+                <w:highlight w:val="yellow"/>
+              </w:rPr>
+              <w:t xml:space="preserve">- </w:t>
+            </w:r>
+            <w:proofErr w:type="spellStart"/>
+            <w:r>
+              <w:rPr>
+                <w:sz w:val="24"/>
+                <w:highlight w:val="yellow"/>
+              </w:rPr>
+              <w:t>Didi</w:t>
+            </w:r>
+            <w:proofErr w:type="spellEnd"/>
+          </w:p>
+          <w:p>
+            <w:pPr>
+              <w:spacing w:before="0" w:after="0"/>
+              <w:rPr>
+                <w:sz w:val="24"/>
+              </w:rPr>
+            </w:pPr>
+            <w:r>
+              <w:rPr>
+                <w:sz w:val="24"/>
+                <w:highlight w:val="cyan"/>
+              </w:rPr>
+              <w:t xml:space="preserve">-- </w:t>
+            </w:r>
+            <w:proofErr w:type="spellStart"/>
+            <w:r>
+              <w:rPr>
+                <w:sz w:val="24"/>
+                <w:highlight w:val="cyan"/>
+              </w:rPr>
+              <w:t>Petq</w:t>
+            </w:r>
+            <w:proofErr w:type="spellEnd"/>
+          </w:p>
+          <w:p>
+            <w:pPr>
+              <w:spacing w:before="0" w:after="0"/>
+              <w:rPr>
+                <w:sz w:val="24"/>
+              </w:rPr>
+            </w:pPr>
+            <w:r>
+              <w:rPr>
+                <w:sz w:val="24"/>
+              </w:rPr>
+              <w:t>Teams to disband:</w:t>
+            </w:r>
+          </w:p>
+          <w:p>
+            <w:pPr>
+              <w:spacing w:before="0" w:after="0"/>
+              <w:rPr>
+                <w:sz w:val="24"/>
+              </w:rPr>
+            </w:pPr>
+            <w:r>
+              <w:rPr>
+                <w:sz w:val="24"/>
+                <w:highlight w:val="lightGray"/>
+              </w:rPr>
+              <w:t>Toni is the best</w:t>
+            </w:r>
+          </w:p>
+          <w:p>
+            <w:pPr>
+              <w:spacing w:before="0" w:after="0"/>
+              <w:rPr>
+                <w:rFonts w:ascii="Consolas" w:hAnsi="Consolas"/>
+                <w:noProof/>
+              </w:rPr>
+            </w:pPr>
+          </w:p>
+        </w:tc>
+        <w:tc>
+          <w:tcPr>
+            <w:tcW w:w="2758" w:type="dxa"/>
+          </w:tcPr>
+          <w:p>
+            <w:pPr>
+              <w:spacing w:before="0" w:after="0"/>
+              <w:rPr>
+                <w:rFonts w:ascii="Consolas" w:hAnsi="Consolas"/>
+                <w:noProof/>
+              </w:rPr>
+            </w:pPr>
+            <w:r>
+              <w:rPr>
+                <w:rFonts w:ascii="Consolas" w:hAnsi="Consolas"/>
+                <w:noProof/>
+              </w:rPr>
+              <w:t xml:space="preserve">Toni created a team in which he tried later to join. So message was shown. Since there is noone other who is trying to join his team the team have to </w:t>
+            </w:r>
+            <w:r>
+              <w:rPr>
+                <w:rFonts w:ascii="Consolas" w:hAnsi="Consolas"/>
+                <w:noProof/>
+                <w:highlight w:val="lightGray"/>
+              </w:rPr>
+              <w:t>disband</w:t>
+            </w:r>
+            <w:r>
+              <w:rPr>
+                <w:rFonts w:ascii="Consolas" w:hAnsi="Consolas"/>
+                <w:noProof/>
+              </w:rPr>
+              <w:t>.</w:t>
+            </w:r>
+          </w:p>
+        </w:tc>
+      </w:tr>
+      <w:tr>
+        <w:trPr>
+          <w:trHeight w:val="545"/>
+        </w:trPr>
+        <w:tc>
+          <w:tcPr>
+            <w:tcW w:w="4199" w:type="dxa"/>
+          </w:tcPr>
+          <w:p>
+            <w:pPr>
+              <w:spacing w:before="0" w:after="0"/>
+              <w:rPr>
+                <w:rFonts w:ascii="Consolas" w:hAnsi="Consolas"/>
+                <w:bCs/>
+                <w:noProof/>
+              </w:rPr>
+            </w:pPr>
+            <w:r>
+              <w:rPr>
+                <w:rFonts w:ascii="Consolas" w:hAnsi="Consolas"/>
+                <w:bCs/>
+                <w:noProof/>
+              </w:rPr>
+              <w:t>3</w:t>
+            </w:r>
+          </w:p>
+          <w:p>
+            <w:pPr>
+              <w:spacing w:before="0" w:after="0"/>
+              <w:rPr>
+                <w:rFonts w:ascii="Consolas" w:hAnsi="Consolas"/>
+                <w:bCs/>
+                <w:noProof/>
+              </w:rPr>
+            </w:pPr>
+            <w:r>
+              <w:rPr>
+                <w:rFonts w:ascii="Consolas" w:hAnsi="Consolas"/>
+                <w:bCs/>
+                <w:noProof/>
+              </w:rPr>
+              <w:t>Tatyana-CloneClub</w:t>
+            </w:r>
+          </w:p>
+          <w:p>
+            <w:pPr>
+              <w:spacing w:before="0" w:after="0"/>
+              <w:rPr>
+                <w:rFonts w:ascii="Consolas" w:hAnsi="Consolas"/>
+                <w:bCs/>
+                <w:noProof/>
+              </w:rPr>
+            </w:pPr>
+            <w:r>
+              <w:rPr>
+                <w:rFonts w:ascii="Consolas" w:hAnsi="Consolas"/>
+                <w:bCs/>
+                <w:noProof/>
+                <w:highlight w:val="yellow"/>
+              </w:rPr>
+              <w:t>Helena-CloneClub</w:t>
+            </w:r>
+          </w:p>
+          <w:p>
+            <w:pPr>
+              <w:spacing w:before="0" w:after="0"/>
+              <w:rPr>
+                <w:rFonts w:ascii="Consolas" w:hAnsi="Consolas"/>
+                <w:bCs/>
+                <w:noProof/>
+              </w:rPr>
+            </w:pPr>
+            <w:r>
+              <w:rPr>
+                <w:rFonts w:ascii="Consolas" w:hAnsi="Consolas"/>
+                <w:bCs/>
+                <w:noProof/>
+              </w:rPr>
+              <w:lastRenderedPageBreak/>
+              <w:t>Trifon-AiNaBira</w:t>
+            </w:r>
+          </w:p>
+          <w:p>
+            <w:pPr>
+              <w:spacing w:before="0" w:after="0"/>
+              <w:rPr>
+                <w:rFonts w:ascii="Consolas" w:hAnsi="Consolas"/>
+                <w:bCs/>
+                <w:noProof/>
+              </w:rPr>
+            </w:pPr>
+            <w:r>
+              <w:rPr>
+                <w:rFonts w:ascii="Consolas" w:hAnsi="Consolas"/>
+                <w:bCs/>
+                <w:noProof/>
+                <w:highlight w:val="green"/>
+              </w:rPr>
+              <w:t>Pesho-&gt;aiNaBira</w:t>
+            </w:r>
+          </w:p>
+          <w:p>
+            <w:pPr>
+              <w:spacing w:before="0" w:after="0"/>
+              <w:rPr>
+                <w:rFonts w:ascii="Consolas" w:hAnsi="Consolas"/>
+                <w:bCs/>
+                <w:noProof/>
+              </w:rPr>
+            </w:pPr>
+            <w:r>
+              <w:rPr>
+                <w:rFonts w:ascii="Consolas" w:hAnsi="Consolas"/>
+                <w:bCs/>
+                <w:noProof/>
+              </w:rPr>
+              <w:t>Pesho-&gt;AiNaBira</w:t>
+            </w:r>
+          </w:p>
+          <w:p>
+            <w:pPr>
+              <w:spacing w:before="0" w:after="0"/>
+              <w:rPr>
+                <w:rFonts w:ascii="Consolas" w:hAnsi="Consolas"/>
+                <w:bCs/>
+                <w:noProof/>
+              </w:rPr>
+            </w:pPr>
+            <w:r>
+              <w:rPr>
+                <w:rFonts w:ascii="Consolas" w:hAnsi="Consolas"/>
+                <w:bCs/>
+                <w:noProof/>
+                <w:highlight w:val="darkGray"/>
+              </w:rPr>
+              <w:t>Tatyana-&gt;Leda</w:t>
+            </w:r>
+          </w:p>
+          <w:p>
+            <w:pPr>
+              <w:spacing w:before="0" w:after="0"/>
+              <w:rPr>
+                <w:rFonts w:ascii="Consolas" w:hAnsi="Consolas"/>
+                <w:bCs/>
+                <w:noProof/>
+              </w:rPr>
+            </w:pPr>
+            <w:r>
+              <w:rPr>
+                <w:rFonts w:ascii="Consolas" w:hAnsi="Consolas"/>
+                <w:bCs/>
+                <w:noProof/>
+              </w:rPr>
+              <w:t>PeshO-&gt;AiNaBira</w:t>
+            </w:r>
+          </w:p>
+          <w:p>
+            <w:pPr>
+              <w:spacing w:before="0" w:after="0"/>
+              <w:rPr>
+                <w:rFonts w:ascii="Consolas" w:hAnsi="Consolas"/>
+                <w:bCs/>
+                <w:noProof/>
+              </w:rPr>
+            </w:pPr>
+            <w:r>
+              <w:rPr>
+                <w:rFonts w:ascii="Consolas" w:hAnsi="Consolas"/>
+                <w:bCs/>
+                <w:noProof/>
+              </w:rPr>
+              <w:t>Cossima-&gt;CloneClub</w:t>
+            </w:r>
+          </w:p>
+          <w:p>
+            <w:pPr>
+              <w:spacing w:before="0" w:after="0"/>
+              <w:rPr>
+                <w:rFonts w:ascii="Consolas" w:hAnsi="Consolas"/>
+                <w:bCs/>
+                <w:noProof/>
+              </w:rPr>
+            </w:pPr>
+            <w:r>
+              <w:rPr>
+                <w:rFonts w:ascii="Consolas" w:hAnsi="Consolas"/>
+                <w:bCs/>
+                <w:noProof/>
+              </w:rPr>
+              <w:t>end of assignment</w:t>
+            </w:r>
+          </w:p>
+        </w:tc>
+        <w:tc>
+          <w:tcPr>
+            <w:tcW w:w="3445" w:type="dxa"/>
+          </w:tcPr>
+          <w:p>
+            <w:pPr>
+              <w:spacing w:before="0" w:after="0"/>
+              <w:rPr>
+                <w:rFonts w:ascii="Consolas" w:hAnsi="Consolas"/>
+                <w:noProof/>
+              </w:rPr>
+            </w:pPr>
+            <w:r>
+              <w:rPr>
+                <w:rFonts w:ascii="Consolas" w:hAnsi="Consolas"/>
+                <w:noProof/>
+              </w:rPr>
+              <w:lastRenderedPageBreak/>
+              <w:t>Team CloneClub has been created by Tatyana!</w:t>
+            </w:r>
+          </w:p>
+          <w:p>
+            <w:pPr>
+              <w:spacing w:before="0" w:after="0"/>
+              <w:rPr>
+                <w:rFonts w:ascii="Consolas" w:hAnsi="Consolas"/>
+                <w:noProof/>
+              </w:rPr>
+            </w:pPr>
+            <w:r>
+              <w:rPr>
+                <w:rFonts w:ascii="Consolas" w:hAnsi="Consolas"/>
+                <w:noProof/>
+                <w:highlight w:val="yellow"/>
+              </w:rPr>
+              <w:lastRenderedPageBreak/>
+              <w:t>Team CloneClub was already created!</w:t>
+            </w:r>
+          </w:p>
+          <w:p>
+            <w:pPr>
+              <w:spacing w:before="0" w:after="0"/>
+              <w:rPr>
+                <w:rFonts w:ascii="Consolas" w:hAnsi="Consolas"/>
+                <w:noProof/>
+              </w:rPr>
+            </w:pPr>
+            <w:r>
+              <w:rPr>
+                <w:rFonts w:ascii="Consolas" w:hAnsi="Consolas"/>
+                <w:noProof/>
+              </w:rPr>
+              <w:t>Team AiNaBira has been created by Trifon!</w:t>
+            </w:r>
+          </w:p>
+          <w:p>
+            <w:pPr>
+              <w:spacing w:before="0" w:after="0"/>
+              <w:rPr>
+                <w:rFonts w:ascii="Consolas" w:hAnsi="Consolas"/>
+                <w:noProof/>
+              </w:rPr>
+            </w:pPr>
+            <w:r>
+              <w:rPr>
+                <w:rFonts w:ascii="Consolas" w:hAnsi="Consolas"/>
+                <w:noProof/>
+                <w:highlight w:val="green"/>
+              </w:rPr>
+              <w:t>Team aiNaBira does not exist!</w:t>
+            </w:r>
+          </w:p>
+          <w:p>
+            <w:pPr>
+              <w:spacing w:before="0" w:after="0"/>
+              <w:rPr>
+                <w:rFonts w:ascii="Consolas" w:hAnsi="Consolas"/>
+                <w:noProof/>
+              </w:rPr>
+            </w:pPr>
+            <w:r>
+              <w:rPr>
+                <w:rFonts w:ascii="Consolas" w:hAnsi="Consolas"/>
+                <w:noProof/>
+                <w:highlight w:val="darkGray"/>
+              </w:rPr>
+              <w:t>Team Leda does not exist!</w:t>
+            </w:r>
+          </w:p>
+          <w:p>
+            <w:pPr>
+              <w:spacing w:before="0" w:after="0"/>
+              <w:rPr>
+                <w:rFonts w:ascii="Consolas" w:hAnsi="Consolas"/>
+                <w:noProof/>
+              </w:rPr>
+            </w:pPr>
+            <w:r>
+              <w:rPr>
+                <w:rFonts w:ascii="Consolas" w:hAnsi="Consolas"/>
+                <w:noProof/>
+              </w:rPr>
+              <w:t>AiNaBira</w:t>
+            </w:r>
+          </w:p>
+          <w:p>
+            <w:pPr>
+              <w:spacing w:before="0" w:after="0"/>
+              <w:rPr>
+                <w:rFonts w:ascii="Consolas" w:hAnsi="Consolas"/>
+                <w:noProof/>
+              </w:rPr>
+            </w:pPr>
+            <w:r>
+              <w:rPr>
+                <w:rFonts w:ascii="Consolas" w:hAnsi="Consolas"/>
+                <w:noProof/>
+              </w:rPr>
+              <w:t>- Trifon</w:t>
+            </w:r>
+          </w:p>
+          <w:p>
+            <w:pPr>
+              <w:spacing w:before="0" w:after="0"/>
+              <w:rPr>
+                <w:rFonts w:ascii="Consolas" w:hAnsi="Consolas"/>
+                <w:noProof/>
+              </w:rPr>
+            </w:pPr>
+            <w:r>
+              <w:rPr>
+                <w:rFonts w:ascii="Consolas" w:hAnsi="Consolas"/>
+                <w:noProof/>
+              </w:rPr>
+              <w:t>-- Pesho</w:t>
+            </w:r>
+          </w:p>
+          <w:p>
+            <w:pPr>
+              <w:spacing w:before="0" w:after="0"/>
+              <w:rPr>
+                <w:rFonts w:ascii="Consolas" w:hAnsi="Consolas"/>
+                <w:noProof/>
+              </w:rPr>
+            </w:pPr>
+            <w:r>
+              <w:rPr>
+                <w:rFonts w:ascii="Consolas" w:hAnsi="Consolas"/>
+                <w:noProof/>
+              </w:rPr>
+              <w:t>-- PeshO</w:t>
+            </w:r>
+          </w:p>
+          <w:p>
+            <w:pPr>
+              <w:spacing w:before="0" w:after="0"/>
+              <w:rPr>
+                <w:rFonts w:ascii="Consolas" w:hAnsi="Consolas"/>
+                <w:noProof/>
+              </w:rPr>
+            </w:pPr>
+            <w:r>
+              <w:rPr>
+                <w:rFonts w:ascii="Consolas" w:hAnsi="Consolas"/>
+                <w:noProof/>
+              </w:rPr>
+              <w:t>CloneClub</w:t>
+            </w:r>
+          </w:p>
+          <w:p>
+            <w:pPr>
+              <w:spacing w:before="0" w:after="0"/>
+              <w:rPr>
+                <w:rFonts w:ascii="Consolas" w:hAnsi="Consolas"/>
+                <w:noProof/>
+              </w:rPr>
+            </w:pPr>
+            <w:r>
+              <w:rPr>
+                <w:rFonts w:ascii="Consolas" w:hAnsi="Consolas"/>
+                <w:noProof/>
+              </w:rPr>
+              <w:t>- Tatyana</w:t>
+            </w:r>
+          </w:p>
+          <w:p>
+            <w:pPr>
+              <w:spacing w:before="0" w:after="0"/>
+              <w:rPr>
+                <w:rFonts w:ascii="Consolas" w:hAnsi="Consolas"/>
+                <w:noProof/>
+                <w:highlight w:val="yellow"/>
+              </w:rPr>
+            </w:pPr>
+            <w:r>
+              <w:rPr>
+                <w:rFonts w:ascii="Consolas" w:hAnsi="Consolas"/>
+                <w:noProof/>
+              </w:rPr>
+              <w:t>-- Cossima</w:t>
+            </w:r>
+          </w:p>
+        </w:tc>
+        <w:tc>
+          <w:tcPr>
+            <w:tcW w:w="2758" w:type="dxa"/>
+          </w:tcPr>
+          <w:p>
+            <w:pPr>
+              <w:spacing w:before="0" w:after="0"/>
+              <w:rPr>
+                <w:rFonts w:ascii="Consolas" w:hAnsi="Consolas"/>
+                <w:noProof/>
+              </w:rPr>
+            </w:pPr>
+            <w:r>
+              <w:rPr>
+                <w:rFonts w:ascii="Consolas" w:hAnsi="Consolas"/>
+                <w:noProof/>
+              </w:rPr>
+              <w:lastRenderedPageBreak/>
+              <w:t xml:space="preserve">Note that when you </w:t>
+            </w:r>
+            <w:r>
+              <w:rPr>
+                <w:rFonts w:ascii="Consolas" w:hAnsi="Consolas"/>
+                <w:noProof/>
+              </w:rPr>
+              <w:t>join a</w:t>
+            </w:r>
+            <w:r>
+              <w:rPr>
+                <w:rFonts w:ascii="Consolas" w:hAnsi="Consolas"/>
+                <w:noProof/>
+              </w:rPr>
+              <w:t xml:space="preserve"> team you should check </w:t>
+            </w:r>
+            <w:r>
+              <w:rPr>
+                <w:rFonts w:ascii="Consolas" w:hAnsi="Consolas"/>
+                <w:b/>
+                <w:noProof/>
+              </w:rPr>
+              <w:t>first</w:t>
+            </w:r>
+            <w:r>
+              <w:rPr>
+                <w:rFonts w:ascii="Consolas" w:hAnsi="Consolas"/>
+                <w:noProof/>
+              </w:rPr>
+              <w:t xml:space="preserve"> if </w:t>
+            </w:r>
+            <w:r>
+              <w:rPr>
+                <w:rFonts w:ascii="Consolas" w:hAnsi="Consolas"/>
+                <w:noProof/>
+              </w:rPr>
+              <w:lastRenderedPageBreak/>
+              <w:t>it exists</w:t>
+            </w:r>
+            <w:r>
+              <w:rPr>
+                <w:rFonts w:ascii="Consolas" w:hAnsi="Consolas"/>
+                <w:noProof/>
+              </w:rPr>
+              <w:t xml:space="preserve">, </w:t>
+            </w:r>
+            <w:r>
+              <w:rPr>
+                <w:rFonts w:ascii="Consolas" w:hAnsi="Consolas"/>
+                <w:b/>
+                <w:noProof/>
+              </w:rPr>
+              <w:t>the</w:t>
+            </w:r>
+            <w:r>
+              <w:rPr>
+                <w:rFonts w:ascii="Consolas" w:hAnsi="Consolas"/>
+                <w:b/>
+                <w:noProof/>
+              </w:rPr>
+              <w:t>n</w:t>
+            </w:r>
+            <w:r>
+              <w:rPr>
+                <w:rFonts w:ascii="Consolas" w:hAnsi="Consolas"/>
+                <w:noProof/>
+              </w:rPr>
+              <w:t xml:space="preserve"> check if </w:t>
+            </w:r>
+            <w:r>
+              <w:rPr>
+                <w:rFonts w:ascii="Consolas" w:hAnsi="Consolas"/>
+                <w:noProof/>
+              </w:rPr>
+              <w:t>the user is already in a team:</w:t>
+            </w:r>
+          </w:p>
+          <w:p>
+            <w:pPr>
+              <w:spacing w:before="0" w:after="0"/>
+              <w:rPr>
+                <w:rFonts w:ascii="Consolas" w:hAnsi="Consolas"/>
+                <w:noProof/>
+              </w:rPr>
+            </w:pPr>
+          </w:p>
+          <w:p>
+            <w:pPr>
+              <w:spacing w:before="0" w:after="0"/>
+              <w:rPr>
+                <w:rFonts w:ascii="Consolas" w:hAnsi="Consolas"/>
+                <w:noProof/>
+              </w:rPr>
+            </w:pPr>
+            <w:r>
+              <w:rPr>
+                <w:rFonts w:ascii="Consolas" w:hAnsi="Consolas"/>
+                <w:noProof/>
+              </w:rPr>
+              <w:t>Tatyana has created CloneClub, then she tries to join a non-existing team –</w:t>
+            </w:r>
+            <w:r>
+              <w:rPr>
+                <w:rFonts w:ascii="Consolas" w:hAnsi="Consolas"/>
+                <w:noProof/>
+              </w:rPr>
+              <w:t xml:space="preserve"> so message for non-existing team is shown.</w:t>
+            </w:r>
+          </w:p>
+        </w:tc>
+      </w:tr>
+    </w:tbl>
+    <w:p>
+      <w:pPr>
+        <w:pStyle w:val="Heading3"/>
+      </w:pPr>
+      <w:r>
+        <w:lastRenderedPageBreak/>
+        <w:t>Hints</w:t>
+      </w:r>
+    </w:p>
+    <w:p>
+      <w:pPr>
+        <w:pStyle w:val="ListParagraph"/>
+        <w:numPr>
+          <w:ilvl w:val="0"/>
+          <w:numId w:val="6"/>
+        </w:numPr>
+      </w:pPr>
+      <w:r>
+        <w:rPr>
+          <w:b/>
+        </w:rPr>
+        <w:t>Create</w:t>
+      </w:r>
+      <w:r>
+        <w:t xml:space="preserve"> a class </w:t>
+      </w:r>
+      <w:r>
+        <w:rPr>
+          <w:b/>
+        </w:rPr>
+        <w:t>Team</w:t>
+      </w:r>
+      <w:r>
+        <w:t xml:space="preserve"> with name, List&lt;</w:t>
+      </w:r>
+      <w:r>
+        <w:rPr>
+          <w:b/>
+        </w:rPr>
+        <w:t>string</w:t>
+      </w:r>
+      <w:r>
+        <w:t>&gt; for members and again name but his time for the creator</w:t>
+      </w:r>
+      <w:r>
+        <w:t>.</w:t>
+      </w:r>
+    </w:p>
+    <w:p>
+      <w:pPr>
+        <w:pStyle w:val="ListParagraph"/>
+        <w:numPr>
+          <w:ilvl w:val="0"/>
+          <w:numId w:val="6"/>
+        </w:numPr>
+      </w:pPr>
+      <w:r>
+        <w:t xml:space="preserve">Based on this you can have a List&lt;Team&gt; where you can safely </w:t>
+      </w:r>
+      <w:r>
+        <w:rPr>
+          <w:b/>
+        </w:rPr>
+        <w:t>check</w:t>
+      </w:r>
+      <w:r>
+        <w:t xml:space="preserve"> for every condition described above</w:t>
+      </w:r>
+      <w:r>
+        <w:t>.</w:t>
+      </w:r>
+    </w:p>
+    <w:p>
+      <w:pPr>
+        <w:pStyle w:val="ListParagraph"/>
+        <w:numPr>
+          <w:ilvl w:val="0"/>
+          <w:numId w:val="6"/>
+        </w:numPr>
+      </w:pPr>
+      <w:r>
+        <w:rPr>
+          <w:b/>
+        </w:rPr>
+        <w:t>After</w:t>
+      </w:r>
+      <w:r>
+        <w:t xml:space="preserve"> populating the teams you can </w:t>
+      </w:r>
+      <w:r>
+        <w:rPr>
+          <w:b/>
+        </w:rPr>
+        <w:t>filter</w:t>
+      </w:r>
+      <w:r>
+        <w:t xml:space="preserve"> them into two </w:t>
+      </w:r>
+      <w:r>
+        <w:rPr>
+          <w:b/>
+        </w:rPr>
+        <w:t>separate</w:t>
+      </w:r>
+      <w:r>
+        <w:t xml:space="preserve"> collection</w:t>
+      </w:r>
+      <w:r>
+        <w:t>s</w:t>
+      </w:r>
+      <w:r>
+        <w:t xml:space="preserve"> (one for</w:t>
+      </w:r>
+      <w:r>
+        <w:t xml:space="preserve"> the teams with only a</w:t>
+      </w:r>
+      <w:r>
+        <w:t xml:space="preserve"> creator </w:t>
+      </w:r>
+      <w:r>
+        <w:t xml:space="preserve">in it </w:t>
+      </w:r>
+      <w:r>
+        <w:t>and another for the rest)</w:t>
+      </w:r>
+    </w:p>
     <w:p>
       <w:pPr>
         <w:pStyle w:val="Heading2"/>
@@ -5358,6 +9916,7 @@
         </w:numPr>
       </w:pPr>
       <w:r>
+        <w:lastRenderedPageBreak/>
         <w:t xml:space="preserve">For </w:t>
       </w:r>
       <w:r>
@@ -5600,7 +10159,6 @@
         <w:pStyle w:val="Heading3"/>
       </w:pPr>
       <w:r>
-        <w:lastRenderedPageBreak/>
         <w:t>Example</w:t>
       </w:r>
       <w:r>
@@ -7158,6 +11716,7 @@
               <w:rPr>
                 <w:b/>
               </w:rPr>
+              <w:lastRenderedPageBreak/>
               <w:t>Comments</w:t>
             </w:r>
           </w:p>
@@ -7500,7 +12059,6 @@
                 <w:bCs/>
                 <w:noProof/>
               </w:rPr>
-              <w:lastRenderedPageBreak/>
               <w:t>Stoyan Petrov | sto.sto.sto@gmail.com | 27-May-2016</w:t>
             </w:r>
           </w:p>
@@ -7862,7 +12420,6 @@
         <w:pStyle w:val="Heading3"/>
       </w:pPr>
       <w:r>
-        <w:lastRenderedPageBreak/>
         <w:t>Hints</w:t>
       </w:r>
     </w:p>
@@ -7936,77 +12493,13 @@
       <w:r>
         <w:rPr>
           <w:noProof/>
+          <w:lang w:val="bg-BG" w:eastAsia="bg-BG"/>
         </w:rPr>
         <w:drawing>
           <wp:inline distT="0" distB="0" distL="0" distR="0" wp14:anchorId="10C9BD41" wp14:editId="53F22847">
             <wp:extent cx="3632400" cy="1004400"/>
             <wp:effectExtent l="0" t="0" r="6350" b="5715"/>
             <wp:docPr id="8" name="Picture 8"/>
-            <wp:cNvGraphicFramePr>
-              <a:graphicFrameLocks xmlns:a="http://schemas.openxmlformats.org/drawingml/2006/main" noChangeAspect="1"/>
-            </wp:cNvGraphicFramePr>
-            <a:graphic xmlns:a="http://schemas.openxmlformats.org/drawingml/2006/main">
-              <a:graphicData uri="http://schemas.openxmlformats.org/drawingml/2006/picture">
-                <pic:pic xmlns:pic="http://schemas.openxmlformats.org/drawingml/2006/picture">
-                  <pic:nvPicPr>
-                    <pic:cNvPr id="1" name=""/>
-                    <pic:cNvPicPr/>
-                  </pic:nvPicPr>
-                  <pic:blipFill>
-                    <a:blip r:embed="rId14"/>
-                    <a:stretch>
-                      <a:fillRect/>
-                    </a:stretch>
-                  </pic:blipFill>
-                  <pic:spPr>
-                    <a:xfrm>
-                      <a:off x="0" y="0"/>
-                      <a:ext cx="3632400" cy="1004400"/>
-                    </a:xfrm>
-                    <a:prstGeom prst="rect">
-                      <a:avLst/>
-                    </a:prstGeom>
-                  </pic:spPr>
-                </pic:pic>
-              </a:graphicData>
-            </a:graphic>
-          </wp:inline>
-        </w:drawing>
-      </w:r>
-    </w:p>
-    <w:p>
-      <w:r>
-        <w:t xml:space="preserve">The class </w:t>
-      </w:r>
-      <w:r>
-        <w:rPr>
-          <w:rStyle w:val="CodeChar"/>
-        </w:rPr>
-        <w:t>Town</w:t>
-      </w:r>
-      <w:r>
-        <w:t xml:space="preserve"> will hold the information about a town holding a list of registered students</w:t>
-      </w:r>
-      <w:r>
-        <w:rPr>
-          <w:lang w:val="bg-BG"/>
-        </w:rPr>
-        <w:t>.</w:t>
-      </w:r>
-    </w:p>
-    <w:p>
-      <w:pPr>
-        <w:ind w:left="720"/>
-      </w:pPr>
-      <w:r>
-        <w:rPr>
-          <w:noProof/>
-        </w:rPr>
-        <w:drawing>
-          <wp:inline distT="0" distB="0" distL="0" distR="0" wp14:anchorId="153FEC4B" wp14:editId="5058B929">
-            <wp:extent cx="3456000" cy="1029600"/>
-            <wp:effectExtent l="0" t="0" r="0" b="0"/>
-            <wp:docPr id="9" name="Picture 9"/>
             <wp:cNvGraphicFramePr>
               <a:graphicFrameLocks xmlns:a="http://schemas.openxmlformats.org/drawingml/2006/main" noChangeAspect="1"/>
             </wp:cNvGraphicFramePr>
@@ -8026,7 +12519,7 @@
                   <pic:spPr>
                     <a:xfrm>
                       <a:off x="0" y="0"/>
-                      <a:ext cx="3456000" cy="1029600"/>
+                      <a:ext cx="3632400" cy="1004400"/>
                     </a:xfrm>
                     <a:prstGeom prst="rect">
                       <a:avLst/>
@@ -8047,10 +12540,10 @@
         <w:rPr>
           <w:rStyle w:val="CodeChar"/>
         </w:rPr>
-        <w:t>Groups</w:t>
-      </w:r>
-      <w:r>
-        <w:t xml:space="preserve"> will hold the information about a group holding a subset of the students for certain town</w:t>
+        <w:t>Town</w:t>
+      </w:r>
+      <w:r>
+        <w:t xml:space="preserve"> will hold the information about a town holding a list of registered students</w:t>
       </w:r>
       <w:r>
         <w:rPr>
@@ -8066,12 +12559,13 @@
       <w:r>
         <w:rPr>
           <w:noProof/>
+          <w:lang w:val="bg-BG" w:eastAsia="bg-BG"/>
         </w:rPr>
         <w:drawing>
-          <wp:inline distT="0" distB="0" distL="0" distR="0" wp14:anchorId="7E2647DA" wp14:editId="3DC62C02">
-            <wp:extent cx="3456000" cy="842400"/>
+          <wp:inline distT="0" distB="0" distL="0" distR="0" wp14:anchorId="153FEC4B" wp14:editId="5058B929">
+            <wp:extent cx="3456000" cy="1029600"/>
             <wp:effectExtent l="0" t="0" r="0" b="0"/>
-            <wp:docPr id="10" name="Picture 10"/>
+            <wp:docPr id="9" name="Picture 9"/>
             <wp:cNvGraphicFramePr>
               <a:graphicFrameLocks xmlns:a="http://schemas.openxmlformats.org/drawingml/2006/main" noChangeAspect="1"/>
             </wp:cNvGraphicFramePr>
@@ -8091,7 +12585,7 @@
                   <pic:spPr>
                     <a:xfrm>
                       <a:off x="0" y="0"/>
-                      <a:ext cx="3456000" cy="842400"/>
+                      <a:ext cx="3456000" cy="1029600"/>
                     </a:xfrm>
                     <a:prstGeom prst="rect">
                       <a:avLst/>
@@ -8105,56 +12599,40 @@
       </w:r>
     </w:p>
     <w:p>
-      <w:pPr>
-        <w:pStyle w:val="Heading4"/>
-      </w:pPr>
-      <w:r>
-        <w:t>Read the Input</w:t>
+      <w:r>
+        <w:t xml:space="preserve">The class </w:t>
+      </w:r>
+      <w:r>
+        <w:rPr>
+          <w:rStyle w:val="CodeChar"/>
+        </w:rPr>
+        <w:t>Groups</w:t>
+      </w:r>
+      <w:r>
+        <w:t xml:space="preserve"> will hold the information about a group holding a subset of the students for certain town</w:t>
+      </w:r>
+      <w:r>
+        <w:rPr>
+          <w:lang w:val="bg-BG"/>
+        </w:rPr>
+        <w:t>.</w:t>
       </w:r>
     </w:p>
     <w:p>
-      <w:r>
-        <w:t xml:space="preserve">The next step is to </w:t>
-      </w:r>
-      <w:r>
-        <w:rPr>
-          <w:b/>
-        </w:rPr>
-        <w:t xml:space="preserve">read </w:t>
-      </w:r>
-      <w:r>
-        <w:rPr>
-          <w:b/>
-        </w:rPr>
-        <w:t xml:space="preserve">and parse </w:t>
-      </w:r>
-      <w:r>
-        <w:rPr>
-          <w:b/>
-        </w:rPr>
-        <w:t>the input</w:t>
-      </w:r>
-      <w:r>
-        <w:t xml:space="preserve"> to list of towns, each holding a list of students</w:t>
-      </w:r>
-      <w:r>
-        <w:t>. Write a method to read the input from the console:</w:t>
-      </w:r>
-    </w:p>
-    <w:p>
-      <w:pPr>
-        <w:ind w:firstLine="720"/>
+      <w:pPr>
+        <w:ind w:left="720"/>
       </w:pPr>
       <w:r>
         <w:rPr>
           <w:noProof/>
+          <w:lang w:val="bg-BG" w:eastAsia="bg-BG"/>
         </w:rPr>
         <w:lastRenderedPageBreak/>
         <w:drawing>
-          <wp:inline distT="0" distB="0" distL="0" distR="0" wp14:anchorId="765E51EE" wp14:editId="342D1A7A">
-            <wp:extent cx="2934000" cy="1018800"/>
+          <wp:inline distT="0" distB="0" distL="0" distR="0" wp14:anchorId="7E2647DA" wp14:editId="3DC62C02">
+            <wp:extent cx="3456000" cy="842400"/>
             <wp:effectExtent l="0" t="0" r="0" b="0"/>
-            <wp:docPr id="11" name="Picture 11"/>
+            <wp:docPr id="10" name="Picture 10"/>
             <wp:cNvGraphicFramePr>
               <a:graphicFrameLocks xmlns:a="http://schemas.openxmlformats.org/drawingml/2006/main" noChangeAspect="1"/>
             </wp:cNvGraphicFramePr>
@@ -8174,7 +12652,7 @@
                   <pic:spPr>
                     <a:xfrm>
                       <a:off x="0" y="0"/>
-                      <a:ext cx="2934000" cy="1018800"/>
+                      <a:ext cx="3456000" cy="842400"/>
                     </a:xfrm>
                     <a:prstGeom prst="rect">
                       <a:avLst/>
@@ -8188,430 +12666,56 @@
       </w:r>
     </w:p>
     <w:p>
-      <w:r>
-        <w:t xml:space="preserve">In a loop, read a text line </w:t>
-      </w:r>
-      <w:r>
-        <w:rPr>
-          <w:rStyle w:val="CodeChar"/>
-        </w:rPr>
-        <w:t>inputLine</w:t>
-      </w:r>
-      <w:r>
-        <w:t xml:space="preserve"> from the console,</w:t>
-      </w:r>
-      <w:r>
-        <w:t xml:space="preserve"> until “</w:t>
-      </w:r>
-      <w:r>
-        <w:rPr>
-          <w:b/>
-        </w:rPr>
-        <w:t>End</w:t>
-      </w:r>
-      <w:r>
-        <w:t xml:space="preserve">” is </w:t>
-      </w:r>
-      <w:r>
-        <w:t>reached</w:t>
-      </w:r>
-      <w:r>
-        <w:t>.</w:t>
+      <w:pPr>
+        <w:pStyle w:val="Heading4"/>
+      </w:pPr>
+      <w:r>
+        <w:t>Read the Input</w:t>
       </w:r>
     </w:p>
     <w:p>
       <w:r>
-        <w:t>For each input line c</w:t>
-      </w:r>
-      <w:r>
-        <w:t>heck whether the input line contains “</w:t>
-      </w:r>
-      <w:r>
-        <w:rPr>
-          <w:b/>
-        </w:rPr>
-        <w:t>=&gt;</w:t>
-      </w:r>
-      <w:r>
-        <w:t>”.</w:t>
+        <w:t xml:space="preserve">The next step is to </w:t>
+      </w:r>
+      <w:r>
+        <w:rPr>
+          <w:b/>
+        </w:rPr>
+        <w:t xml:space="preserve">read </w:t>
+      </w:r>
+      <w:r>
+        <w:rPr>
+          <w:b/>
+        </w:rPr>
+        <w:t xml:space="preserve">and parse </w:t>
+      </w:r>
+      <w:r>
+        <w:rPr>
+          <w:b/>
+        </w:rPr>
+        <w:t>the input</w:t>
+      </w:r>
+      <w:r>
+        <w:t xml:space="preserve"> to list of towns, each holding a list of students</w:t>
+      </w:r>
+      <w:r>
+        <w:t>. Write a method to read the input from the console:</w:t>
       </w:r>
     </w:p>
     <w:p>
       <w:pPr>
-        <w:pStyle w:val="ListParagraph"/>
-        <w:numPr>
-          <w:ilvl w:val="0"/>
-          <w:numId w:val="10"/>
-        </w:numPr>
-      </w:pPr>
-      <w:r>
-        <w:t xml:space="preserve">If yes </w:t>
-      </w:r>
-      <w:r>
-        <w:sym w:font="Wingdings" w:char="F0E0"/>
-      </w:r>
-      <w:r>
-        <w:t xml:space="preserve"> </w:t>
-      </w:r>
-      <w:r>
-        <w:rPr>
-          <w:rStyle w:val="CodeChar"/>
-        </w:rPr>
-        <w:t>inputLine</w:t>
-      </w:r>
-      <w:r>
-        <w:t xml:space="preserve"> holds a </w:t>
-      </w:r>
-      <w:r>
-        <w:rPr>
-          <w:b/>
-        </w:rPr>
-        <w:t>town</w:t>
-      </w:r>
-      <w:r>
-        <w:t>, e.g. “</w:t>
-      </w:r>
-      <w:r>
-        <w:t>Plovdiv =&gt; 5 seats</w:t>
-      </w:r>
-      <w:r>
-        <w:t>”.</w:t>
-      </w:r>
-    </w:p>
-    <w:p>
-      <w:pPr>
-        <w:pStyle w:val="ListParagraph"/>
-        <w:numPr>
-          <w:ilvl w:val="1"/>
-          <w:numId w:val="10"/>
-        </w:numPr>
-      </w:pPr>
-      <w:r>
-        <w:t xml:space="preserve">Create a new </w:t>
-      </w:r>
-      <w:r>
-        <w:rPr>
-          <w:rStyle w:val="CodeChar"/>
-        </w:rPr>
-        <w:t>Town</w:t>
-      </w:r>
-      <w:r>
-        <w:rPr>
-          <w:lang w:val="bg-BG"/>
-        </w:rPr>
-        <w:t xml:space="preserve"> </w:t>
-      </w:r>
-      <w:r>
-        <w:t>object</w:t>
-      </w:r>
-      <w:r>
-        <w:t>.</w:t>
-      </w:r>
-    </w:p>
-    <w:p>
-      <w:pPr>
-        <w:pStyle w:val="ListParagraph"/>
-        <w:numPr>
-          <w:ilvl w:val="1"/>
-          <w:numId w:val="10"/>
-        </w:numPr>
-      </w:pPr>
-      <w:r>
-        <w:t xml:space="preserve">Parse </w:t>
-      </w:r>
-      <w:r>
-        <w:t>the town</w:t>
-      </w:r>
-      <w:r>
-        <w:t xml:space="preserve"> </w:t>
-      </w:r>
-      <w:r>
-        <w:rPr>
-          <w:b/>
-        </w:rPr>
-        <w:t>name</w:t>
-      </w:r>
-      <w:r>
-        <w:t xml:space="preserve"> and </w:t>
-      </w:r>
-      <w:r>
-        <w:rPr>
-          <w:b/>
-        </w:rPr>
-        <w:t>seats count</w:t>
-      </w:r>
-      <w:r>
-        <w:t xml:space="preserve"> from the input line</w:t>
-      </w:r>
-      <w:r>
-        <w:t xml:space="preserve"> and put them in the town</w:t>
-      </w:r>
-      <w:r>
-        <w:t>.</w:t>
-      </w:r>
-    </w:p>
-    <w:p>
-      <w:pPr>
-        <w:pStyle w:val="ListParagraph"/>
-        <w:numPr>
-          <w:ilvl w:val="1"/>
-          <w:numId w:val="10"/>
-        </w:numPr>
-      </w:pPr>
-      <w:r>
-        <w:t xml:space="preserve">Assign </w:t>
-      </w:r>
-      <w:r>
-        <w:t xml:space="preserve">an </w:t>
-      </w:r>
-      <w:r>
-        <w:t>empty student list for the new town:</w:t>
-      </w:r>
-      <w:r>
-        <w:br/>
-      </w:r>
-      <w:r>
-        <w:rPr>
-          <w:rStyle w:val="CodeChar"/>
-        </w:rPr>
-        <w:t>town.Students = new List&lt;Student&gt;()</w:t>
-      </w:r>
-      <w:r>
-        <w:t>.</w:t>
-      </w:r>
-    </w:p>
-    <w:p>
-      <w:pPr>
-        <w:pStyle w:val="ListParagraph"/>
-        <w:numPr>
-          <w:ilvl w:val="1"/>
-          <w:numId w:val="10"/>
-        </w:numPr>
-      </w:pPr>
-      <w:r>
-        <w:t>Add the new town to the list of towns.</w:t>
-      </w:r>
-    </w:p>
-    <w:p>
-      <w:pPr>
-        <w:pStyle w:val="ListParagraph"/>
-        <w:numPr>
-          <w:ilvl w:val="0"/>
-          <w:numId w:val="10"/>
-        </w:numPr>
-      </w:pPr>
-      <w:r>
-        <w:t xml:space="preserve">If no </w:t>
-      </w:r>
-      <w:r>
-        <w:sym w:font="Wingdings" w:char="F0E0"/>
-      </w:r>
-      <w:r>
-        <w:t xml:space="preserve"> </w:t>
-      </w:r>
-      <w:r>
-        <w:rPr>
-          <w:rStyle w:val="CodeChar"/>
-        </w:rPr>
-        <w:t>inputLine</w:t>
-      </w:r>
-      <w:r>
-        <w:t xml:space="preserve"> holds a </w:t>
-      </w:r>
-      <w:r>
-        <w:rPr>
-          <w:b/>
-        </w:rPr>
-        <w:t>student</w:t>
-      </w:r>
-      <w:r>
-        <w:t>, e.g. “</w:t>
-      </w:r>
+        <w:ind w:firstLine="720"/>
+      </w:pPr>
       <w:r>
         <w:rPr>
           <w:noProof/>
-        </w:rPr>
-        <w:t xml:space="preserve">Ani Kirilova | ani.k@yahoo.co.uk </w:t>
-      </w:r>
-      <w:r>
-        <w:rPr>
-          <w:noProof/>
-        </w:rPr>
-        <w:t>| 27-May-2016</w:t>
-      </w:r>
-      <w:r>
-        <w:t>”.</w:t>
-      </w:r>
-    </w:p>
-    <w:p>
-      <w:pPr>
-        <w:pStyle w:val="ListParagraph"/>
-        <w:numPr>
-          <w:ilvl w:val="1"/>
-          <w:numId w:val="10"/>
-        </w:numPr>
-      </w:pPr>
-      <w:r>
-        <w:t>C</w:t>
-      </w:r>
-      <w:r>
-        <w:t xml:space="preserve">reate a new </w:t>
-      </w:r>
-      <w:r>
-        <w:rPr>
-          <w:rStyle w:val="CodeChar"/>
-        </w:rPr>
-        <w:t>Student</w:t>
-      </w:r>
-      <w:r>
-        <w:t xml:space="preserve"> object.</w:t>
-      </w:r>
-    </w:p>
-    <w:p>
-      <w:pPr>
-        <w:pStyle w:val="ListParagraph"/>
-        <w:numPr>
-          <w:ilvl w:val="1"/>
-          <w:numId w:val="10"/>
-        </w:numPr>
-      </w:pPr>
-      <w:r>
-        <w:t>P</w:t>
-      </w:r>
-      <w:r>
-        <w:t xml:space="preserve">arse </w:t>
-      </w:r>
-      <w:r>
-        <w:t xml:space="preserve">the student </w:t>
-      </w:r>
-      <w:r>
-        <w:rPr>
-          <w:b/>
-        </w:rPr>
-        <w:t>name</w:t>
-      </w:r>
-      <w:r>
-        <w:t xml:space="preserve">, </w:t>
-      </w:r>
-      <w:r>
-        <w:rPr>
-          <w:b/>
-        </w:rPr>
-        <w:t>email</w:t>
-      </w:r>
-      <w:r>
-        <w:t xml:space="preserve"> and </w:t>
-      </w:r>
-      <w:r>
-        <w:rPr>
-          <w:b/>
-        </w:rPr>
-        <w:t>date</w:t>
-      </w:r>
-      <w:r>
-        <w:t xml:space="preserve"> from the input line and put them in the student.</w:t>
-      </w:r>
-    </w:p>
-    <w:p>
-      <w:pPr>
-        <w:pStyle w:val="ListParagraph"/>
-        <w:numPr>
-          <w:ilvl w:val="1"/>
-          <w:numId w:val="10"/>
-        </w:numPr>
-      </w:pPr>
-      <w:r>
-        <w:t>Append the new student to the list of students for the last town in the towns list.</w:t>
-      </w:r>
-    </w:p>
-    <w:p>
-      <w:pPr>
-        <w:pStyle w:val="Heading4"/>
-      </w:pPr>
-      <w:r>
-        <w:t>Distribute the Students into Groups</w:t>
-      </w:r>
-    </w:p>
-    <w:p>
-      <w:r>
-        <w:t xml:space="preserve">Now, solve the essential part of the problem: for each town, create </w:t>
-      </w:r>
-      <w:r>
-        <w:rPr>
-          <w:b/>
-        </w:rPr>
-        <w:t xml:space="preserve">one </w:t>
-      </w:r>
-      <w:r>
-        <w:rPr>
-          <w:b/>
-        </w:rPr>
-        <w:t>or</w:t>
-      </w:r>
-      <w:r>
-        <w:rPr>
-          <w:b/>
-        </w:rPr>
-        <w:t xml:space="preserve"> several groups</w:t>
-      </w:r>
-      <w:r>
-        <w:t xml:space="preserve"> and distribute the students between them.</w:t>
-      </w:r>
-    </w:p>
-    <w:p>
-      <w:r>
-        <w:t xml:space="preserve">Start from an empty method that takes as </w:t>
-      </w:r>
-      <w:r>
-        <w:rPr>
-          <w:b/>
-        </w:rPr>
-        <w:t>input</w:t>
-      </w:r>
-      <w:r>
-        <w:t xml:space="preserve"> a </w:t>
-      </w:r>
-      <w:r>
-        <w:rPr>
-          <w:b/>
-        </w:rPr>
-        <w:t>list of towns</w:t>
-      </w:r>
-      <w:r>
-        <w:t xml:space="preserve"> and produces as </w:t>
-      </w:r>
-      <w:r>
-        <w:rPr>
-          <w:b/>
-        </w:rPr>
-        <w:t>output</w:t>
-      </w:r>
-      <w:r>
-        <w:t xml:space="preserve"> a </w:t>
-      </w:r>
-      <w:r>
-        <w:rPr>
-          <w:b/>
-        </w:rPr>
-        <w:t>list of groups</w:t>
-      </w:r>
-      <w:r>
-        <w:t>:</w:t>
-      </w:r>
-    </w:p>
-    <w:p>
-      <w:pPr>
-        <w:ind w:firstLine="720"/>
-      </w:pPr>
-      <w:r>
-        <w:rPr>
-          <w:noProof/>
+          <w:lang w:val="bg-BG" w:eastAsia="bg-BG"/>
         </w:rPr>
         <w:drawing>
-          <wp:inline distT="0" distB="0" distL="0" distR="0" wp14:anchorId="62217A16" wp14:editId="782EA9CD">
-            <wp:extent cx="4726800" cy="1011600"/>
+          <wp:inline distT="0" distB="0" distL="0" distR="0" wp14:anchorId="765E51EE" wp14:editId="342D1A7A">
+            <wp:extent cx="2934000" cy="1018800"/>
             <wp:effectExtent l="0" t="0" r="0" b="0"/>
-            <wp:docPr id="13" name="Picture 13"/>
+            <wp:docPr id="11" name="Picture 11"/>
             <wp:cNvGraphicFramePr>
               <a:graphicFrameLocks xmlns:a="http://schemas.openxmlformats.org/drawingml/2006/main" noChangeAspect="1"/>
             </wp:cNvGraphicFramePr>
@@ -8631,7 +12735,7 @@
                   <pic:spPr>
                     <a:xfrm>
                       <a:off x="0" y="0"/>
-                      <a:ext cx="4726800" cy="1011600"/>
+                      <a:ext cx="2934000" cy="1018800"/>
                     </a:xfrm>
                     <a:prstGeom prst="rect">
                       <a:avLst/>
@@ -8646,30 +12750,51 @@
     </w:p>
     <w:p>
       <w:r>
-        <w:t>How to distribute the students?</w:t>
+        <w:t xml:space="preserve">In a loop, read a text line </w:t>
+      </w:r>
+      <w:r>
+        <w:rPr>
+          <w:rStyle w:val="CodeChar"/>
+        </w:rPr>
+        <w:t>inputLine</w:t>
+      </w:r>
+      <w:r>
+        <w:t xml:space="preserve"> from the console,</w:t>
+      </w:r>
+      <w:r>
+        <w:t xml:space="preserve"> until “</w:t>
+      </w:r>
+      <w:r>
+        <w:rPr>
+          <w:b/>
+        </w:rPr>
+        <w:t>End</w:t>
+      </w:r>
+      <w:r>
+        <w:t xml:space="preserve">” is </w:t>
+      </w:r>
+      <w:r>
+        <w:t>reached</w:t>
+      </w:r>
+      <w:r>
+        <w:t>.</w:t>
       </w:r>
     </w:p>
     <w:p>
       <w:r>
-        <w:t xml:space="preserve">In a </w:t>
-      </w:r>
-      <w:r>
-        <w:rPr>
-          <w:b/>
-        </w:rPr>
-        <w:t>loop</w:t>
-      </w:r>
-      <w:r>
-        <w:t xml:space="preserve"> go through the </w:t>
-      </w:r>
-      <w:r>
-        <w:rPr>
-          <w:b/>
-        </w:rPr>
-        <w:t>towns, sorted by name</w:t>
-      </w:r>
-      <w:r>
-        <w:t>.</w:t>
+        <w:t>For each input line c</w:t>
+      </w:r>
+      <w:r>
+        <w:t>heck whether the input line contains “</w:t>
+      </w:r>
+      <w:r>
+        <w:rPr>
+          <w:b/>
+        </w:rPr>
+        <w:t>=&gt;</w:t>
+      </w:r>
+      <w:r>
+        <w:t>”.</w:t>
       </w:r>
     </w:p>
     <w:p>
@@ -8677,20 +12802,155 @@
         <w:pStyle w:val="ListParagraph"/>
         <w:numPr>
           <w:ilvl w:val="0"/>
-          <w:numId w:val="11"/>
+          <w:numId w:val="10"/>
         </w:numPr>
       </w:pPr>
       <w:r>
-        <w:t xml:space="preserve">For each town </w:t>
-      </w:r>
-      <w:r>
-        <w:rPr>
-          <w:b/>
-        </w:rPr>
-        <w:t>order the students</w:t>
-      </w:r>
-      <w:r>
-        <w:t xml:space="preserve"> by registration date, name and email.</w:t>
+        <w:t xml:space="preserve">If yes </w:t>
+      </w:r>
+      <w:r>
+        <w:sym w:font="Wingdings" w:char="F0E0"/>
+      </w:r>
+      <w:r>
+        <w:t xml:space="preserve"> </w:t>
+      </w:r>
+      <w:r>
+        <w:rPr>
+          <w:rStyle w:val="CodeChar"/>
+        </w:rPr>
+        <w:t>inputLine</w:t>
+      </w:r>
+      <w:r>
+        <w:t xml:space="preserve"> holds a </w:t>
+      </w:r>
+      <w:r>
+        <w:rPr>
+          <w:b/>
+        </w:rPr>
+        <w:t>town</w:t>
+      </w:r>
+      <w:r>
+        <w:t>, e.g. “</w:t>
+      </w:r>
+      <w:r>
+        <w:t>Plovdiv =&gt; 5 seats</w:t>
+      </w:r>
+      <w:r>
+        <w:t>”.</w:t>
+      </w:r>
+    </w:p>
+    <w:p>
+      <w:pPr>
+        <w:pStyle w:val="ListParagraph"/>
+        <w:numPr>
+          <w:ilvl w:val="1"/>
+          <w:numId w:val="10"/>
+        </w:numPr>
+      </w:pPr>
+      <w:r>
+        <w:t xml:space="preserve">Create a new </w:t>
+      </w:r>
+      <w:r>
+        <w:rPr>
+          <w:rStyle w:val="CodeChar"/>
+        </w:rPr>
+        <w:t>Town</w:t>
+      </w:r>
+      <w:r>
+        <w:rPr>
+          <w:lang w:val="bg-BG"/>
+        </w:rPr>
+        <w:t xml:space="preserve"> </w:t>
+      </w:r>
+      <w:r>
+        <w:t>object</w:t>
+      </w:r>
+      <w:r>
+        <w:t>.</w:t>
+      </w:r>
+    </w:p>
+    <w:p>
+      <w:pPr>
+        <w:pStyle w:val="ListParagraph"/>
+        <w:numPr>
+          <w:ilvl w:val="1"/>
+          <w:numId w:val="10"/>
+        </w:numPr>
+      </w:pPr>
+      <w:r>
+        <w:t xml:space="preserve">Parse </w:t>
+      </w:r>
+      <w:r>
+        <w:t>the town</w:t>
+      </w:r>
+      <w:r>
+        <w:t xml:space="preserve"> </w:t>
+      </w:r>
+      <w:r>
+        <w:rPr>
+          <w:b/>
+        </w:rPr>
+        <w:t>name</w:t>
+      </w:r>
+      <w:r>
+        <w:t xml:space="preserve"> and </w:t>
+      </w:r>
+      <w:r>
+        <w:rPr>
+          <w:b/>
+        </w:rPr>
+        <w:t>seats count</w:t>
+      </w:r>
+      <w:r>
+        <w:t xml:space="preserve"> from the input line</w:t>
+      </w:r>
+      <w:r>
+        <w:t xml:space="preserve"> and put them in the town</w:t>
+      </w:r>
+      <w:r>
+        <w:t>.</w:t>
+      </w:r>
+    </w:p>
+    <w:p>
+      <w:pPr>
+        <w:pStyle w:val="ListParagraph"/>
+        <w:numPr>
+          <w:ilvl w:val="1"/>
+          <w:numId w:val="10"/>
+        </w:numPr>
+      </w:pPr>
+      <w:r>
+        <w:t xml:space="preserve">Assign </w:t>
+      </w:r>
+      <w:r>
+        <w:t xml:space="preserve">an </w:t>
+      </w:r>
+      <w:r>
+        <w:t>empty student list for the new town:</w:t>
+      </w:r>
+      <w:r>
+        <w:br/>
+      </w:r>
+      <w:r>
+        <w:rPr>
+          <w:rStyle w:val="CodeChar"/>
+        </w:rPr>
+        <w:t>town.Students = new List&lt;Student&gt;()</w:t>
+      </w:r>
+      <w:r>
+        <w:t>.</w:t>
+      </w:r>
+    </w:p>
+    <w:p>
+      <w:pPr>
+        <w:pStyle w:val="ListParagraph"/>
+        <w:numPr>
+          <w:ilvl w:val="1"/>
+          <w:numId w:val="10"/>
+        </w:numPr>
+      </w:pPr>
+      <w:r>
+        <w:t>Add the new town to the list of towns.</w:t>
       </w:r>
     </w:p>
     <w:p>
@@ -8698,52 +12958,222 @@
         <w:pStyle w:val="ListParagraph"/>
         <w:numPr>
           <w:ilvl w:val="0"/>
-          <w:numId w:val="11"/>
+          <w:numId w:val="10"/>
         </w:numPr>
       </w:pPr>
       <w:r>
-        <w:t xml:space="preserve">For each town </w:t>
-      </w:r>
-      <w:r>
-        <w:t xml:space="preserve">put the first </w:t>
+        <w:t xml:space="preserve">If no </w:t>
+      </w:r>
+      <w:r>
+        <w:sym w:font="Wingdings" w:char="F0E0"/>
+      </w:r>
+      <w:r>
+        <w:t xml:space="preserve"> </w:t>
       </w:r>
       <w:r>
         <w:rPr>
           <w:rStyle w:val="CodeChar"/>
         </w:rPr>
-        <w:t>Town.SeatsCount</w:t>
-      </w:r>
-      <w:r>
-        <w:t xml:space="preserve"> students in the first group, the next </w:t>
-      </w:r>
-      <w:r>
-        <w:rPr>
-          <w:rStyle w:val="CodeChar"/>
-        </w:rPr>
-        <w:t>Town.SeatsCount</w:t>
-      </w:r>
-      <w:r>
-        <w:t xml:space="preserve"> students in the second group, etc.</w:t>
+        <w:t>inputLine</w:t>
+      </w:r>
+      <w:r>
+        <w:t xml:space="preserve"> holds a </w:t>
+      </w:r>
+      <w:r>
+        <w:rPr>
+          <w:b/>
+        </w:rPr>
+        <w:t>student</w:t>
+      </w:r>
+      <w:r>
+        <w:t>, e.g. “</w:t>
+      </w:r>
+      <w:r>
+        <w:rPr>
+          <w:noProof/>
+        </w:rPr>
+        <w:t xml:space="preserve">Ani Kirilova | ani.k@yahoo.co.uk </w:t>
+      </w:r>
+      <w:r>
+        <w:rPr>
+          <w:noProof/>
+        </w:rPr>
+        <w:t>| 27-May-2016</w:t>
+      </w:r>
+      <w:r>
+        <w:t>”.</w:t>
       </w:r>
     </w:p>
     <w:p>
-      <w:r>
-        <w:t>You may use code like this or write it yourself:</w:t>
+      <w:pPr>
+        <w:pStyle w:val="ListParagraph"/>
+        <w:numPr>
+          <w:ilvl w:val="1"/>
+          <w:numId w:val="10"/>
+        </w:numPr>
+      </w:pPr>
+      <w:r>
+        <w:t>C</w:t>
+      </w:r>
+      <w:r>
+        <w:t xml:space="preserve">reate a new </w:t>
+      </w:r>
+      <w:r>
+        <w:rPr>
+          <w:rStyle w:val="CodeChar"/>
+        </w:rPr>
+        <w:t>Student</w:t>
+      </w:r>
+      <w:r>
+        <w:t xml:space="preserve"> object.</w:t>
       </w:r>
     </w:p>
     <w:p>
       <w:pPr>
+        <w:pStyle w:val="ListParagraph"/>
+        <w:numPr>
+          <w:ilvl w:val="1"/>
+          <w:numId w:val="10"/>
+        </w:numPr>
+      </w:pPr>
+      <w:r>
+        <w:t>P</w:t>
+      </w:r>
+      <w:r>
+        <w:t xml:space="preserve">arse </w:t>
+      </w:r>
+      <w:r>
+        <w:t xml:space="preserve">the student </w:t>
+      </w:r>
+      <w:r>
+        <w:rPr>
+          <w:b/>
+        </w:rPr>
+        <w:t>name</w:t>
+      </w:r>
+      <w:r>
+        <w:t xml:space="preserve">, </w:t>
+      </w:r>
+      <w:r>
+        <w:rPr>
+          <w:b/>
+        </w:rPr>
+        <w:t>email</w:t>
+      </w:r>
+      <w:r>
+        <w:t xml:space="preserve"> and </w:t>
+      </w:r>
+      <w:r>
+        <w:rPr>
+          <w:b/>
+        </w:rPr>
+        <w:t>date</w:t>
+      </w:r>
+      <w:r>
+        <w:t xml:space="preserve"> from the input line and put them in the student.</w:t>
+      </w:r>
+    </w:p>
+    <w:p>
+      <w:pPr>
+        <w:pStyle w:val="ListParagraph"/>
+        <w:numPr>
+          <w:ilvl w:val="1"/>
+          <w:numId w:val="10"/>
+        </w:numPr>
+      </w:pPr>
+      <w:r>
+        <w:t>Append the new student to the list of students for the last town in the towns list.</w:t>
+      </w:r>
+    </w:p>
+    <w:p>
+      <w:pPr>
+        <w:pStyle w:val="Heading4"/>
+      </w:pPr>
+      <w:r>
+        <w:t>Distribute the Students into Groups</w:t>
+      </w:r>
+    </w:p>
+    <w:p>
+      <w:r>
+        <w:t xml:space="preserve">Now, solve the essential part of the problem: for each town, create </w:t>
+      </w:r>
+      <w:r>
+        <w:rPr>
+          <w:b/>
+        </w:rPr>
+        <w:t xml:space="preserve">one </w:t>
+      </w:r>
+      <w:r>
+        <w:rPr>
+          <w:b/>
+        </w:rPr>
+        <w:t>or</w:t>
+      </w:r>
+      <w:r>
+        <w:rPr>
+          <w:b/>
+        </w:rPr>
+        <w:t xml:space="preserve"> several groups</w:t>
+      </w:r>
+      <w:r>
+        <w:t xml:space="preserve"> and distribute the students between them.</w:t>
+      </w:r>
+    </w:p>
+    <w:p>
+      <w:r>
+        <w:t xml:space="preserve">Start from an empty method that takes as </w:t>
+      </w:r>
+      <w:r>
+        <w:rPr>
+          <w:b/>
+        </w:rPr>
+        <w:t>input</w:t>
+      </w:r>
+      <w:r>
+        <w:t xml:space="preserve"> a </w:t>
+      </w:r>
+      <w:r>
+        <w:rPr>
+          <w:b/>
+        </w:rPr>
+        <w:t>list of towns</w:t>
+      </w:r>
+      <w:r>
+        <w:t xml:space="preserve"> and produces as </w:t>
+      </w:r>
+      <w:r>
+        <w:rPr>
+          <w:b/>
+        </w:rPr>
+        <w:t>output</w:t>
+      </w:r>
+      <w:r>
+        <w:t xml:space="preserve"> a </w:t>
+      </w:r>
+      <w:r>
+        <w:rPr>
+          <w:b/>
+        </w:rPr>
+        <w:t>list of groups</w:t>
+      </w:r>
+      <w:r>
+        <w:t>:</w:t>
+      </w:r>
+    </w:p>
+    <w:p>
+      <w:pPr>
         <w:ind w:firstLine="720"/>
       </w:pPr>
       <w:r>
         <w:rPr>
           <w:noProof/>
+          <w:lang w:val="bg-BG" w:eastAsia="bg-BG"/>
         </w:rPr>
         <w:drawing>
-          <wp:inline distT="0" distB="0" distL="0" distR="0" wp14:anchorId="187C371B" wp14:editId="22150A33">
-            <wp:extent cx="5814000" cy="1738800"/>
+          <wp:inline distT="0" distB="0" distL="0" distR="0" wp14:anchorId="62217A16" wp14:editId="782EA9CD">
+            <wp:extent cx="4726800" cy="1011600"/>
             <wp:effectExtent l="0" t="0" r="0" b="0"/>
-            <wp:docPr id="14" name="Picture 14"/>
+            <wp:docPr id="13" name="Picture 13"/>
             <wp:cNvGraphicFramePr>
               <a:graphicFrameLocks xmlns:a="http://schemas.openxmlformats.org/drawingml/2006/main" noChangeAspect="1"/>
             </wp:cNvGraphicFramePr>
@@ -8763,6 +13193,140 @@
                   <pic:spPr>
                     <a:xfrm>
                       <a:off x="0" y="0"/>
+                      <a:ext cx="4726800" cy="1011600"/>
+                    </a:xfrm>
+                    <a:prstGeom prst="rect">
+                      <a:avLst/>
+                    </a:prstGeom>
+                  </pic:spPr>
+                </pic:pic>
+              </a:graphicData>
+            </a:graphic>
+          </wp:inline>
+        </w:drawing>
+      </w:r>
+    </w:p>
+    <w:p>
+      <w:r>
+        <w:t>How to distribute the students?</w:t>
+      </w:r>
+    </w:p>
+    <w:p>
+      <w:r>
+        <w:t xml:space="preserve">In a </w:t>
+      </w:r>
+      <w:r>
+        <w:rPr>
+          <w:b/>
+        </w:rPr>
+        <w:t>loop</w:t>
+      </w:r>
+      <w:r>
+        <w:t xml:space="preserve"> go through the </w:t>
+      </w:r>
+      <w:r>
+        <w:rPr>
+          <w:b/>
+        </w:rPr>
+        <w:t>towns, sorted by name</w:t>
+      </w:r>
+      <w:r>
+        <w:t>.</w:t>
+      </w:r>
+    </w:p>
+    <w:p>
+      <w:pPr>
+        <w:pStyle w:val="ListParagraph"/>
+        <w:numPr>
+          <w:ilvl w:val="0"/>
+          <w:numId w:val="11"/>
+        </w:numPr>
+      </w:pPr>
+      <w:r>
+        <w:t xml:space="preserve">For each town </w:t>
+      </w:r>
+      <w:r>
+        <w:rPr>
+          <w:b/>
+        </w:rPr>
+        <w:t>order the students</w:t>
+      </w:r>
+      <w:r>
+        <w:t xml:space="preserve"> by registration date, name and email.</w:t>
+      </w:r>
+    </w:p>
+    <w:p>
+      <w:pPr>
+        <w:pStyle w:val="ListParagraph"/>
+        <w:numPr>
+          <w:ilvl w:val="0"/>
+          <w:numId w:val="11"/>
+        </w:numPr>
+      </w:pPr>
+      <w:r>
+        <w:t xml:space="preserve">For each town </w:t>
+      </w:r>
+      <w:r>
+        <w:t xml:space="preserve">put the first </w:t>
+      </w:r>
+      <w:r>
+        <w:rPr>
+          <w:rStyle w:val="CodeChar"/>
+        </w:rPr>
+        <w:t>Town.SeatsCount</w:t>
+      </w:r>
+      <w:r>
+        <w:t xml:space="preserve"> students in the first group, the next </w:t>
+      </w:r>
+      <w:r>
+        <w:rPr>
+          <w:rStyle w:val="CodeChar"/>
+        </w:rPr>
+        <w:t>Town.SeatsCount</w:t>
+      </w:r>
+      <w:r>
+        <w:t xml:space="preserve"> students in the second group, etc.</w:t>
+      </w:r>
+    </w:p>
+    <w:p>
+      <w:r>
+        <w:t>You may use code like this or write it yourself:</w:t>
+      </w:r>
+    </w:p>
+    <w:p>
+      <w:pPr>
+        <w:ind w:firstLine="720"/>
+      </w:pPr>
+      <w:r>
+        <w:rPr>
+          <w:noProof/>
+          <w:lang w:val="bg-BG" w:eastAsia="bg-BG"/>
+        </w:rPr>
+        <w:lastRenderedPageBreak/>
+        <w:drawing>
+          <wp:inline distT="0" distB="0" distL="0" distR="0" wp14:anchorId="187C371B" wp14:editId="22150A33">
+            <wp:extent cx="5814000" cy="1738800"/>
+            <wp:effectExtent l="0" t="0" r="0" b="0"/>
+            <wp:docPr id="14" name="Picture 14"/>
+            <wp:cNvGraphicFramePr>
+              <a:graphicFrameLocks xmlns:a="http://schemas.openxmlformats.org/drawingml/2006/main" noChangeAspect="1"/>
+            </wp:cNvGraphicFramePr>
+            <a:graphic xmlns:a="http://schemas.openxmlformats.org/drawingml/2006/main">
+              <a:graphicData uri="http://schemas.openxmlformats.org/drawingml/2006/picture">
+                <pic:pic xmlns:pic="http://schemas.openxmlformats.org/drawingml/2006/picture">
+                  <pic:nvPicPr>
+                    <pic:cNvPr id="1" name=""/>
+                    <pic:cNvPicPr/>
+                  </pic:nvPicPr>
+                  <pic:blipFill>
+                    <a:blip r:embed="rId20"/>
+                    <a:stretch>
+                      <a:fillRect/>
+                    </a:stretch>
+                  </pic:blipFill>
+                  <pic:spPr>
+                    <a:xfrm>
+                      <a:off x="0" y="0"/>
                       <a:ext cx="5814000" cy="1738800"/>
                     </a:xfrm>
                     <a:prstGeom prst="rect">
@@ -8781,7 +13345,6 @@
         <w:pStyle w:val="Heading4"/>
       </w:pPr>
       <w:r>
-        <w:lastRenderedPageBreak/>
         <w:t>Print the Groups</w:t>
       </w:r>
     </w:p>
@@ -8922,13 +13485,10 @@
         <w:t>.</w:t>
       </w:r>
     </w:p>
-    <w:p>
-      <w:bookmarkStart w:id="0" w:name="_GoBack"/>
-      <w:bookmarkEnd w:id="0"/>
-    </w:p>
+    <w:p/>
     <w:sectPr>
-      <w:headerReference w:type="default" r:id="rId20"/>
-      <w:footerReference w:type="default" r:id="rId21"/>
+      <w:headerReference w:type="default" r:id="rId21"/>
+      <w:footerReference w:type="default" r:id="rId22"/>
       <w:pgSz w:w="11909" w:h="16834" w:code="9"/>
       <w:pgMar w:top="567" w:right="737" w:bottom="1077" w:left="737" w:header="567" w:footer="794" w:gutter="0"/>
       <w:cols w:space="720"/>
@@ -8939,7 +13499,7 @@
 </file>
 
 <file path=word/endnotes.xml><?xml version="1.0" encoding="utf-8"?>
-<w:endnotes xmlns:wpc="http://schemas.microsoft.com/office/word/2010/wordprocessingCanvas" xmlns:cx="http://schemas.microsoft.com/office/drawing/2014/chartex" xmlns:cx1="http://schemas.microsoft.com/office/drawing/2015/9/8/chartex" xmlns:cx2="http://schemas.microsoft.com/office/drawing/2015/10/21/chartex" xmlns:mc="http://schemas.openxmlformats.org/markup-compatibility/2006" xmlns:o="urn:schemas-microsoft-com:office:office" xmlns:r="http://schemas.openxmlformats.org/officeDocument/2006/relationships" xmlns:m="http://schemas.openxmlformats.org/officeDocument/2006/math" xmlns:v="urn:schemas-microsoft-com:vml" xmlns:wp14="http://schemas.microsoft.com/office/word/2010/wordprocessingDrawing" xmlns:wp="http://schemas.openxmlformats.org/drawingml/2006/wordprocessingDrawing" xmlns:w10="urn:schemas-microsoft-com:office:word" xmlns:w="http://schemas.openxmlformats.org/wordprocessingml/2006/main" xmlns:w14="http://schemas.microsoft.com/office/word/2010/wordml" xmlns:w15="http://schemas.microsoft.com/office/word/2012/wordml" xmlns:w16se="http://schemas.microsoft.com/office/word/2015/wordml/symex" xmlns:wpg="http://schemas.microsoft.com/office/word/2010/wordprocessingGroup" xmlns:wpi="http://schemas.microsoft.com/office/word/2010/wordprocessingInk" xmlns:wne="http://schemas.microsoft.com/office/word/2006/wordml" xmlns:wps="http://schemas.microsoft.com/office/word/2010/wordprocessingShape" mc:Ignorable="w14 w15 w16se wp14">
+<w:endnotes xmlns:wpc="http://schemas.microsoft.com/office/word/2010/wordprocessingCanvas" xmlns:mc="http://schemas.openxmlformats.org/markup-compatibility/2006" xmlns:o="urn:schemas-microsoft-com:office:office" xmlns:r="http://schemas.openxmlformats.org/officeDocument/2006/relationships" xmlns:m="http://schemas.openxmlformats.org/officeDocument/2006/math" xmlns:v="urn:schemas-microsoft-com:vml" xmlns:wp14="http://schemas.microsoft.com/office/word/2010/wordprocessingDrawing" xmlns:wp="http://schemas.openxmlformats.org/drawingml/2006/wordprocessingDrawing" xmlns:w10="urn:schemas-microsoft-com:office:word" xmlns:w="http://schemas.openxmlformats.org/wordprocessingml/2006/main" xmlns:w14="http://schemas.microsoft.com/office/word/2010/wordml" xmlns:w15="http://schemas.microsoft.com/office/word/2012/wordml" xmlns:wpg="http://schemas.microsoft.com/office/word/2010/wordprocessingGroup" xmlns:wpi="http://schemas.microsoft.com/office/word/2010/wordprocessingInk" xmlns:wne="http://schemas.microsoft.com/office/word/2006/wordml" xmlns:wps="http://schemas.microsoft.com/office/word/2010/wordprocessingShape" mc:Ignorable="w14 w15 wp14">
   <w:endnote w:type="separator" w:id="-1">
     <w:p>
       <w:pPr>
@@ -8964,7 +13524,7 @@
 </file>
 
 <file path=word/footer1.xml><?xml version="1.0" encoding="utf-8"?>
-<w:ftr xmlns:wpc="http://schemas.microsoft.com/office/word/2010/wordprocessingCanvas" xmlns:cx="http://schemas.microsoft.com/office/drawing/2014/chartex" xmlns:cx1="http://schemas.microsoft.com/office/drawing/2015/9/8/chartex" xmlns:cx2="http://schemas.microsoft.com/office/drawing/2015/10/21/chartex" xmlns:mc="http://schemas.openxmlformats.org/markup-compatibility/2006" xmlns:o="urn:schemas-microsoft-com:office:office" xmlns:r="http://schemas.openxmlformats.org/officeDocument/2006/relationships" xmlns:m="http://schemas.openxmlformats.org/officeDocument/2006/math" xmlns:v="urn:schemas-microsoft-com:vml" xmlns:wp14="http://schemas.microsoft.com/office/word/2010/wordprocessingDrawing" xmlns:wp="http://schemas.openxmlformats.org/drawingml/2006/wordprocessingDrawing" xmlns:w10="urn:schemas-microsoft-com:office:word" xmlns:w="http://schemas.openxmlformats.org/wordprocessingml/2006/main" xmlns:w14="http://schemas.microsoft.com/office/word/2010/wordml" xmlns:w15="http://schemas.microsoft.com/office/word/2012/wordml" xmlns:w16se="http://schemas.microsoft.com/office/word/2015/wordml/symex" xmlns:wpg="http://schemas.microsoft.com/office/word/2010/wordprocessingGroup" xmlns:wpi="http://schemas.microsoft.com/office/word/2010/wordprocessingInk" xmlns:wne="http://schemas.microsoft.com/office/word/2006/wordml" xmlns:wps="http://schemas.microsoft.com/office/word/2010/wordprocessingShape" mc:Ignorable="w14 w15 w16se wp14">
+<w:ftr xmlns:wpc="http://schemas.microsoft.com/office/word/2010/wordprocessingCanvas" xmlns:mc="http://schemas.openxmlformats.org/markup-compatibility/2006" xmlns:o="urn:schemas-microsoft-com:office:office" xmlns:r="http://schemas.openxmlformats.org/officeDocument/2006/relationships" xmlns:m="http://schemas.openxmlformats.org/officeDocument/2006/math" xmlns:v="urn:schemas-microsoft-com:vml" xmlns:wp14="http://schemas.microsoft.com/office/word/2010/wordprocessingDrawing" xmlns:wp="http://schemas.openxmlformats.org/drawingml/2006/wordprocessingDrawing" xmlns:w10="urn:schemas-microsoft-com:office:word" xmlns:w="http://schemas.openxmlformats.org/wordprocessingml/2006/main" xmlns:w14="http://schemas.microsoft.com/office/word/2010/wordml" xmlns:w15="http://schemas.microsoft.com/office/word/2012/wordml" xmlns:wpg="http://schemas.microsoft.com/office/word/2010/wordprocessingGroup" xmlns:wpi="http://schemas.microsoft.com/office/word/2010/wordprocessingInk" xmlns:wne="http://schemas.microsoft.com/office/word/2006/wordml" xmlns:wps="http://schemas.microsoft.com/office/word/2010/wordprocessingShape" mc:Ignorable="w14 w15 wp14">
   <w:p>
     <w:pPr>
       <w:pStyle w:val="Footer"/>
@@ -8972,6 +13532,7 @@
     <w:r>
       <w:rPr>
         <w:noProof/>
+        <w:lang w:val="bg-BG" w:eastAsia="bg-BG"/>
       </w:rPr>
       <mc:AlternateContent>
         <mc:Choice Requires="wps">
@@ -9028,7 +13589,7 @@
             </wp:anchor>
           </w:drawing>
         </mc:Choice>
-        <mc:Fallback>
+        <mc:Fallback xmlns:cx1="http://schemas.microsoft.com/office/drawing/2015/9/8/chartex" xmlns:cx2="http://schemas.microsoft.com/office/drawing/2015/10/21/chartex" xmlns:w16se="http://schemas.microsoft.com/office/word/2015/wordml/symex" xmlns:cx="http://schemas.microsoft.com/office/drawing/2014/chartex">
           <w:pict>
             <v:line w14:anchorId="5CB35400" id="Straight Connector 1" o:spid="_x0000_s1026" style="position:absolute;flip:y;z-index:251666432;visibility:visible;mso-wrap-style:square;mso-wrap-distance-left:9pt;mso-wrap-distance-top:0;mso-wrap-distance-right:9pt;mso-wrap-distance-bottom:0;mso-position-horizontal:absolute;mso-position-horizontal-relative:text;mso-position-vertical:absolute;mso-position-vertical-relative:text" from="-.1pt,5.7pt" to="520.7pt,5.7pt" o:gfxdata="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" strokecolor="#f37123" strokeweight="1pt">
               <v:stroke endcap="round"/>
@@ -9040,6 +13601,7 @@
     <w:r>
       <w:rPr>
         <w:noProof/>
+        <w:lang w:val="bg-BG" w:eastAsia="bg-BG"/>
       </w:rPr>
       <mc:AlternateContent>
         <mc:Choice Requires="wps">
@@ -9091,6 +13653,7 @@
                           <w:r>
                             <w:rPr>
                               <w:noProof/>
+                              <w:lang w:val="bg-BG" w:eastAsia="bg-BG"/>
                             </w:rPr>
                             <w:drawing>
                               <wp:inline distT="0" distB="0" distL="0" distR="0" wp14:anchorId="629D72BB" wp14:editId="4D4761C0">
@@ -9159,7 +13722,7 @@
             </wp:anchor>
           </w:drawing>
         </mc:Choice>
-        <mc:Fallback>
+        <mc:Fallback xmlns:cx1="http://schemas.microsoft.com/office/drawing/2015/9/8/chartex" xmlns:cx2="http://schemas.microsoft.com/office/drawing/2015/10/21/chartex" xmlns:w16se="http://schemas.microsoft.com/office/word/2015/wordml/symex" xmlns:cx="http://schemas.microsoft.com/office/drawing/2014/chartex">
           <w:pict>
             <v:shapetype w14:anchorId="65030458" id="_x0000_t202" coordsize="21600,21600" o:spt="202" path="m,l,21600r21600,l21600,xe">
               <v:stroke joinstyle="miter"/>
@@ -9176,6 +13739,7 @@
                     <w:r>
                       <w:rPr>
                         <w:noProof/>
+                        <w:lang w:val="en-GB" w:eastAsia="en-GB"/>
                       </w:rPr>
                       <w:drawing>
                         <wp:inline distT="0" distB="0" distL="0" distR="0" wp14:anchorId="629D72BB" wp14:editId="4D4761C0">
@@ -9195,7 +13759,7 @@
                                   </pic:cNvPicPr>
                                 </pic:nvPicPr>
                                 <pic:blipFill>
-                                  <a:blip r:embed="rId1">
+                                  <a:blip r:embed="rId2">
                                     <a:extLst>
                                       <a:ext uri="{28A0092B-C50C-407E-A947-70E740481C1C}">
                                         <a14:useLocalDpi xmlns:a14="http://schemas.microsoft.com/office/drawing/2010/main" val="0"/>
@@ -9237,6 +13801,7 @@
     <w:r>
       <w:rPr>
         <w:noProof/>
+        <w:lang w:val="bg-BG" w:eastAsia="bg-BG"/>
       </w:rPr>
       <mc:AlternateContent>
         <mc:Choice Requires="wps">
@@ -9339,7 +13904,7 @@
                               <w:sz w:val="18"/>
                               <w:szCs w:val="18"/>
                             </w:rPr>
-                            <w:t>9</w:t>
+                            <w:t>6</w:t>
                           </w:r>
                           <w:r>
                             <w:rPr>
@@ -9397,7 +13962,7 @@
                               <w:sz w:val="18"/>
                               <w:szCs w:val="18"/>
                             </w:rPr>
-                            <w:t>9</w:t>
+                            <w:t>12</w:t>
                           </w:r>
                           <w:r>
                             <w:rPr>
@@ -9423,7 +13988,11 @@
         </mc:Choice>
         <mc:Fallback>
           <w:pict>
-            <v:shape w14:anchorId="4715F98C" id="Text Box 3" o:spid="_x0000_s1027" type="#_x0000_t202" style="position:absolute;margin-left:442.65pt;margin-top:27.95pt;width:70.9pt;height:15.9pt;z-index:251667456;visibility:visible;mso-wrap-style:square;mso-wrap-distance-left:9pt;mso-wrap-distance-top:0;mso-wrap-distance-right:9pt;mso-wrap-distance-bottom:0;mso-position-horizontal:absolute;mso-position-horizontal-relative:text;mso-position-vertical:absolute;mso-position-vertical-relative:text;v-text-anchor:middle" o:gfxdata="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" filled="f" stroked="f" strokeweight=".5pt">
+            <v:shapetype w14:anchorId="4715F98C" id="_x0000_t202" coordsize="21600,21600" o:spt="202" path="m,l,21600r21600,l21600,xe">
+              <v:stroke joinstyle="miter"/>
+              <v:path gradientshapeok="t" o:connecttype="rect"/>
+            </v:shapetype>
+            <v:shape id="Text Box 3" o:spid="_x0000_s1027" type="#_x0000_t202" style="position:absolute;margin-left:442.65pt;margin-top:27.95pt;width:70.9pt;height:15.9pt;z-index:251667456;visibility:visible;mso-wrap-style:square;mso-wrap-distance-left:9pt;mso-wrap-distance-top:0;mso-wrap-distance-right:9pt;mso-wrap-distance-bottom:0;mso-position-horizontal:absolute;mso-position-horizontal-relative:text;mso-position-vertical:absolute;mso-position-vertical-relative:text;v-text-anchor:middle" o:gfxdata="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" filled="f" stroked="f" strokeweight=".5pt">
               <v:textbox inset="0,0,0,0">
                 <w:txbxContent>
                   <w:p>
@@ -9477,7 +14046,7 @@
                         <w:sz w:val="18"/>
                         <w:szCs w:val="18"/>
                       </w:rPr>
-                      <w:t>9</w:t>
+                      <w:t>6</w:t>
                     </w:r>
                     <w:r>
                       <w:rPr>
@@ -9535,7 +14104,7 @@
                         <w:sz w:val="18"/>
                         <w:szCs w:val="18"/>
                       </w:rPr>
-                      <w:t>9</w:t>
+                      <w:t>12</w:t>
                     </w:r>
                     <w:r>
                       <w:rPr>
@@ -9555,6 +14124,7 @@
     <w:r>
       <w:rPr>
         <w:noProof/>
+        <w:lang w:val="bg-BG" w:eastAsia="bg-BG"/>
       </w:rPr>
       <mc:AlternateContent>
         <mc:Choice Requires="wps">
@@ -9643,7 +14213,7 @@
             </wp:anchor>
           </w:drawing>
         </mc:Choice>
-        <mc:Fallback>
+        <mc:Fallback xmlns:cx1="http://schemas.microsoft.com/office/drawing/2015/9/8/chartex" xmlns:cx2="http://schemas.microsoft.com/office/drawing/2015/10/21/chartex" xmlns:w16se="http://schemas.microsoft.com/office/word/2015/wordml/symex" xmlns:cx="http://schemas.microsoft.com/office/drawing/2014/chartex">
           <w:pict>
             <v:shape w14:anchorId="4EA2AB4F" id="Text Box 2" o:spid="_x0000_s1028" type="#_x0000_t202" style="position:absolute;margin-left:125.15pt;margin-top:26.95pt;width:54pt;height:15.75pt;z-index:251664384;visibility:visible;mso-wrap-style:square;mso-width-percent:0;mso-wrap-distance-left:9pt;mso-wrap-distance-top:0;mso-wrap-distance-right:9pt;mso-wrap-distance-bottom:0;mso-position-horizontal:absolute;mso-position-horizontal-relative:text;mso-position-vertical:absolute;mso-position-vertical-relative:text;mso-width-percent:0;mso-width-relative:margin;v-text-anchor:middle" o:gfxdata="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" filled="f" stroked="f" strokeweight=".5pt">
               <v:textbox inset=".5mm,0,0,0">
@@ -9678,6 +14248,7 @@
     <w:r>
       <w:rPr>
         <w:noProof/>
+        <w:lang w:val="bg-BG" w:eastAsia="bg-BG"/>
       </w:rPr>
       <mc:AlternateContent>
         <mc:Choice Requires="wps">
@@ -9751,7 +14322,7 @@
                             </w:rPr>
                             <w:t xml:space="preserve"> (</w:t>
                           </w:r>
-                          <w:hyperlink r:id="rId2" w:history="1">
+                          <w:hyperlink r:id="rId3" w:history="1">
                             <w:r>
                               <w:rPr>
                                 <w:rStyle w:val="Hyperlink"/>
@@ -9783,7 +14354,7 @@
                             </w:rPr>
                             <w:t xml:space="preserve"> </w:t>
                           </w:r>
-                          <w:hyperlink r:id="rId3" w:history="1">
+                          <w:hyperlink r:id="rId4" w:history="1">
                             <w:r>
                               <w:rPr>
                                 <w:rStyle w:val="Hyperlink"/>
@@ -9815,13 +14386,14 @@
                               <w:noProof/>
                               <w:sz w:val="20"/>
                               <w:szCs w:val="20"/>
+                              <w:lang w:val="bg-BG" w:eastAsia="bg-BG"/>
                             </w:rPr>
                             <w:drawing>
                               <wp:inline distT="0" distB="0" distL="0" distR="0" wp14:anchorId="15EFF62F" wp14:editId="31C430B5">
                                 <wp:extent cx="200025" cy="200025"/>
                                 <wp:effectExtent l="0" t="0" r="9525" b="9525"/>
                                 <wp:docPr id="194" name="Picture 194" title="Software University">
-                                  <a:hlinkClick xmlns:a="http://schemas.openxmlformats.org/drawingml/2006/main" r:id="rId4"/>
+                                  <a:hlinkClick xmlns:a="http://schemas.openxmlformats.org/drawingml/2006/main" r:id="rId5"/>
                                 </wp:docPr>
                                 <wp:cNvGraphicFramePr/>
                                 <a:graphic xmlns:a="http://schemas.openxmlformats.org/drawingml/2006/main">
@@ -9829,58 +14401,7 @@
                                     <pic:pic xmlns:pic="http://schemas.openxmlformats.org/drawingml/2006/picture">
                                       <pic:nvPicPr>
                                         <pic:cNvPr id="93" name="Picture 3" title="Software University">
-                                          <a:hlinkClick r:id="rId4"/>
-                                        </pic:cNvPr>
-                                        <pic:cNvPicPr/>
-                                      </pic:nvPicPr>
-                                      <pic:blipFill>
-                                        <a:blip r:embed="rId5"/>
-                                        <a:stretch>
-                                          <a:fillRect/>
-                                        </a:stretch>
-                                      </pic:blipFill>
-                                      <pic:spPr>
-                                        <a:xfrm>
-                                          <a:off x="0" y="0"/>
-                                          <a:ext cx="197485" cy="197485"/>
-                                        </a:xfrm>
-                                        <a:prstGeom prst="rect">
-                                          <a:avLst/>
-                                        </a:prstGeom>
-                                      </pic:spPr>
-                                    </pic:pic>
-                                  </a:graphicData>
-                                </a:graphic>
-                              </wp:inline>
-                            </w:drawing>
-                          </w:r>
-                          <w:r>
-                            <w:rPr>
-                              <w:sz w:val="19"/>
-                              <w:szCs w:val="19"/>
-                            </w:rPr>
-                            <w:t xml:space="preserve">   </w:t>
-                          </w:r>
-                          <w:r>
-                            <w:rPr>
-                              <w:noProof/>
-                              <w:sz w:val="20"/>
-                              <w:szCs w:val="20"/>
-                            </w:rPr>
-                            <w:drawing>
-                              <wp:inline distT="0" distB="0" distL="0" distR="0" wp14:anchorId="4E8D5C1B" wp14:editId="2013552C">
-                                <wp:extent cx="200025" cy="200025"/>
-                                <wp:effectExtent l="0" t="0" r="9525" b="9525"/>
-                                <wp:docPr id="195" name="Picture 195" title="Software University Foundation">
-                                  <a:hlinkClick xmlns:a="http://schemas.openxmlformats.org/drawingml/2006/main" r:id="rId2"/>
-                                </wp:docPr>
-                                <wp:cNvGraphicFramePr/>
-                                <a:graphic xmlns:a="http://schemas.openxmlformats.org/drawingml/2006/main">
-                                  <a:graphicData uri="http://schemas.openxmlformats.org/drawingml/2006/picture">
-                                    <pic:pic xmlns:pic="http://schemas.openxmlformats.org/drawingml/2006/picture">
-                                      <pic:nvPicPr>
-                                        <pic:cNvPr id="94" name="Picture 4" title="Software University Foundation">
-                                          <a:hlinkClick r:id="rId2"/>
+                                          <a:hlinkClick r:id="rId5"/>
                                         </pic:cNvPr>
                                         <pic:cNvPicPr/>
                                       </pic:nvPicPr>
@@ -9917,26 +14438,27 @@
                               <w:noProof/>
                               <w:sz w:val="20"/>
                               <w:szCs w:val="20"/>
+                              <w:lang w:val="bg-BG" w:eastAsia="bg-BG"/>
                             </w:rPr>
                             <w:drawing>
-                              <wp:inline distT="0" distB="0" distL="0" distR="0" wp14:anchorId="20B738E7" wp14:editId="300EA712">
+                              <wp:inline distT="0" distB="0" distL="0" distR="0" wp14:anchorId="4E8D5C1B" wp14:editId="2013552C">
                                 <wp:extent cx="200025" cy="200025"/>
                                 <wp:effectExtent l="0" t="0" r="9525" b="9525"/>
-                                <wp:docPr id="196" name="Picture 196" title="Software University @ Facebook">
-                                  <a:hlinkClick xmlns:a="http://schemas.openxmlformats.org/drawingml/2006/main" r:id="rId7"/>
+                                <wp:docPr id="195" name="Picture 195" title="Software University Foundation">
+                                  <a:hlinkClick xmlns:a="http://schemas.openxmlformats.org/drawingml/2006/main" r:id="rId3"/>
                                 </wp:docPr>
                                 <wp:cNvGraphicFramePr/>
                                 <a:graphic xmlns:a="http://schemas.openxmlformats.org/drawingml/2006/main">
                                   <a:graphicData uri="http://schemas.openxmlformats.org/drawingml/2006/picture">
                                     <pic:pic xmlns:pic="http://schemas.openxmlformats.org/drawingml/2006/picture">
                                       <pic:nvPicPr>
-                                        <pic:cNvPr id="95" name="Picture 11" title="Software University @ Facebook">
-                                          <a:hlinkClick r:id="rId7"/>
+                                        <pic:cNvPr id="94" name="Picture 4" title="Software University Foundation">
+                                          <a:hlinkClick r:id="rId3"/>
                                         </pic:cNvPr>
                                         <pic:cNvPicPr/>
                                       </pic:nvPicPr>
                                       <pic:blipFill>
-                                        <a:blip r:embed="rId8"/>
+                                        <a:blip r:embed="rId7"/>
                                         <a:stretch>
                                           <a:fillRect/>
                                         </a:stretch>
@@ -9968,26 +14490,27 @@
                               <w:noProof/>
                               <w:sz w:val="20"/>
                               <w:szCs w:val="20"/>
+                              <w:lang w:val="bg-BG" w:eastAsia="bg-BG"/>
                             </w:rPr>
                             <w:drawing>
-                              <wp:inline distT="0" distB="0" distL="0" distR="0" wp14:anchorId="3D2C3D5F" wp14:editId="653B4B90">
+                              <wp:inline distT="0" distB="0" distL="0" distR="0" wp14:anchorId="20B738E7" wp14:editId="300EA712">
                                 <wp:extent cx="200025" cy="200025"/>
                                 <wp:effectExtent l="0" t="0" r="9525" b="9525"/>
-                                <wp:docPr id="197" name="Picture 197" title="Software University @ Twitter">
-                                  <a:hlinkClick xmlns:a="http://schemas.openxmlformats.org/drawingml/2006/main" r:id="rId9"/>
+                                <wp:docPr id="196" name="Picture 196" title="Software University @ Facebook">
+                                  <a:hlinkClick xmlns:a="http://schemas.openxmlformats.org/drawingml/2006/main" r:id="rId8"/>
                                 </wp:docPr>
                                 <wp:cNvGraphicFramePr/>
                                 <a:graphic xmlns:a="http://schemas.openxmlformats.org/drawingml/2006/main">
                                   <a:graphicData uri="http://schemas.openxmlformats.org/drawingml/2006/picture">
                                     <pic:pic xmlns:pic="http://schemas.openxmlformats.org/drawingml/2006/picture">
                                       <pic:nvPicPr>
-                                        <pic:cNvPr id="96" name="Picture 16" title="Software University @ Twitter">
-                                          <a:hlinkClick r:id="rId9"/>
+                                        <pic:cNvPr id="95" name="Picture 11" title="Software University @ Facebook">
+                                          <a:hlinkClick r:id="rId8"/>
                                         </pic:cNvPr>
                                         <pic:cNvPicPr/>
                                       </pic:nvPicPr>
                                       <pic:blipFill>
-                                        <a:blip r:embed="rId10"/>
+                                        <a:blip r:embed="rId9"/>
                                         <a:stretch>
                                           <a:fillRect/>
                                         </a:stretch>
@@ -10019,26 +14542,27 @@
                               <w:noProof/>
                               <w:sz w:val="20"/>
                               <w:szCs w:val="20"/>
+                              <w:lang w:val="bg-BG" w:eastAsia="bg-BG"/>
                             </w:rPr>
                             <w:drawing>
-                              <wp:inline distT="0" distB="0" distL="0" distR="0" wp14:anchorId="2ECEBC4A" wp14:editId="4C1A28B7">
+                              <wp:inline distT="0" distB="0" distL="0" distR="0" wp14:anchorId="3D2C3D5F" wp14:editId="653B4B90">
                                 <wp:extent cx="200025" cy="200025"/>
                                 <wp:effectExtent l="0" t="0" r="9525" b="9525"/>
-                                <wp:docPr id="198" name="Picture 198" title="Software University @ YouTube">
-                                  <a:hlinkClick xmlns:a="http://schemas.openxmlformats.org/drawingml/2006/main" r:id="rId11"/>
+                                <wp:docPr id="197" name="Picture 197" title="Software University @ Twitter">
+                                  <a:hlinkClick xmlns:a="http://schemas.openxmlformats.org/drawingml/2006/main" r:id="rId10"/>
                                 </wp:docPr>
                                 <wp:cNvGraphicFramePr/>
                                 <a:graphic xmlns:a="http://schemas.openxmlformats.org/drawingml/2006/main">
                                   <a:graphicData uri="http://schemas.openxmlformats.org/drawingml/2006/picture">
                                     <pic:pic xmlns:pic="http://schemas.openxmlformats.org/drawingml/2006/picture">
                                       <pic:nvPicPr>
-                                        <pic:cNvPr id="97" name="Picture 23" title="Software University @ YouTube">
-                                          <a:hlinkClick r:id="rId11"/>
+                                        <pic:cNvPr id="96" name="Picture 16" title="Software University @ Twitter">
+                                          <a:hlinkClick r:id="rId10"/>
                                         </pic:cNvPr>
                                         <pic:cNvPicPr/>
                                       </pic:nvPicPr>
                                       <pic:blipFill>
-                                        <a:blip r:embed="rId12"/>
+                                        <a:blip r:embed="rId11"/>
                                         <a:stretch>
                                           <a:fillRect/>
                                         </a:stretch>
@@ -10070,26 +14594,27 @@
                               <w:noProof/>
                               <w:sz w:val="20"/>
                               <w:szCs w:val="20"/>
+                              <w:lang w:val="bg-BG" w:eastAsia="bg-BG"/>
                             </w:rPr>
                             <w:drawing>
-                              <wp:inline distT="0" distB="0" distL="0" distR="0" wp14:anchorId="2298D969" wp14:editId="5CD95E52">
+                              <wp:inline distT="0" distB="0" distL="0" distR="0" wp14:anchorId="2ECEBC4A" wp14:editId="4C1A28B7">
                                 <wp:extent cx="200025" cy="200025"/>
                                 <wp:effectExtent l="0" t="0" r="9525" b="9525"/>
-                                <wp:docPr id="199" name="Picture 199" title="Software University @ Google+">
-                                  <a:hlinkClick xmlns:a="http://schemas.openxmlformats.org/drawingml/2006/main" r:id="rId13"/>
+                                <wp:docPr id="198" name="Picture 198" title="Software University @ YouTube">
+                                  <a:hlinkClick xmlns:a="http://schemas.openxmlformats.org/drawingml/2006/main" r:id="rId12"/>
                                 </wp:docPr>
                                 <wp:cNvGraphicFramePr/>
                                 <a:graphic xmlns:a="http://schemas.openxmlformats.org/drawingml/2006/main">
                                   <a:graphicData uri="http://schemas.openxmlformats.org/drawingml/2006/picture">
                                     <pic:pic xmlns:pic="http://schemas.openxmlformats.org/drawingml/2006/picture">
                                       <pic:nvPicPr>
-                                        <pic:cNvPr id="98" name="Picture 25" title="Software University @ Google+">
-                                          <a:hlinkClick r:id="rId13"/>
+                                        <pic:cNvPr id="97" name="Picture 23" title="Software University @ YouTube">
+                                          <a:hlinkClick r:id="rId12"/>
                                         </pic:cNvPr>
                                         <pic:cNvPicPr/>
                                       </pic:nvPicPr>
                                       <pic:blipFill>
-                                        <a:blip r:embed="rId14"/>
+                                        <a:blip r:embed="rId13"/>
                                         <a:stretch>
                                           <a:fillRect/>
                                         </a:stretch>
@@ -10121,26 +14646,27 @@
                               <w:noProof/>
                               <w:sz w:val="20"/>
                               <w:szCs w:val="20"/>
+                              <w:lang w:val="bg-BG" w:eastAsia="bg-BG"/>
                             </w:rPr>
                             <w:drawing>
-                              <wp:inline distT="0" distB="0" distL="0" distR="0" wp14:anchorId="1A044D14" wp14:editId="320DB136">
+                              <wp:inline distT="0" distB="0" distL="0" distR="0" wp14:anchorId="2298D969" wp14:editId="5CD95E52">
                                 <wp:extent cx="200025" cy="200025"/>
                                 <wp:effectExtent l="0" t="0" r="9525" b="9525"/>
-                                <wp:docPr id="200" name="Picture 200" title="Software University @ LinkedIn">
-                                  <a:hlinkClick xmlns:a="http://schemas.openxmlformats.org/drawingml/2006/main" r:id="rId15"/>
+                                <wp:docPr id="199" name="Picture 199" title="Software University @ Google+">
+                                  <a:hlinkClick xmlns:a="http://schemas.openxmlformats.org/drawingml/2006/main" r:id="rId14"/>
                                 </wp:docPr>
                                 <wp:cNvGraphicFramePr/>
                                 <a:graphic xmlns:a="http://schemas.openxmlformats.org/drawingml/2006/main">
                                   <a:graphicData uri="http://schemas.openxmlformats.org/drawingml/2006/picture">
                                     <pic:pic xmlns:pic="http://schemas.openxmlformats.org/drawingml/2006/picture">
                                       <pic:nvPicPr>
-                                        <pic:cNvPr id="99" name="Picture 27" title="Software University @ LinkedIn">
-                                          <a:hlinkClick r:id="rId15"/>
+                                        <pic:cNvPr id="98" name="Picture 25" title="Software University @ Google+">
+                                          <a:hlinkClick r:id="rId14"/>
                                         </pic:cNvPr>
                                         <pic:cNvPicPr/>
                                       </pic:nvPicPr>
                                       <pic:blipFill>
-                                        <a:blip r:embed="rId16"/>
+                                        <a:blip r:embed="rId15"/>
                                         <a:stretch>
                                           <a:fillRect/>
                                         </a:stretch>
@@ -10172,26 +14698,27 @@
                               <w:noProof/>
                               <w:sz w:val="20"/>
                               <w:szCs w:val="20"/>
+                              <w:lang w:val="bg-BG" w:eastAsia="bg-BG"/>
                             </w:rPr>
                             <w:drawing>
-                              <wp:inline distT="0" distB="0" distL="0" distR="0" wp14:anchorId="52544041" wp14:editId="0531DD13">
+                              <wp:inline distT="0" distB="0" distL="0" distR="0" wp14:anchorId="1A044D14" wp14:editId="320DB136">
                                 <wp:extent cx="200025" cy="200025"/>
                                 <wp:effectExtent l="0" t="0" r="9525" b="9525"/>
-                                <wp:docPr id="201" name="Picture 201" title="Software University @ SlideShare">
-                                  <a:hlinkClick xmlns:a="http://schemas.openxmlformats.org/drawingml/2006/main" r:id="rId17"/>
+                                <wp:docPr id="200" name="Picture 200" title="Software University @ LinkedIn">
+                                  <a:hlinkClick xmlns:a="http://schemas.openxmlformats.org/drawingml/2006/main" r:id="rId16"/>
                                 </wp:docPr>
                                 <wp:cNvGraphicFramePr/>
                                 <a:graphic xmlns:a="http://schemas.openxmlformats.org/drawingml/2006/main">
                                   <a:graphicData uri="http://schemas.openxmlformats.org/drawingml/2006/picture">
                                     <pic:pic xmlns:pic="http://schemas.openxmlformats.org/drawingml/2006/picture">
                                       <pic:nvPicPr>
-                                        <pic:cNvPr id="101" name="Picture 99" title="Software University @ SlideShare">
-                                          <a:hlinkClick r:id="rId17"/>
+                                        <pic:cNvPr id="99" name="Picture 27" title="Software University @ LinkedIn">
+                                          <a:hlinkClick r:id="rId16"/>
                                         </pic:cNvPr>
                                         <pic:cNvPicPr/>
                                       </pic:nvPicPr>
                                       <pic:blipFill>
-                                        <a:blip r:embed="rId18"/>
+                                        <a:blip r:embed="rId17"/>
                                         <a:stretch>
                                           <a:fillRect/>
                                         </a:stretch>
@@ -10223,26 +14750,27 @@
                               <w:noProof/>
                               <w:sz w:val="20"/>
                               <w:szCs w:val="20"/>
+                              <w:lang w:val="bg-BG" w:eastAsia="bg-BG"/>
                             </w:rPr>
                             <w:drawing>
-                              <wp:inline distT="0" distB="0" distL="0" distR="0" wp14:anchorId="64FAE51C" wp14:editId="083460C1">
+                              <wp:inline distT="0" distB="0" distL="0" distR="0" wp14:anchorId="52544041" wp14:editId="0531DD13">
                                 <wp:extent cx="200025" cy="200025"/>
                                 <wp:effectExtent l="0" t="0" r="9525" b="9525"/>
-                                <wp:docPr id="202" name="Picture 202" title="Software University @ GitHub">
-                                  <a:hlinkClick xmlns:a="http://schemas.openxmlformats.org/drawingml/2006/main" r:id="rId19"/>
+                                <wp:docPr id="201" name="Picture 201" title="Software University @ SlideShare">
+                                  <a:hlinkClick xmlns:a="http://schemas.openxmlformats.org/drawingml/2006/main" r:id="rId18"/>
                                 </wp:docPr>
                                 <wp:cNvGraphicFramePr/>
                                 <a:graphic xmlns:a="http://schemas.openxmlformats.org/drawingml/2006/main">
                                   <a:graphicData uri="http://schemas.openxmlformats.org/drawingml/2006/picture">
                                     <pic:pic xmlns:pic="http://schemas.openxmlformats.org/drawingml/2006/picture">
                                       <pic:nvPicPr>
-                                        <pic:cNvPr id="102" name="Picture 35" title="Software University @ GitHub">
-                                          <a:hlinkClick r:id="rId19"/>
+                                        <pic:cNvPr id="101" name="Picture 99" title="Software University @ SlideShare">
+                                          <a:hlinkClick r:id="rId18"/>
                                         </pic:cNvPr>
                                         <pic:cNvPicPr/>
                                       </pic:nvPicPr>
                                       <pic:blipFill>
-                                        <a:blip r:embed="rId20"/>
+                                        <a:blip r:embed="rId19"/>
                                         <a:stretch>
                                           <a:fillRect/>
                                         </a:stretch>
@@ -10274,13 +14802,66 @@
                               <w:noProof/>
                               <w:sz w:val="20"/>
                               <w:szCs w:val="20"/>
+                              <w:lang w:val="bg-BG" w:eastAsia="bg-BG"/>
+                            </w:rPr>
+                            <w:drawing>
+                              <wp:inline distT="0" distB="0" distL="0" distR="0" wp14:anchorId="64FAE51C" wp14:editId="083460C1">
+                                <wp:extent cx="200025" cy="200025"/>
+                                <wp:effectExtent l="0" t="0" r="9525" b="9525"/>
+                                <wp:docPr id="202" name="Picture 202" title="Software University @ GitHub">
+                                  <a:hlinkClick xmlns:a="http://schemas.openxmlformats.org/drawingml/2006/main" r:id="rId20"/>
+                                </wp:docPr>
+                                <wp:cNvGraphicFramePr/>
+                                <a:graphic xmlns:a="http://schemas.openxmlformats.org/drawingml/2006/main">
+                                  <a:graphicData uri="http://schemas.openxmlformats.org/drawingml/2006/picture">
+                                    <pic:pic xmlns:pic="http://schemas.openxmlformats.org/drawingml/2006/picture">
+                                      <pic:nvPicPr>
+                                        <pic:cNvPr id="102" name="Picture 35" title="Software University @ GitHub">
+                                          <a:hlinkClick r:id="rId20"/>
+                                        </pic:cNvPr>
+                                        <pic:cNvPicPr/>
+                                      </pic:nvPicPr>
+                                      <pic:blipFill>
+                                        <a:blip r:embed="rId21"/>
+                                        <a:stretch>
+                                          <a:fillRect/>
+                                        </a:stretch>
+                                      </pic:blipFill>
+                                      <pic:spPr>
+                                        <a:xfrm>
+                                          <a:off x="0" y="0"/>
+                                          <a:ext cx="197485" cy="197485"/>
+                                        </a:xfrm>
+                                        <a:prstGeom prst="rect">
+                                          <a:avLst/>
+                                        </a:prstGeom>
+                                      </pic:spPr>
+                                    </pic:pic>
+                                  </a:graphicData>
+                                </a:graphic>
+                              </wp:inline>
+                            </w:drawing>
+                          </w:r>
+                          <w:r>
+                            <w:rPr>
+                              <w:sz w:val="19"/>
+                              <w:szCs w:val="19"/>
+                            </w:rPr>
+                            <w:t xml:space="preserve">   </w:t>
+                          </w:r>
+                          <w:r>
+                            <w:rPr>
+                              <w:noProof/>
+                              <w:sz w:val="20"/>
+                              <w:szCs w:val="20"/>
+                              <w:lang w:val="bg-BG" w:eastAsia="bg-BG"/>
                             </w:rPr>
                             <w:drawing>
                               <wp:inline distT="0" distB="0" distL="0" distR="0" wp14:anchorId="5C709012" wp14:editId="6553F913">
                                 <wp:extent cx="200025" cy="200025"/>
                                 <wp:effectExtent l="0" t="0" r="9525" b="9525"/>
                                 <wp:docPr id="203" name="Picture 203" title="Software University: Email Us">
-                                  <a:hlinkClick xmlns:a="http://schemas.openxmlformats.org/drawingml/2006/main" r:id="rId21"/>
+                                  <a:hlinkClick xmlns:a="http://schemas.openxmlformats.org/drawingml/2006/main" r:id="rId22"/>
                                 </wp:docPr>
                                 <wp:cNvGraphicFramePr/>
                                 <a:graphic xmlns:a="http://schemas.openxmlformats.org/drawingml/2006/main">
@@ -10288,12 +14869,12 @@
                                     <pic:pic xmlns:pic="http://schemas.openxmlformats.org/drawingml/2006/picture">
                                       <pic:nvPicPr>
                                         <pic:cNvPr id="103" name="Picture 85" title="Software University: Email Us">
-                                          <a:hlinkClick r:id="rId21"/>
+                                          <a:hlinkClick r:id="rId22"/>
                                         </pic:cNvPr>
                                         <pic:cNvPicPr/>
                                       </pic:nvPicPr>
                                       <pic:blipFill>
-                                        <a:blip r:embed="rId22"/>
+                                        <a:blip r:embed="rId23"/>
                                         <a:stretch>
                                           <a:fillRect/>
                                         </a:stretch>
@@ -10325,7 +14906,7 @@
             </wp:anchor>
           </w:drawing>
         </mc:Choice>
-        <mc:Fallback>
+        <mc:Fallback xmlns:cx1="http://schemas.microsoft.com/office/drawing/2015/9/8/chartex" xmlns:cx2="http://schemas.microsoft.com/office/drawing/2015/10/21/chartex" xmlns:w16se="http://schemas.microsoft.com/office/word/2015/wordml/symex" xmlns:cx="http://schemas.microsoft.com/office/drawing/2014/chartex">
           <w:pict>
             <v:shape w14:anchorId="400D6225" id="Text Box 17" o:spid="_x0000_s1029" type="#_x0000_t202" style="position:absolute;margin-left:124.4pt;margin-top:6.7pt;width:396.3pt;height:40.45pt;z-index:251663360;visibility:visible;mso-wrap-style:square;mso-wrap-distance-left:9pt;mso-wrap-distance-top:0;mso-wrap-distance-right:9pt;mso-wrap-distance-bottom:0;mso-position-horizontal:absolute;mso-position-horizontal-relative:text;mso-position-vertical:absolute;mso-position-vertical-relative:text;v-text-anchor:top" o:gfxdata="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" filled="f" stroked="f">
               <v:textbox inset=".5mm,1.2mm,.5mm,.5mm">
@@ -10360,7 +14941,7 @@
                       </w:rPr>
                       <w:t xml:space="preserve"> (</w:t>
                     </w:r>
-                    <w:hyperlink r:id="rId23" w:history="1">
+                    <w:hyperlink r:id="rId24" w:history="1">
                       <w:r>
                         <w:rPr>
                           <w:rStyle w:val="Hyperlink"/>
@@ -10392,7 +14973,7 @@
                       </w:rPr>
                       <w:t xml:space="preserve"> </w:t>
                     </w:r>
-                    <w:hyperlink r:id="rId24" w:history="1">
+                    <w:hyperlink r:id="rId25" w:history="1">
                       <w:r>
                         <w:rPr>
                           <w:rStyle w:val="Hyperlink"/>
@@ -10424,13 +15005,14 @@
                         <w:noProof/>
                         <w:sz w:val="20"/>
                         <w:szCs w:val="20"/>
+                        <w:lang w:val="en-GB" w:eastAsia="en-GB"/>
                       </w:rPr>
                       <w:drawing>
                         <wp:inline distT="0" distB="0" distL="0" distR="0" wp14:anchorId="15EFF62F" wp14:editId="31C430B5">
                           <wp:extent cx="200025" cy="200025"/>
                           <wp:effectExtent l="0" t="0" r="9525" b="9525"/>
                           <wp:docPr id="194" name="Picture 194" title="Software University">
-                            <a:hlinkClick xmlns:a="http://schemas.openxmlformats.org/drawingml/2006/main" r:id="rId4"/>
+                            <a:hlinkClick xmlns:a="http://schemas.openxmlformats.org/drawingml/2006/main" r:id="rId26"/>
                           </wp:docPr>
                           <wp:cNvGraphicFramePr/>
                           <a:graphic xmlns:a="http://schemas.openxmlformats.org/drawingml/2006/main">
@@ -10438,12 +15020,12 @@
                               <pic:pic xmlns:pic="http://schemas.openxmlformats.org/drawingml/2006/picture">
                                 <pic:nvPicPr>
                                   <pic:cNvPr id="93" name="Picture 3" title="Software University">
-                                    <a:hlinkClick r:id="rId4"/>
+                                    <a:hlinkClick r:id="rId26"/>
                                   </pic:cNvPr>
                                   <pic:cNvPicPr/>
                                 </pic:nvPicPr>
                                 <pic:blipFill>
-                                  <a:blip r:embed="rId5"/>
+                                  <a:blip r:embed="rId27"/>
                                   <a:stretch>
                                     <a:fillRect/>
                                   </a:stretch>
@@ -10475,13 +15057,14 @@
                         <w:noProof/>
                         <w:sz w:val="20"/>
                         <w:szCs w:val="20"/>
+                        <w:lang w:val="en-GB" w:eastAsia="en-GB"/>
                       </w:rPr>
                       <w:drawing>
                         <wp:inline distT="0" distB="0" distL="0" distR="0" wp14:anchorId="4E8D5C1B" wp14:editId="2013552C">
                           <wp:extent cx="200025" cy="200025"/>
                           <wp:effectExtent l="0" t="0" r="9525" b="9525"/>
                           <wp:docPr id="195" name="Picture 195" title="Software University Foundation">
-                            <a:hlinkClick xmlns:a="http://schemas.openxmlformats.org/drawingml/2006/main" r:id="rId2"/>
+                            <a:hlinkClick xmlns:a="http://schemas.openxmlformats.org/drawingml/2006/main" r:id="rId24"/>
                           </wp:docPr>
                           <wp:cNvGraphicFramePr/>
                           <a:graphic xmlns:a="http://schemas.openxmlformats.org/drawingml/2006/main">
@@ -10489,12 +15072,12 @@
                               <pic:pic xmlns:pic="http://schemas.openxmlformats.org/drawingml/2006/picture">
                                 <pic:nvPicPr>
                                   <pic:cNvPr id="94" name="Picture 4" title="Software University Foundation">
-                                    <a:hlinkClick r:id="rId2"/>
+                                    <a:hlinkClick r:id="rId24"/>
                                   </pic:cNvPr>
                                   <pic:cNvPicPr/>
                                 </pic:nvPicPr>
                                 <pic:blipFill>
-                                  <a:blip r:embed="rId6"/>
+                                  <a:blip r:embed="rId28"/>
                                   <a:stretch>
                                     <a:fillRect/>
                                   </a:stretch>
@@ -10526,13 +15109,14 @@
                         <w:noProof/>
                         <w:sz w:val="20"/>
                         <w:szCs w:val="20"/>
+                        <w:lang w:val="en-GB" w:eastAsia="en-GB"/>
                       </w:rPr>
                       <w:drawing>
                         <wp:inline distT="0" distB="0" distL="0" distR="0" wp14:anchorId="20B738E7" wp14:editId="300EA712">
                           <wp:extent cx="200025" cy="200025"/>
                           <wp:effectExtent l="0" t="0" r="9525" b="9525"/>
                           <wp:docPr id="196" name="Picture 196" title="Software University @ Facebook">
-                            <a:hlinkClick xmlns:a="http://schemas.openxmlformats.org/drawingml/2006/main" r:id="rId7"/>
+                            <a:hlinkClick xmlns:a="http://schemas.openxmlformats.org/drawingml/2006/main" r:id="rId29"/>
                           </wp:docPr>
                           <wp:cNvGraphicFramePr/>
                           <a:graphic xmlns:a="http://schemas.openxmlformats.org/drawingml/2006/main">
@@ -10540,12 +15124,12 @@
                               <pic:pic xmlns:pic="http://schemas.openxmlformats.org/drawingml/2006/picture">
                                 <pic:nvPicPr>
                                   <pic:cNvPr id="95" name="Picture 11" title="Software University @ Facebook">
-                                    <a:hlinkClick r:id="rId7"/>
+                                    <a:hlinkClick r:id="rId29"/>
                                   </pic:cNvPr>
                                   <pic:cNvPicPr/>
                                 </pic:nvPicPr>
                                 <pic:blipFill>
-                                  <a:blip r:embed="rId8"/>
+                                  <a:blip r:embed="rId30"/>
                                   <a:stretch>
                                     <a:fillRect/>
                                   </a:stretch>
@@ -10577,13 +15161,14 @@
                         <w:noProof/>
                         <w:sz w:val="20"/>
                         <w:szCs w:val="20"/>
+                        <w:lang w:val="en-GB" w:eastAsia="en-GB"/>
                       </w:rPr>
                       <w:drawing>
                         <wp:inline distT="0" distB="0" distL="0" distR="0" wp14:anchorId="3D2C3D5F" wp14:editId="653B4B90">
                           <wp:extent cx="200025" cy="200025"/>
                           <wp:effectExtent l="0" t="0" r="9525" b="9525"/>
                           <wp:docPr id="197" name="Picture 197" title="Software University @ Twitter">
-                            <a:hlinkClick xmlns:a="http://schemas.openxmlformats.org/drawingml/2006/main" r:id="rId9"/>
+                            <a:hlinkClick xmlns:a="http://schemas.openxmlformats.org/drawingml/2006/main" r:id="rId31"/>
                           </wp:docPr>
                           <wp:cNvGraphicFramePr/>
                           <a:graphic xmlns:a="http://schemas.openxmlformats.org/drawingml/2006/main">
@@ -10591,12 +15176,12 @@
                               <pic:pic xmlns:pic="http://schemas.openxmlformats.org/drawingml/2006/picture">
                                 <pic:nvPicPr>
                                   <pic:cNvPr id="96" name="Picture 16" title="Software University @ Twitter">
-                                    <a:hlinkClick r:id="rId9"/>
+                                    <a:hlinkClick r:id="rId31"/>
                                   </pic:cNvPr>
                                   <pic:cNvPicPr/>
                                 </pic:nvPicPr>
                                 <pic:blipFill>
-                                  <a:blip r:embed="rId10"/>
+                                  <a:blip r:embed="rId32"/>
                                   <a:stretch>
                                     <a:fillRect/>
                                   </a:stretch>
@@ -10628,13 +15213,14 @@
                         <w:noProof/>
                         <w:sz w:val="20"/>
                         <w:szCs w:val="20"/>
+                        <w:lang w:val="en-GB" w:eastAsia="en-GB"/>
                       </w:rPr>
                       <w:drawing>
                         <wp:inline distT="0" distB="0" distL="0" distR="0" wp14:anchorId="2ECEBC4A" wp14:editId="4C1A28B7">
                           <wp:extent cx="200025" cy="200025"/>
                           <wp:effectExtent l="0" t="0" r="9525" b="9525"/>
                           <wp:docPr id="198" name="Picture 198" title="Software University @ YouTube">
-                            <a:hlinkClick xmlns:a="http://schemas.openxmlformats.org/drawingml/2006/main" r:id="rId11"/>
+                            <a:hlinkClick xmlns:a="http://schemas.openxmlformats.org/drawingml/2006/main" r:id="rId33"/>
                           </wp:docPr>
                           <wp:cNvGraphicFramePr/>
                           <a:graphic xmlns:a="http://schemas.openxmlformats.org/drawingml/2006/main">
@@ -10642,12 +15228,12 @@
                               <pic:pic xmlns:pic="http://schemas.openxmlformats.org/drawingml/2006/picture">
                                 <pic:nvPicPr>
                                   <pic:cNvPr id="97" name="Picture 23" title="Software University @ YouTube">
-                                    <a:hlinkClick r:id="rId11"/>
+                                    <a:hlinkClick r:id="rId33"/>
                                   </pic:cNvPr>
                                   <pic:cNvPicPr/>
                                 </pic:nvPicPr>
                                 <pic:blipFill>
-                                  <a:blip r:embed="rId12"/>
+                                  <a:blip r:embed="rId34"/>
                                   <a:stretch>
                                     <a:fillRect/>
                                   </a:stretch>
@@ -10679,13 +15265,14 @@
                         <w:noProof/>
                         <w:sz w:val="20"/>
                         <w:szCs w:val="20"/>
+                        <w:lang w:val="en-GB" w:eastAsia="en-GB"/>
                       </w:rPr>
                       <w:drawing>
                         <wp:inline distT="0" distB="0" distL="0" distR="0" wp14:anchorId="2298D969" wp14:editId="5CD95E52">
                           <wp:extent cx="200025" cy="200025"/>
                           <wp:effectExtent l="0" t="0" r="9525" b="9525"/>
                           <wp:docPr id="199" name="Picture 199" title="Software University @ Google+">
-                            <a:hlinkClick xmlns:a="http://schemas.openxmlformats.org/drawingml/2006/main" r:id="rId13"/>
+                            <a:hlinkClick xmlns:a="http://schemas.openxmlformats.org/drawingml/2006/main" r:id="rId35"/>
                           </wp:docPr>
                           <wp:cNvGraphicFramePr/>
                           <a:graphic xmlns:a="http://schemas.openxmlformats.org/drawingml/2006/main">
@@ -10693,12 +15280,12 @@
                               <pic:pic xmlns:pic="http://schemas.openxmlformats.org/drawingml/2006/picture">
                                 <pic:nvPicPr>
                                   <pic:cNvPr id="98" name="Picture 25" title="Software University @ Google+">
-                                    <a:hlinkClick r:id="rId13"/>
+                                    <a:hlinkClick r:id="rId35"/>
                                   </pic:cNvPr>
                                   <pic:cNvPicPr/>
                                 </pic:nvPicPr>
                                 <pic:blipFill>
-                                  <a:blip r:embed="rId14"/>
+                                  <a:blip r:embed="rId36"/>
                                   <a:stretch>
                                     <a:fillRect/>
                                   </a:stretch>
@@ -10730,13 +15317,14 @@
                         <w:noProof/>
                         <w:sz w:val="20"/>
                         <w:szCs w:val="20"/>
+                        <w:lang w:val="en-GB" w:eastAsia="en-GB"/>
                       </w:rPr>
                       <w:drawing>
                         <wp:inline distT="0" distB="0" distL="0" distR="0" wp14:anchorId="1A044D14" wp14:editId="320DB136">
                           <wp:extent cx="200025" cy="200025"/>
                           <wp:effectExtent l="0" t="0" r="9525" b="9525"/>
                           <wp:docPr id="200" name="Picture 200" title="Software University @ LinkedIn">
-                            <a:hlinkClick xmlns:a="http://schemas.openxmlformats.org/drawingml/2006/main" r:id="rId15"/>
+                            <a:hlinkClick xmlns:a="http://schemas.openxmlformats.org/drawingml/2006/main" r:id="rId37"/>
                           </wp:docPr>
                           <wp:cNvGraphicFramePr/>
                           <a:graphic xmlns:a="http://schemas.openxmlformats.org/drawingml/2006/main">
@@ -10744,12 +15332,12 @@
                               <pic:pic xmlns:pic="http://schemas.openxmlformats.org/drawingml/2006/picture">
                                 <pic:nvPicPr>
                                   <pic:cNvPr id="99" name="Picture 27" title="Software University @ LinkedIn">
-                                    <a:hlinkClick r:id="rId15"/>
+                                    <a:hlinkClick r:id="rId37"/>
                                   </pic:cNvPr>
                                   <pic:cNvPicPr/>
                                 </pic:nvPicPr>
                                 <pic:blipFill>
-                                  <a:blip r:embed="rId16"/>
+                                  <a:blip r:embed="rId38"/>
                                   <a:stretch>
                                     <a:fillRect/>
                                   </a:stretch>
@@ -10781,13 +15369,14 @@
                         <w:noProof/>
                         <w:sz w:val="20"/>
                         <w:szCs w:val="20"/>
+                        <w:lang w:val="en-GB" w:eastAsia="en-GB"/>
                       </w:rPr>
                       <w:drawing>
                         <wp:inline distT="0" distB="0" distL="0" distR="0" wp14:anchorId="52544041" wp14:editId="0531DD13">
                           <wp:extent cx="200025" cy="200025"/>
                           <wp:effectExtent l="0" t="0" r="9525" b="9525"/>
                           <wp:docPr id="201" name="Picture 201" title="Software University @ SlideShare">
-                            <a:hlinkClick xmlns:a="http://schemas.openxmlformats.org/drawingml/2006/main" r:id="rId17"/>
+                            <a:hlinkClick xmlns:a="http://schemas.openxmlformats.org/drawingml/2006/main" r:id="rId39"/>
                           </wp:docPr>
                           <wp:cNvGraphicFramePr/>
                           <a:graphic xmlns:a="http://schemas.openxmlformats.org/drawingml/2006/main">
@@ -10795,12 +15384,12 @@
                               <pic:pic xmlns:pic="http://schemas.openxmlformats.org/drawingml/2006/picture">
                                 <pic:nvPicPr>
                                   <pic:cNvPr id="101" name="Picture 99" title="Software University @ SlideShare">
-                                    <a:hlinkClick r:id="rId17"/>
+                                    <a:hlinkClick r:id="rId39"/>
                                   </pic:cNvPr>
                                   <pic:cNvPicPr/>
                                 </pic:nvPicPr>
                                 <pic:blipFill>
-                                  <a:blip r:embed="rId18"/>
+                                  <a:blip r:embed="rId40"/>
                                   <a:stretch>
                                     <a:fillRect/>
                                   </a:stretch>
@@ -10832,13 +15421,14 @@
                         <w:noProof/>
                         <w:sz w:val="20"/>
                         <w:szCs w:val="20"/>
+                        <w:lang w:val="en-GB" w:eastAsia="en-GB"/>
                       </w:rPr>
                       <w:drawing>
                         <wp:inline distT="0" distB="0" distL="0" distR="0" wp14:anchorId="64FAE51C" wp14:editId="083460C1">
                           <wp:extent cx="200025" cy="200025"/>
                           <wp:effectExtent l="0" t="0" r="9525" b="9525"/>
                           <wp:docPr id="202" name="Picture 202" title="Software University @ GitHub">
-                            <a:hlinkClick xmlns:a="http://schemas.openxmlformats.org/drawingml/2006/main" r:id="rId19"/>
+                            <a:hlinkClick xmlns:a="http://schemas.openxmlformats.org/drawingml/2006/main" r:id="rId41"/>
                           </wp:docPr>
                           <wp:cNvGraphicFramePr/>
                           <a:graphic xmlns:a="http://schemas.openxmlformats.org/drawingml/2006/main">
@@ -10846,12 +15436,12 @@
                               <pic:pic xmlns:pic="http://schemas.openxmlformats.org/drawingml/2006/picture">
                                 <pic:nvPicPr>
                                   <pic:cNvPr id="102" name="Picture 35" title="Software University @ GitHub">
-                                    <a:hlinkClick r:id="rId19"/>
+                                    <a:hlinkClick r:id="rId41"/>
                                   </pic:cNvPr>
                                   <pic:cNvPicPr/>
                                 </pic:nvPicPr>
                                 <pic:blipFill>
-                                  <a:blip r:embed="rId20"/>
+                                  <a:blip r:embed="rId42"/>
                                   <a:stretch>
                                     <a:fillRect/>
                                   </a:stretch>
@@ -10883,13 +15473,14 @@
                         <w:noProof/>
                         <w:sz w:val="20"/>
                         <w:szCs w:val="20"/>
+                        <w:lang w:val="en-GB" w:eastAsia="en-GB"/>
                       </w:rPr>
                       <w:drawing>
                         <wp:inline distT="0" distB="0" distL="0" distR="0" wp14:anchorId="5C709012" wp14:editId="6553F913">
                           <wp:extent cx="200025" cy="200025"/>
                           <wp:effectExtent l="0" t="0" r="9525" b="9525"/>
                           <wp:docPr id="203" name="Picture 203" title="Software University: Email Us">
-                            <a:hlinkClick xmlns:a="http://schemas.openxmlformats.org/drawingml/2006/main" r:id="rId21"/>
+                            <a:hlinkClick xmlns:a="http://schemas.openxmlformats.org/drawingml/2006/main" r:id="rId43"/>
                           </wp:docPr>
                           <wp:cNvGraphicFramePr/>
                           <a:graphic xmlns:a="http://schemas.openxmlformats.org/drawingml/2006/main">
@@ -10897,12 +15488,12 @@
                               <pic:pic xmlns:pic="http://schemas.openxmlformats.org/drawingml/2006/picture">
                                 <pic:nvPicPr>
                                   <pic:cNvPr id="103" name="Picture 85" title="Software University: Email Us">
-                                    <a:hlinkClick r:id="rId21"/>
+                                    <a:hlinkClick r:id="rId43"/>
                                   </pic:cNvPr>
                                   <pic:cNvPicPr/>
                                 </pic:nvPicPr>
                                 <pic:blipFill>
-                                  <a:blip r:embed="rId22"/>
+                                  <a:blip r:embed="rId44"/>
                                   <a:stretch>
                                     <a:fillRect/>
                                   </a:stretch>
@@ -10935,7 +15526,7 @@
 </file>
 
 <file path=word/footnotes.xml><?xml version="1.0" encoding="utf-8"?>
-<w:footnotes xmlns:wpc="http://schemas.microsoft.com/office/word/2010/wordprocessingCanvas" xmlns:cx="http://schemas.microsoft.com/office/drawing/2014/chartex" xmlns:cx1="http://schemas.microsoft.com/office/drawing/2015/9/8/chartex" xmlns:cx2="http://schemas.microsoft.com/office/drawing/2015/10/21/chartex" xmlns:mc="http://schemas.openxmlformats.org/markup-compatibility/2006" xmlns:o="urn:schemas-microsoft-com:office:office" xmlns:r="http://schemas.openxmlformats.org/officeDocument/2006/relationships" xmlns:m="http://schemas.openxmlformats.org/officeDocument/2006/math" xmlns:v="urn:schemas-microsoft-com:vml" xmlns:wp14="http://schemas.microsoft.com/office/word/2010/wordprocessingDrawing" xmlns:wp="http://schemas.openxmlformats.org/drawingml/2006/wordprocessingDrawing" xmlns:w10="urn:schemas-microsoft-com:office:word" xmlns:w="http://schemas.openxmlformats.org/wordprocessingml/2006/main" xmlns:w14="http://schemas.microsoft.com/office/word/2010/wordml" xmlns:w15="http://schemas.microsoft.com/office/word/2012/wordml" xmlns:w16se="http://schemas.microsoft.com/office/word/2015/wordml/symex" xmlns:wpg="http://schemas.microsoft.com/office/word/2010/wordprocessingGroup" xmlns:wpi="http://schemas.microsoft.com/office/word/2010/wordprocessingInk" xmlns:wne="http://schemas.microsoft.com/office/word/2006/wordml" xmlns:wps="http://schemas.microsoft.com/office/word/2010/wordprocessingShape" mc:Ignorable="w14 w15 w16se wp14">
+<w:footnotes xmlns:wpc="http://schemas.microsoft.com/office/word/2010/wordprocessingCanvas" xmlns:mc="http://schemas.openxmlformats.org/markup-compatibility/2006" xmlns:o="urn:schemas-microsoft-com:office:office" xmlns:r="http://schemas.openxmlformats.org/officeDocument/2006/relationships" xmlns:m="http://schemas.openxmlformats.org/officeDocument/2006/math" xmlns:v="urn:schemas-microsoft-com:vml" xmlns:wp14="http://schemas.microsoft.com/office/word/2010/wordprocessingDrawing" xmlns:wp="http://schemas.openxmlformats.org/drawingml/2006/wordprocessingDrawing" xmlns:w10="urn:schemas-microsoft-com:office:word" xmlns:w="http://schemas.openxmlformats.org/wordprocessingml/2006/main" xmlns:w14="http://schemas.microsoft.com/office/word/2010/wordml" xmlns:w15="http://schemas.microsoft.com/office/word/2012/wordml" xmlns:wpg="http://schemas.microsoft.com/office/word/2010/wordprocessingGroup" xmlns:wpi="http://schemas.microsoft.com/office/word/2010/wordprocessingInk" xmlns:wne="http://schemas.microsoft.com/office/word/2006/wordml" xmlns:wps="http://schemas.microsoft.com/office/word/2010/wordprocessingShape" mc:Ignorable="w14 w15 wp14">
   <w:footnote w:type="separator" w:id="-1">
     <w:p>
       <w:pPr>
@@ -10960,7 +15551,7 @@
 </file>
 
 <file path=word/header1.xml><?xml version="1.0" encoding="utf-8"?>
-<w:hdr xmlns:wpc="http://schemas.microsoft.com/office/word/2010/wordprocessingCanvas" xmlns:cx="http://schemas.microsoft.com/office/drawing/2014/chartex" xmlns:cx1="http://schemas.microsoft.com/office/drawing/2015/9/8/chartex" xmlns:cx2="http://schemas.microsoft.com/office/drawing/2015/10/21/chartex" xmlns:mc="http://schemas.openxmlformats.org/markup-compatibility/2006" xmlns:o="urn:schemas-microsoft-com:office:office" xmlns:r="http://schemas.openxmlformats.org/officeDocument/2006/relationships" xmlns:m="http://schemas.openxmlformats.org/officeDocument/2006/math" xmlns:v="urn:schemas-microsoft-com:vml" xmlns:wp14="http://schemas.microsoft.com/office/word/2010/wordprocessingDrawing" xmlns:wp="http://schemas.openxmlformats.org/drawingml/2006/wordprocessingDrawing" xmlns:w10="urn:schemas-microsoft-com:office:word" xmlns:w="http://schemas.openxmlformats.org/wordprocessingml/2006/main" xmlns:w14="http://schemas.microsoft.com/office/word/2010/wordml" xmlns:w15="http://schemas.microsoft.com/office/word/2012/wordml" xmlns:w16se="http://schemas.microsoft.com/office/word/2015/wordml/symex" xmlns:wpg="http://schemas.microsoft.com/office/word/2010/wordprocessingGroup" xmlns:wpi="http://schemas.microsoft.com/office/word/2010/wordprocessingInk" xmlns:wne="http://schemas.microsoft.com/office/word/2006/wordml" xmlns:wps="http://schemas.microsoft.com/office/word/2010/wordprocessingShape" mc:Ignorable="w14 w15 w16se wp14">
+<w:hdr xmlns:wpc="http://schemas.microsoft.com/office/word/2010/wordprocessingCanvas" xmlns:mc="http://schemas.openxmlformats.org/markup-compatibility/2006" xmlns:o="urn:schemas-microsoft-com:office:office" xmlns:r="http://schemas.openxmlformats.org/officeDocument/2006/relationships" xmlns:m="http://schemas.openxmlformats.org/officeDocument/2006/math" xmlns:v="urn:schemas-microsoft-com:vml" xmlns:wp14="http://schemas.microsoft.com/office/word/2010/wordprocessingDrawing" xmlns:wp="http://schemas.openxmlformats.org/drawingml/2006/wordprocessingDrawing" xmlns:w10="urn:schemas-microsoft-com:office:word" xmlns:w="http://schemas.openxmlformats.org/wordprocessingml/2006/main" xmlns:w14="http://schemas.microsoft.com/office/word/2010/wordml" xmlns:w15="http://schemas.microsoft.com/office/word/2012/wordml" xmlns:wpg="http://schemas.microsoft.com/office/word/2010/wordprocessingGroup" xmlns:wpi="http://schemas.microsoft.com/office/word/2010/wordprocessingInk" xmlns:wne="http://schemas.microsoft.com/office/word/2006/wordml" xmlns:wps="http://schemas.microsoft.com/office/word/2010/wordprocessingShape" mc:Ignorable="w14 w15 wp14">
   <w:p>
     <w:pPr>
       <w:pStyle w:val="Header"/>
@@ -10971,8 +15562,120 @@
 </file>
 
 <file path=word/numbering.xml><?xml version="1.0" encoding="utf-8"?>
-<w:numbering xmlns:wpc="http://schemas.microsoft.com/office/word/2010/wordprocessingCanvas" xmlns:cx="http://schemas.microsoft.com/office/drawing/2014/chartex" xmlns:cx1="http://schemas.microsoft.com/office/drawing/2015/9/8/chartex" xmlns:cx2="http://schemas.microsoft.com/office/drawing/2015/10/21/chartex" xmlns:mc="http://schemas.openxmlformats.org/markup-compatibility/2006" xmlns:o="urn:schemas-microsoft-com:office:office" xmlns:r="http://schemas.openxmlformats.org/officeDocument/2006/relationships" xmlns:m="http://schemas.openxmlformats.org/officeDocument/2006/math" xmlns:v="urn:schemas-microsoft-com:vml" xmlns:wp14="http://schemas.microsoft.com/office/word/2010/wordprocessingDrawing" xmlns:wp="http://schemas.openxmlformats.org/drawingml/2006/wordprocessingDrawing" xmlns:w10="urn:schemas-microsoft-com:office:word" xmlns:w="http://schemas.openxmlformats.org/wordprocessingml/2006/main" xmlns:w14="http://schemas.microsoft.com/office/word/2010/wordml" xmlns:w15="http://schemas.microsoft.com/office/word/2012/wordml" xmlns:w16se="http://schemas.microsoft.com/office/word/2015/wordml/symex" xmlns:wpg="http://schemas.microsoft.com/office/word/2010/wordprocessingGroup" xmlns:wpi="http://schemas.microsoft.com/office/word/2010/wordprocessingInk" xmlns:wne="http://schemas.microsoft.com/office/word/2006/wordml" xmlns:wps="http://schemas.microsoft.com/office/word/2010/wordprocessingShape" mc:Ignorable="w14 w15 w16se wp14">
+<w:numbering xmlns:wpc="http://schemas.microsoft.com/office/word/2010/wordprocessingCanvas" xmlns:mc="http://schemas.openxmlformats.org/markup-compatibility/2006" xmlns:o="urn:schemas-microsoft-com:office:office" xmlns:r="http://schemas.openxmlformats.org/officeDocument/2006/relationships" xmlns:m="http://schemas.openxmlformats.org/officeDocument/2006/math" xmlns:v="urn:schemas-microsoft-com:vml" xmlns:wp14="http://schemas.microsoft.com/office/word/2010/wordprocessingDrawing" xmlns:wp="http://schemas.openxmlformats.org/drawingml/2006/wordprocessingDrawing" xmlns:w10="urn:schemas-microsoft-com:office:word" xmlns:w="http://schemas.openxmlformats.org/wordprocessingml/2006/main" xmlns:w14="http://schemas.microsoft.com/office/word/2010/wordml" xmlns:w15="http://schemas.microsoft.com/office/word/2012/wordml" xmlns:wpg="http://schemas.microsoft.com/office/word/2010/wordprocessingGroup" xmlns:wpi="http://schemas.microsoft.com/office/word/2010/wordprocessingInk" xmlns:wne="http://schemas.microsoft.com/office/word/2006/wordml" xmlns:wps="http://schemas.microsoft.com/office/word/2010/wordprocessingShape" mc:Ignorable="w14 w15 wp14">
   <w:abstractNum w:abstractNumId="0" w15:restartNumberingAfterBreak="0">
+    <w:nsid w:val="00DA619A"/>
+    <w:multiLevelType w:val="hybridMultilevel"/>
+    <w:tmpl w:val="29004304"/>
+    <w:lvl w:ilvl="0" w:tplc="B094CFD8">
+      <w:numFmt w:val="bullet"/>
+      <w:lvlText w:val="-"/>
+      <w:lvlJc w:val="left"/>
+      <w:pPr>
+        <w:ind w:left="720" w:hanging="360"/>
+      </w:pPr>
+      <w:rPr>
+        <w:rFonts w:ascii="Calibri" w:eastAsia="Calibri" w:hAnsi="Calibri" w:cs="DejaVu Sans" w:hint="default"/>
+      </w:rPr>
+    </w:lvl>
+    <w:lvl w:ilvl="1" w:tplc="08090003" w:tentative="1">
+      <w:start w:val="1"/>
+      <w:numFmt w:val="bullet"/>
+      <w:lvlText w:val="o"/>
+      <w:lvlJc w:val="left"/>
+      <w:pPr>
+        <w:ind w:left="1440" w:hanging="360"/>
+      </w:pPr>
+      <w:rPr>
+        <w:rFonts w:ascii="Courier New" w:hAnsi="Courier New" w:cs="Courier New" w:hint="default"/>
+      </w:rPr>
+    </w:lvl>
+    <w:lvl w:ilvl="2" w:tplc="08090005" w:tentative="1">
+      <w:start w:val="1"/>
+      <w:numFmt w:val="bullet"/>
+      <w:lvlText w:val=""/>
+      <w:lvlJc w:val="left"/>
+      <w:pPr>
+        <w:ind w:left="2160" w:hanging="360"/>
+      </w:pPr>
+      <w:rPr>
+        <w:rFonts w:ascii="Wingdings" w:hAnsi="Wingdings" w:hint="default"/>
+      </w:rPr>
+    </w:lvl>
+    <w:lvl w:ilvl="3" w:tplc="08090001" w:tentative="1">
+      <w:start w:val="1"/>
+      <w:numFmt w:val="bullet"/>
+      <w:lvlText w:val=""/>
+      <w:lvlJc w:val="left"/>
+      <w:pPr>
+        <w:ind w:left="2880" w:hanging="360"/>
+      </w:pPr>
+      <w:rPr>
+        <w:rFonts w:ascii="Symbol" w:hAnsi="Symbol" w:hint="default"/>
+      </w:rPr>
+    </w:lvl>
+    <w:lvl w:ilvl="4" w:tplc="08090003" w:tentative="1">
+      <w:start w:val="1"/>
+      <w:numFmt w:val="bullet"/>
+      <w:lvlText w:val="o"/>
+      <w:lvlJc w:val="left"/>
+      <w:pPr>
+        <w:ind w:left="3600" w:hanging="360"/>
+      </w:pPr>
+      <w:rPr>
+        <w:rFonts w:ascii="Courier New" w:hAnsi="Courier New" w:cs="Courier New" w:hint="default"/>
+      </w:rPr>
+    </w:lvl>
+    <w:lvl w:ilvl="5" w:tplc="08090005" w:tentative="1">
+      <w:start w:val="1"/>
+      <w:numFmt w:val="bullet"/>
+      <w:lvlText w:val=""/>
+      <w:lvlJc w:val="left"/>
+      <w:pPr>
+        <w:ind w:left="4320" w:hanging="360"/>
+      </w:pPr>
+      <w:rPr>
+        <w:rFonts w:ascii="Wingdings" w:hAnsi="Wingdings" w:hint="default"/>
+      </w:rPr>
+    </w:lvl>
+    <w:lvl w:ilvl="6" w:tplc="08090001" w:tentative="1">
+      <w:start w:val="1"/>
+      <w:numFmt w:val="bullet"/>
+      <w:lvlText w:val=""/>
+      <w:lvlJc w:val="left"/>
+      <w:pPr>
+        <w:ind w:left="5040" w:hanging="360"/>
+      </w:pPr>
+      <w:rPr>
+        <w:rFonts w:ascii="Symbol" w:hAnsi="Symbol" w:hint="default"/>
+      </w:rPr>
+    </w:lvl>
+    <w:lvl w:ilvl="7" w:tplc="08090003" w:tentative="1">
+      <w:start w:val="1"/>
+      <w:numFmt w:val="bullet"/>
+      <w:lvlText w:val="o"/>
+      <w:lvlJc w:val="left"/>
+      <w:pPr>
+        <w:ind w:left="5760" w:hanging="360"/>
+      </w:pPr>
+      <w:rPr>
+        <w:rFonts w:ascii="Courier New" w:hAnsi="Courier New" w:cs="Courier New" w:hint="default"/>
+      </w:rPr>
+    </w:lvl>
+    <w:lvl w:ilvl="8" w:tplc="08090005" w:tentative="1">
+      <w:start w:val="1"/>
+      <w:numFmt w:val="bullet"/>
+      <w:lvlText w:val=""/>
+      <w:lvlJc w:val="left"/>
+      <w:pPr>
+        <w:ind w:left="6480" w:hanging="360"/>
+      </w:pPr>
+      <w:rPr>
+        <w:rFonts w:ascii="Wingdings" w:hAnsi="Wingdings" w:hint="default"/>
+      </w:rPr>
+    </w:lvl>
+  </w:abstractNum>
+  <w:abstractNum w:abstractNumId="1" w15:restartNumberingAfterBreak="0">
     <w:nsid w:val="07847F8E"/>
     <w:multiLevelType w:val="hybridMultilevel"/>
     <w:tmpl w:val="84FE689C"/>
@@ -11085,7 +15788,7 @@
       </w:rPr>
     </w:lvl>
   </w:abstractNum>
-  <w:abstractNum w:abstractNumId="1" w15:restartNumberingAfterBreak="0">
+  <w:abstractNum w:abstractNumId="2" w15:restartNumberingAfterBreak="0">
     <w:nsid w:val="0FE040C1"/>
     <w:multiLevelType w:val="hybridMultilevel"/>
     <w:tmpl w:val="36E449F2"/>
@@ -11198,7 +15901,119 @@
       </w:rPr>
     </w:lvl>
   </w:abstractNum>
-  <w:abstractNum w:abstractNumId="2" w15:restartNumberingAfterBreak="0">
+  <w:abstractNum w:abstractNumId="3" w15:restartNumberingAfterBreak="0">
+    <w:nsid w:val="135A0B03"/>
+    <w:multiLevelType w:val="hybridMultilevel"/>
+    <w:tmpl w:val="BAA6267A"/>
+    <w:lvl w:ilvl="0" w:tplc="08090001">
+      <w:start w:val="1"/>
+      <w:numFmt w:val="bullet"/>
+      <w:lvlText w:val=""/>
+      <w:lvlJc w:val="left"/>
+      <w:pPr>
+        <w:ind w:left="720" w:hanging="360"/>
+      </w:pPr>
+      <w:rPr>
+        <w:rFonts w:ascii="Symbol" w:hAnsi="Symbol" w:hint="default"/>
+      </w:rPr>
+    </w:lvl>
+    <w:lvl w:ilvl="1" w:tplc="63B825C6">
+      <w:numFmt w:val="bullet"/>
+      <w:lvlText w:val="-"/>
+      <w:lvlJc w:val="left"/>
+      <w:pPr>
+        <w:ind w:left="1440" w:hanging="360"/>
+      </w:pPr>
+      <w:rPr>
+        <w:rFonts w:ascii="Calibri" w:eastAsiaTheme="minorHAnsi" w:hAnsi="Calibri" w:cstheme="minorBidi" w:hint="default"/>
+      </w:rPr>
+    </w:lvl>
+    <w:lvl w:ilvl="2" w:tplc="08090005">
+      <w:start w:val="1"/>
+      <w:numFmt w:val="bullet"/>
+      <w:lvlText w:val=""/>
+      <w:lvlJc w:val="left"/>
+      <w:pPr>
+        <w:ind w:left="2160" w:hanging="360"/>
+      </w:pPr>
+      <w:rPr>
+        <w:rFonts w:ascii="Wingdings" w:hAnsi="Wingdings" w:hint="default"/>
+      </w:rPr>
+    </w:lvl>
+    <w:lvl w:ilvl="3" w:tplc="08090001" w:tentative="1">
+      <w:start w:val="1"/>
+      <w:numFmt w:val="bullet"/>
+      <w:lvlText w:val=""/>
+      <w:lvlJc w:val="left"/>
+      <w:pPr>
+        <w:ind w:left="2880" w:hanging="360"/>
+      </w:pPr>
+      <w:rPr>
+        <w:rFonts w:ascii="Symbol" w:hAnsi="Symbol" w:hint="default"/>
+      </w:rPr>
+    </w:lvl>
+    <w:lvl w:ilvl="4" w:tplc="08090003" w:tentative="1">
+      <w:start w:val="1"/>
+      <w:numFmt w:val="bullet"/>
+      <w:lvlText w:val="o"/>
+      <w:lvlJc w:val="left"/>
+      <w:pPr>
+        <w:ind w:left="3600" w:hanging="360"/>
+      </w:pPr>
+      <w:rPr>
+        <w:rFonts w:ascii="Courier New" w:hAnsi="Courier New" w:cs="Courier New" w:hint="default"/>
+      </w:rPr>
+    </w:lvl>
+    <w:lvl w:ilvl="5" w:tplc="08090005" w:tentative="1">
+      <w:start w:val="1"/>
+      <w:numFmt w:val="bullet"/>
+      <w:lvlText w:val=""/>
+      <w:lvlJc w:val="left"/>
+      <w:pPr>
+        <w:ind w:left="4320" w:hanging="360"/>
+      </w:pPr>
+      <w:rPr>
+        <w:rFonts w:ascii="Wingdings" w:hAnsi="Wingdings" w:hint="default"/>
+      </w:rPr>
+    </w:lvl>
+    <w:lvl w:ilvl="6" w:tplc="08090001" w:tentative="1">
+      <w:start w:val="1"/>
+      <w:numFmt w:val="bullet"/>
+      <w:lvlText w:val=""/>
+      <w:lvlJc w:val="left"/>
+      <w:pPr>
+        <w:ind w:left="5040" w:hanging="360"/>
+      </w:pPr>
+      <w:rPr>
+        <w:rFonts w:ascii="Symbol" w:hAnsi="Symbol" w:hint="default"/>
+      </w:rPr>
+    </w:lvl>
+    <w:lvl w:ilvl="7" w:tplc="08090003" w:tentative="1">
+      <w:start w:val="1"/>
+      <w:numFmt w:val="bullet"/>
+      <w:lvlText w:val="o"/>
+      <w:lvlJc w:val="left"/>
+      <w:pPr>
+        <w:ind w:left="5760" w:hanging="360"/>
+      </w:pPr>
+      <w:rPr>
+        <w:rFonts w:ascii="Courier New" w:hAnsi="Courier New" w:cs="Courier New" w:hint="default"/>
+      </w:rPr>
+    </w:lvl>
+    <w:lvl w:ilvl="8" w:tplc="08090005" w:tentative="1">
+      <w:start w:val="1"/>
+      <w:numFmt w:val="bullet"/>
+      <w:lvlText w:val=""/>
+      <w:lvlJc w:val="left"/>
+      <w:pPr>
+        <w:ind w:left="6480" w:hanging="360"/>
+      </w:pPr>
+      <w:rPr>
+        <w:rFonts w:ascii="Wingdings" w:hAnsi="Wingdings" w:hint="default"/>
+      </w:rPr>
+    </w:lvl>
+  </w:abstractNum>
+  <w:abstractNum w:abstractNumId="4" w15:restartNumberingAfterBreak="0">
     <w:nsid w:val="18523817"/>
     <w:multiLevelType w:val="hybridMultilevel"/>
     <w:tmpl w:val="33E084A4"/>
@@ -11311,7 +16126,7 @@
       </w:rPr>
     </w:lvl>
   </w:abstractNum>
-  <w:abstractNum w:abstractNumId="3" w15:restartNumberingAfterBreak="0">
+  <w:abstractNum w:abstractNumId="5" w15:restartNumberingAfterBreak="0">
     <w:nsid w:val="22832947"/>
     <w:multiLevelType w:val="hybridMultilevel"/>
     <w:tmpl w:val="835010F6"/>
@@ -11424,7 +16239,7 @@
       </w:rPr>
     </w:lvl>
   </w:abstractNum>
-  <w:abstractNum w:abstractNumId="4" w15:restartNumberingAfterBreak="0">
+  <w:abstractNum w:abstractNumId="6" w15:restartNumberingAfterBreak="0">
     <w:nsid w:val="2BF52182"/>
     <w:multiLevelType w:val="hybridMultilevel"/>
     <w:tmpl w:val="5B0E7FA0"/>
@@ -11537,7 +16352,7 @@
       </w:rPr>
     </w:lvl>
   </w:abstractNum>
-  <w:abstractNum w:abstractNumId="5" w15:restartNumberingAfterBreak="0">
+  <w:abstractNum w:abstractNumId="7" w15:restartNumberingAfterBreak="0">
     <w:nsid w:val="2CC95ADD"/>
     <w:multiLevelType w:val="hybridMultilevel"/>
     <w:tmpl w:val="2EE6A51C"/>
@@ -11650,7 +16465,119 @@
       </w:rPr>
     </w:lvl>
   </w:abstractNum>
-  <w:abstractNum w:abstractNumId="6" w15:restartNumberingAfterBreak="0">
+  <w:abstractNum w:abstractNumId="8" w15:restartNumberingAfterBreak="0">
+    <w:nsid w:val="2DFB4209"/>
+    <w:multiLevelType w:val="hybridMultilevel"/>
+    <w:tmpl w:val="B98E1F84"/>
+    <w:lvl w:ilvl="0" w:tplc="DBB404DC">
+      <w:numFmt w:val="bullet"/>
+      <w:lvlText w:val="-"/>
+      <w:lvlJc w:val="left"/>
+      <w:pPr>
+        <w:ind w:left="720" w:hanging="360"/>
+      </w:pPr>
+      <w:rPr>
+        <w:rFonts w:ascii="Calibri" w:eastAsiaTheme="minorHAnsi" w:hAnsi="Calibri" w:cstheme="minorBidi" w:hint="default"/>
+      </w:rPr>
+    </w:lvl>
+    <w:lvl w:ilvl="1" w:tplc="08090003" w:tentative="1">
+      <w:start w:val="1"/>
+      <w:numFmt w:val="bullet"/>
+      <w:lvlText w:val="o"/>
+      <w:lvlJc w:val="left"/>
+      <w:pPr>
+        <w:ind w:left="1440" w:hanging="360"/>
+      </w:pPr>
+      <w:rPr>
+        <w:rFonts w:ascii="Courier New" w:hAnsi="Courier New" w:cs="Courier New" w:hint="default"/>
+      </w:rPr>
+    </w:lvl>
+    <w:lvl w:ilvl="2" w:tplc="08090005" w:tentative="1">
+      <w:start w:val="1"/>
+      <w:numFmt w:val="bullet"/>
+      <w:lvlText w:val=""/>
+      <w:lvlJc w:val="left"/>
+      <w:pPr>
+        <w:ind w:left="2160" w:hanging="360"/>
+      </w:pPr>
+      <w:rPr>
+        <w:rFonts w:ascii="Wingdings" w:hAnsi="Wingdings" w:hint="default"/>
+      </w:rPr>
+    </w:lvl>
+    <w:lvl w:ilvl="3" w:tplc="08090001" w:tentative="1">
+      <w:start w:val="1"/>
+      <w:numFmt w:val="bullet"/>
+      <w:lvlText w:val=""/>
+      <w:lvlJc w:val="left"/>
+      <w:pPr>
+        <w:ind w:left="2880" w:hanging="360"/>
+      </w:pPr>
+      <w:rPr>
+        <w:rFonts w:ascii="Symbol" w:hAnsi="Symbol" w:hint="default"/>
+      </w:rPr>
+    </w:lvl>
+    <w:lvl w:ilvl="4" w:tplc="08090003" w:tentative="1">
+      <w:start w:val="1"/>
+      <w:numFmt w:val="bullet"/>
+      <w:lvlText w:val="o"/>
+      <w:lvlJc w:val="left"/>
+      <w:pPr>
+        <w:ind w:left="3600" w:hanging="360"/>
+      </w:pPr>
+      <w:rPr>
+        <w:rFonts w:ascii="Courier New" w:hAnsi="Courier New" w:cs="Courier New" w:hint="default"/>
+      </w:rPr>
+    </w:lvl>
+    <w:lvl w:ilvl="5" w:tplc="08090005" w:tentative="1">
+      <w:start w:val="1"/>
+      <w:numFmt w:val="bullet"/>
+      <w:lvlText w:val=""/>
+      <w:lvlJc w:val="left"/>
+      <w:pPr>
+        <w:ind w:left="4320" w:hanging="360"/>
+      </w:pPr>
+      <w:rPr>
+        <w:rFonts w:ascii="Wingdings" w:hAnsi="Wingdings" w:hint="default"/>
+      </w:rPr>
+    </w:lvl>
+    <w:lvl w:ilvl="6" w:tplc="08090001" w:tentative="1">
+      <w:start w:val="1"/>
+      <w:numFmt w:val="bullet"/>
+      <w:lvlText w:val=""/>
+      <w:lvlJc w:val="left"/>
+      <w:pPr>
+        <w:ind w:left="5040" w:hanging="360"/>
+      </w:pPr>
+      <w:rPr>
+        <w:rFonts w:ascii="Symbol" w:hAnsi="Symbol" w:hint="default"/>
+      </w:rPr>
+    </w:lvl>
+    <w:lvl w:ilvl="7" w:tplc="08090003" w:tentative="1">
+      <w:start w:val="1"/>
+      <w:numFmt w:val="bullet"/>
+      <w:lvlText w:val="o"/>
+      <w:lvlJc w:val="left"/>
+      <w:pPr>
+        <w:ind w:left="5760" w:hanging="360"/>
+      </w:pPr>
+      <w:rPr>
+        <w:rFonts w:ascii="Courier New" w:hAnsi="Courier New" w:cs="Courier New" w:hint="default"/>
+      </w:rPr>
+    </w:lvl>
+    <w:lvl w:ilvl="8" w:tplc="08090005" w:tentative="1">
+      <w:start w:val="1"/>
+      <w:numFmt w:val="bullet"/>
+      <w:lvlText w:val=""/>
+      <w:lvlJc w:val="left"/>
+      <w:pPr>
+        <w:ind w:left="6480" w:hanging="360"/>
+      </w:pPr>
+      <w:rPr>
+        <w:rFonts w:ascii="Wingdings" w:hAnsi="Wingdings" w:hint="default"/>
+      </w:rPr>
+    </w:lvl>
+  </w:abstractNum>
+  <w:abstractNum w:abstractNumId="9" w15:restartNumberingAfterBreak="0">
     <w:nsid w:val="36435D9E"/>
     <w:multiLevelType w:val="hybridMultilevel"/>
     <w:tmpl w:val="80BC45B2"/>
@@ -11763,7 +16690,7 @@
       </w:rPr>
     </w:lvl>
   </w:abstractNum>
-  <w:abstractNum w:abstractNumId="7" w15:restartNumberingAfterBreak="0">
+  <w:abstractNum w:abstractNumId="10" w15:restartNumberingAfterBreak="0">
     <w:nsid w:val="49F15A4A"/>
     <w:multiLevelType w:val="hybridMultilevel"/>
     <w:tmpl w:val="6414B346"/>
@@ -11774,7 +16701,7 @@
       <w:lvlText w:val="%1."/>
       <w:lvlJc w:val="left"/>
       <w:pPr>
-        <w:ind w:left="360" w:hanging="360"/>
+        <w:ind w:left="502" w:hanging="360"/>
       </w:pPr>
     </w:lvl>
     <w:lvl w:ilvl="1" w:tplc="04090019" w:tentative="1">
@@ -11850,7 +16777,7 @@
       </w:pPr>
     </w:lvl>
   </w:abstractNum>
-  <w:abstractNum w:abstractNumId="8" w15:restartNumberingAfterBreak="0">
+  <w:abstractNum w:abstractNumId="11" w15:restartNumberingAfterBreak="0">
     <w:nsid w:val="4E2A5F9E"/>
     <w:multiLevelType w:val="hybridMultilevel"/>
     <w:tmpl w:val="12BAB71C"/>
@@ -11963,7 +16890,7 @@
       </w:rPr>
     </w:lvl>
   </w:abstractNum>
-  <w:abstractNum w:abstractNumId="9" w15:restartNumberingAfterBreak="0">
+  <w:abstractNum w:abstractNumId="12" w15:restartNumberingAfterBreak="0">
     <w:nsid w:val="56A663D9"/>
     <w:multiLevelType w:val="hybridMultilevel"/>
     <w:tmpl w:val="B59A5BFC"/>
@@ -12076,7 +17003,119 @@
       </w:rPr>
     </w:lvl>
   </w:abstractNum>
-  <w:abstractNum w:abstractNumId="10" w15:restartNumberingAfterBreak="0">
+  <w:abstractNum w:abstractNumId="13" w15:restartNumberingAfterBreak="0">
+    <w:nsid w:val="60D7506E"/>
+    <w:multiLevelType w:val="hybridMultilevel"/>
+    <w:tmpl w:val="0966DB3C"/>
+    <w:lvl w:ilvl="0" w:tplc="4B4886FC">
+      <w:numFmt w:val="bullet"/>
+      <w:lvlText w:val="-"/>
+      <w:lvlJc w:val="left"/>
+      <w:pPr>
+        <w:ind w:left="720" w:hanging="360"/>
+      </w:pPr>
+      <w:rPr>
+        <w:rFonts w:ascii="Calibri" w:eastAsiaTheme="minorHAnsi" w:hAnsi="Calibri" w:cstheme="minorBidi" w:hint="default"/>
+      </w:rPr>
+    </w:lvl>
+    <w:lvl w:ilvl="1" w:tplc="08090003" w:tentative="1">
+      <w:start w:val="1"/>
+      <w:numFmt w:val="bullet"/>
+      <w:lvlText w:val="o"/>
+      <w:lvlJc w:val="left"/>
+      <w:pPr>
+        <w:ind w:left="1440" w:hanging="360"/>
+      </w:pPr>
+      <w:rPr>
+        <w:rFonts w:ascii="Courier New" w:hAnsi="Courier New" w:cs="Courier New" w:hint="default"/>
+      </w:rPr>
+    </w:lvl>
+    <w:lvl w:ilvl="2" w:tplc="08090005" w:tentative="1">
+      <w:start w:val="1"/>
+      <w:numFmt w:val="bullet"/>
+      <w:lvlText w:val=""/>
+      <w:lvlJc w:val="left"/>
+      <w:pPr>
+        <w:ind w:left="2160" w:hanging="360"/>
+      </w:pPr>
+      <w:rPr>
+        <w:rFonts w:ascii="Wingdings" w:hAnsi="Wingdings" w:hint="default"/>
+      </w:rPr>
+    </w:lvl>
+    <w:lvl w:ilvl="3" w:tplc="08090001" w:tentative="1">
+      <w:start w:val="1"/>
+      <w:numFmt w:val="bullet"/>
+      <w:lvlText w:val=""/>
+      <w:lvlJc w:val="left"/>
+      <w:pPr>
+        <w:ind w:left="2880" w:hanging="360"/>
+      </w:pPr>
+      <w:rPr>
+        <w:rFonts w:ascii="Symbol" w:hAnsi="Symbol" w:hint="default"/>
+      </w:rPr>
+    </w:lvl>
+    <w:lvl w:ilvl="4" w:tplc="08090003" w:tentative="1">
+      <w:start w:val="1"/>
+      <w:numFmt w:val="bullet"/>
+      <w:lvlText w:val="o"/>
+      <w:lvlJc w:val="left"/>
+      <w:pPr>
+        <w:ind w:left="3600" w:hanging="360"/>
+      </w:pPr>
+      <w:rPr>
+        <w:rFonts w:ascii="Courier New" w:hAnsi="Courier New" w:cs="Courier New" w:hint="default"/>
+      </w:rPr>
+    </w:lvl>
+    <w:lvl w:ilvl="5" w:tplc="08090005" w:tentative="1">
+      <w:start w:val="1"/>
+      <w:numFmt w:val="bullet"/>
+      <w:lvlText w:val=""/>
+      <w:lvlJc w:val="left"/>
+      <w:pPr>
+        <w:ind w:left="4320" w:hanging="360"/>
+      </w:pPr>
+      <w:rPr>
+        <w:rFonts w:ascii="Wingdings" w:hAnsi="Wingdings" w:hint="default"/>
+      </w:rPr>
+    </w:lvl>
+    <w:lvl w:ilvl="6" w:tplc="08090001" w:tentative="1">
+      <w:start w:val="1"/>
+      <w:numFmt w:val="bullet"/>
+      <w:lvlText w:val=""/>
+      <w:lvlJc w:val="left"/>
+      <w:pPr>
+        <w:ind w:left="5040" w:hanging="360"/>
+      </w:pPr>
+      <w:rPr>
+        <w:rFonts w:ascii="Symbol" w:hAnsi="Symbol" w:hint="default"/>
+      </w:rPr>
+    </w:lvl>
+    <w:lvl w:ilvl="7" w:tplc="08090003" w:tentative="1">
+      <w:start w:val="1"/>
+      <w:numFmt w:val="bullet"/>
+      <w:lvlText w:val="o"/>
+      <w:lvlJc w:val="left"/>
+      <w:pPr>
+        <w:ind w:left="5760" w:hanging="360"/>
+      </w:pPr>
+      <w:rPr>
+        <w:rFonts w:ascii="Courier New" w:hAnsi="Courier New" w:cs="Courier New" w:hint="default"/>
+      </w:rPr>
+    </w:lvl>
+    <w:lvl w:ilvl="8" w:tplc="08090005" w:tentative="1">
+      <w:start w:val="1"/>
+      <w:numFmt w:val="bullet"/>
+      <w:lvlText w:val=""/>
+      <w:lvlJc w:val="left"/>
+      <w:pPr>
+        <w:ind w:left="6480" w:hanging="360"/>
+      </w:pPr>
+      <w:rPr>
+        <w:rFonts w:ascii="Wingdings" w:hAnsi="Wingdings" w:hint="default"/>
+      </w:rPr>
+    </w:lvl>
+  </w:abstractNum>
+  <w:abstractNum w:abstractNumId="14" w15:restartNumberingAfterBreak="0">
     <w:nsid w:val="7617136C"/>
     <w:multiLevelType w:val="hybridMultilevel"/>
     <w:tmpl w:val="7554AB3C"/>
@@ -12189,7 +17228,7 @@
       </w:rPr>
     </w:lvl>
   </w:abstractNum>
-  <w:abstractNum w:abstractNumId="11" w15:restartNumberingAfterBreak="0">
+  <w:abstractNum w:abstractNumId="15" w15:restartNumberingAfterBreak="0">
     <w:nsid w:val="769206CC"/>
     <w:multiLevelType w:val="hybridMultilevel"/>
     <w:tmpl w:val="CAC6C0CA"/>
@@ -12303,47 +17342,59 @@
     </w:lvl>
   </w:abstractNum>
   <w:num w:numId="1">
+    <w:abstractNumId w:val="10"/>
+  </w:num>
+  <w:num w:numId="2">
+    <w:abstractNumId w:val="6"/>
+  </w:num>
+  <w:num w:numId="3">
+    <w:abstractNumId w:val="14"/>
+  </w:num>
+  <w:num w:numId="4">
     <w:abstractNumId w:val="7"/>
   </w:num>
-  <w:num w:numId="2">
+  <w:num w:numId="5">
+    <w:abstractNumId w:val="11"/>
+  </w:num>
+  <w:num w:numId="6">
+    <w:abstractNumId w:val="5"/>
+  </w:num>
+  <w:num w:numId="7">
+    <w:abstractNumId w:val="2"/>
+  </w:num>
+  <w:num w:numId="8">
+    <w:abstractNumId w:val="1"/>
+  </w:num>
+  <w:num w:numId="9">
+    <w:abstractNumId w:val="9"/>
+  </w:num>
+  <w:num w:numId="10">
+    <w:abstractNumId w:val="15"/>
+  </w:num>
+  <w:num w:numId="11">
     <w:abstractNumId w:val="4"/>
   </w:num>
-  <w:num w:numId="3">
-    <w:abstractNumId w:val="10"/>
+  <w:num w:numId="12">
+    <w:abstractNumId w:val="12"/>
   </w:num>
-  <w:num w:numId="4">
-    <w:abstractNumId w:val="5"/>
+  <w:num w:numId="13">
+    <w:abstractNumId w:val="13"/>
   </w:num>
-  <w:num w:numId="5">
+  <w:num w:numId="14">
     <w:abstractNumId w:val="8"/>
   </w:num>
-  <w:num w:numId="6">
+  <w:num w:numId="15">
     <w:abstractNumId w:val="3"/>
   </w:num>
-  <w:num w:numId="7">
-    <w:abstractNumId w:val="1"/>
-  </w:num>
-  <w:num w:numId="8">
+  <w:num w:numId="16">
     <w:abstractNumId w:val="0"/>
-  </w:num>
-  <w:num w:numId="9">
-    <w:abstractNumId w:val="6"/>
-  </w:num>
-  <w:num w:numId="10">
-    <w:abstractNumId w:val="11"/>
-  </w:num>
-  <w:num w:numId="11">
-    <w:abstractNumId w:val="2"/>
-  </w:num>
-  <w:num w:numId="12">
-    <w:abstractNumId w:val="9"/>
   </w:num>
   <w:numIdMacAtCleanup w:val="12"/>
 </w:numbering>
 </file>
 
 <file path=word/styles.xml><?xml version="1.0" encoding="utf-8"?>
-<w:styles xmlns:mc="http://schemas.openxmlformats.org/markup-compatibility/2006" xmlns:r="http://schemas.openxmlformats.org/officeDocument/2006/relationships" xmlns:w="http://schemas.openxmlformats.org/wordprocessingml/2006/main" xmlns:w14="http://schemas.microsoft.com/office/word/2010/wordml" xmlns:w15="http://schemas.microsoft.com/office/word/2012/wordml" xmlns:w16se="http://schemas.microsoft.com/office/word/2015/wordml/symex" mc:Ignorable="w14 w15 w16se">
+<w:styles xmlns:mc="http://schemas.openxmlformats.org/markup-compatibility/2006" xmlns:r="http://schemas.openxmlformats.org/officeDocument/2006/relationships" xmlns:w="http://schemas.openxmlformats.org/wordprocessingml/2006/main" xmlns:w14="http://schemas.microsoft.com/office/word/2010/wordml" xmlns:w15="http://schemas.microsoft.com/office/word/2012/wordml" mc:Ignorable="w14 w15">
   <w:docDefaults>
     <w:rPrDefault>
       <w:rPr>
@@ -12359,7 +17410,7 @@
       </w:pPr>
     </w:pPrDefault>
   </w:docDefaults>
-  <w:latentStyles w:defLockedState="0" w:defUIPriority="99" w:defSemiHidden="0" w:defUnhideWhenUsed="0" w:defQFormat="0" w:count="372">
+  <w:latentStyles w:defLockedState="0" w:defUIPriority="99" w:defSemiHidden="0" w:defUnhideWhenUsed="0" w:defQFormat="0" w:count="371">
     <w:lsdException w:name="Normal" w:uiPriority="0" w:qFormat="1"/>
     <w:lsdException w:name="heading 1" w:uiPriority="9" w:qFormat="1"/>
     <w:lsdException w:name="heading 2" w:semiHidden="1" w:uiPriority="9" w:unhideWhenUsed="1" w:qFormat="1"/>
@@ -12731,7 +17782,6 @@
     <w:lsdException w:name="List Table 5 Dark Accent 6" w:uiPriority="50"/>
     <w:lsdException w:name="List Table 6 Colorful Accent 6" w:uiPriority="51"/>
     <w:lsdException w:name="List Table 7 Colorful Accent 6" w:uiPriority="52"/>
-    <w:lsdException w:name="Mention" w:semiHidden="1" w:unhideWhenUsed="1"/>
   </w:latentStyles>
   <w:style w:type="paragraph" w:default="1" w:styleId="Normal">
     <w:name w:val="Normal"/>
@@ -13424,7 +18474,7 @@
 </file>
 
 <file path=customXml/itemProps1.xml><?xml version="1.0" encoding="utf-8"?>
-<ds:datastoreItem xmlns:ds="http://schemas.openxmlformats.org/officeDocument/2006/customXml" ds:itemID="{DF3AA0D6-B127-4CD9-84B8-7B25012A6B18}">
+<ds:datastoreItem xmlns:ds="http://schemas.openxmlformats.org/officeDocument/2006/customXml" ds:itemID="{05B41E32-5C85-4926-ADD2-54E56CF30BD0}">
   <ds:schemaRefs>
     <ds:schemaRef ds:uri="http://schemas.openxmlformats.org/officeDocument/2006/bibliography"/>
   </ds:schemaRefs>
